--- a/abstract of project.docx
+++ b/abstract of project.docx
@@ -7,2433 +7,477 @@
         <w:pStyle w:val="NoSpacing"/>
         <w:rPr>
           <w:b/>
-          <w:sz w:val="32"/>
-          <w:szCs w:val="32"/>
-        </w:rPr>
-      </w:pPr>
-      <w:r>
-        <w:t xml:space="preserve">                                                                </w:t>
-      </w:r>
-      <w:r>
-        <w:rPr>
-          <w:b/>
-          <w:sz w:val="40"/>
-          <w:szCs w:val="40"/>
-        </w:rPr>
-        <w:t>SYNOPSIS</w:t>
-      </w:r>
-      <w:r>
-        <w:t xml:space="preserve"> </w:t>
-      </w:r>
-      <w:r>
-        <w:t xml:space="preserve">                            </w:t>
-      </w:r>
-      <w:r>
-        <w:rPr>
-          <w:b/>
-          <w:sz w:val="32"/>
-          <w:szCs w:val="32"/>
-        </w:rPr>
-        <w:t xml:space="preserve">  </w:t>
-      </w:r>
-    </w:p>
-    <w:p>
-      <w:pPr>
-        <w:pStyle w:val="NoSpacing"/>
-        <w:rPr>
-          <w:b/>
-          <w:sz w:val="32"/>
-          <w:szCs w:val="32"/>
-        </w:rPr>
-      </w:pPr>
-      <w:r>
-        <w:rPr>
-          <w:b/>
-          <w:sz w:val="32"/>
-          <w:szCs w:val="32"/>
-        </w:rPr>
-        <w:t xml:space="preserve">                    </w:t>
-      </w:r>
-      <w:r>
-        <w:rPr>
-          <w:b/>
-          <w:sz w:val="32"/>
-          <w:szCs w:val="32"/>
-        </w:rPr>
-        <w:t>BLOOD DONAR ANDROID APPLICATION</w:t>
-      </w:r>
-    </w:p>
-    <w:p>
-      <w:pPr>
-        <w:pStyle w:val="NoSpacing"/>
-        <w:rPr>
-          <w:sz w:val="24"/>
-          <w:szCs w:val="24"/>
-        </w:rPr>
-      </w:pPr>
-    </w:p>
-    <w:p>
-      <w:pPr>
-        <w:pStyle w:val="NoSpacing"/>
-        <w:rPr>
-          <w:sz w:val="24"/>
-          <w:szCs w:val="24"/>
-        </w:rPr>
-      </w:pPr>
-      <w:r>
-        <w:rPr>
-          <w:sz w:val="24"/>
-          <w:szCs w:val="24"/>
-        </w:rPr>
-        <w:t xml:space="preserve">                                                  Submitted in partial fulfillment of the </w:t>
-      </w:r>
-    </w:p>
-    <w:p>
-      <w:pPr>
-        <w:pStyle w:val="NoSpacing"/>
-        <w:rPr>
-          <w:sz w:val="24"/>
-          <w:szCs w:val="24"/>
-        </w:rPr>
-      </w:pPr>
-      <w:r>
-        <w:rPr>
-          <w:sz w:val="24"/>
-          <w:szCs w:val="24"/>
-        </w:rPr>
-        <w:t xml:space="preserve">                                                     </w:t>
-      </w:r>
-      <w:r>
-        <w:rPr>
-          <w:sz w:val="24"/>
-          <w:szCs w:val="24"/>
-        </w:rPr>
-        <w:t xml:space="preserve">Requirements for the award of </w:t>
-      </w:r>
-    </w:p>
-    <w:p>
-      <w:pPr>
-        <w:pStyle w:val="NoSpacing"/>
-        <w:rPr>
-          <w:sz w:val="24"/>
-          <w:szCs w:val="24"/>
-        </w:rPr>
-      </w:pPr>
-    </w:p>
-    <w:p>
-      <w:pPr>
-        <w:spacing w:line="360" w:lineRule="auto"/>
-        <w:jc w:val="center"/>
-        <w:rPr>
-          <w:rFonts w:ascii="Times New Roman" w:hAnsi="Times New Roman" w:cs="Times New Roman"/>
-          <w:b/>
-          <w:sz w:val="28"/>
-          <w:szCs w:val="28"/>
-        </w:rPr>
-      </w:pPr>
-      <w:r>
-        <w:rPr>
-          <w:rFonts w:ascii="Times New Roman" w:hAnsi="Times New Roman" w:cs="Times New Roman"/>
-          <w:b/>
-          <w:sz w:val="28"/>
-          <w:szCs w:val="28"/>
-        </w:rPr>
-        <w:t>DEGREE OF BACHELOR OF TECHNOLOGY IN COMPUTER SCIENCE &amp;ENGINNERING</w:t>
-      </w:r>
-      <w:r>
-        <w:rPr>
-          <w:rFonts w:ascii="Times New Roman" w:hAnsi="Times New Roman" w:cs="Times New Roman"/>
-        </w:rPr>
-        <w:t xml:space="preserve">        </w:t>
-      </w:r>
-    </w:p>
-    <w:p>
-      <w:pPr>
-        <w:jc w:val="center"/>
-        <w:rPr>
-          <w:rFonts w:ascii="Times New Roman" w:hAnsi="Times New Roman" w:cs="Times New Roman"/>
-        </w:rPr>
-      </w:pPr>
-      <w:r>
-        <w:rPr>
-          <w:rFonts w:ascii="Times New Roman" w:hAnsi="Times New Roman" w:cs="Times New Roman"/>
-          <w:noProof/>
-        </w:rPr>
-        <w:drawing>
-          <wp:inline distT="0" distB="0" distL="0" distR="0">
-            <wp:extent cx="1951990" cy="1695450"/>
-            <wp:effectExtent l="19050" t="0" r="0" b="0"/>
-            <wp:docPr id="1" name="Picture 2"/>
-            <wp:cNvGraphicFramePr>
-              <a:graphicFrameLocks xmlns:a="http://schemas.openxmlformats.org/drawingml/2006/main" noChangeAspect="1"/>
-            </wp:cNvGraphicFramePr>
-            <a:graphic xmlns:a="http://schemas.openxmlformats.org/drawingml/2006/main">
-              <a:graphicData uri="http://schemas.openxmlformats.org/drawingml/2006/picture">
-                <pic:pic xmlns:pic="http://schemas.openxmlformats.org/drawingml/2006/picture">
-                  <pic:nvPicPr>
-                    <pic:cNvPr id="0" name="Picture 2"/>
-                    <pic:cNvPicPr>
-                      <a:picLocks noChangeAspect="1" noChangeArrowheads="1"/>
-                    </pic:cNvPicPr>
-                  </pic:nvPicPr>
-                  <pic:blipFill>
-                    <a:blip r:embed="rId8" cstate="print"/>
-                    <a:srcRect/>
-                    <a:stretch>
-                      <a:fillRect/>
-                    </a:stretch>
-                  </pic:blipFill>
-                  <pic:spPr bwMode="auto">
-                    <a:xfrm>
-                      <a:off x="0" y="0"/>
-                      <a:ext cx="1951990" cy="1695450"/>
-                    </a:xfrm>
-                    <a:prstGeom prst="rect">
-                      <a:avLst/>
-                    </a:prstGeom>
-                    <a:noFill/>
-                    <a:ln w="9525">
-                      <a:noFill/>
-                      <a:miter lim="800000"/>
-                      <a:headEnd/>
-                      <a:tailEnd/>
-                    </a:ln>
-                  </pic:spPr>
-                </pic:pic>
-              </a:graphicData>
-            </a:graphic>
-          </wp:inline>
-        </w:drawing>
-      </w:r>
-    </w:p>
-    <w:p>
-      <w:pPr>
-        <w:pStyle w:val="NoSpacing"/>
-      </w:pPr>
-    </w:p>
-    <w:p>
-      <w:pPr>
-        <w:pStyle w:val="NoSpacing"/>
-      </w:pPr>
-    </w:p>
-    <w:p>
-      <w:pPr>
-        <w:pStyle w:val="NoSpacing"/>
-        <w:rPr>
-          <w:sz w:val="24"/>
-          <w:szCs w:val="24"/>
-        </w:rPr>
-      </w:pPr>
-      <w:r>
-        <w:t xml:space="preserve"> </w:t>
-      </w:r>
-      <w:r>
-        <w:t xml:space="preserve">                                                                          </w:t>
-      </w:r>
-      <w:r>
-        <w:rPr>
-          <w:sz w:val="24"/>
-          <w:szCs w:val="24"/>
-        </w:rPr>
-        <w:t xml:space="preserve">Submitted By </w:t>
-      </w:r>
-    </w:p>
-    <w:p>
-      <w:pPr>
-        <w:pStyle w:val="NoSpacing"/>
-      </w:pPr>
-    </w:p>
-    <w:p>
-      <w:pPr>
-        <w:pStyle w:val="NoSpacing"/>
-        <w:rPr>
-          <w:sz w:val="24"/>
-          <w:szCs w:val="24"/>
-        </w:rPr>
-      </w:pPr>
-      <w:r>
-        <w:t xml:space="preserve"> </w:t>
-      </w:r>
-      <w:r>
-        <w:t xml:space="preserve">                                                            </w:t>
-      </w:r>
-      <w:r>
-        <w:rPr>
-          <w:sz w:val="24"/>
-          <w:szCs w:val="24"/>
-        </w:rPr>
-        <w:t xml:space="preserve">Name                      :  </w:t>
-      </w:r>
-      <w:proofErr w:type="spellStart"/>
-      <w:r>
-        <w:rPr>
-          <w:b/>
-          <w:sz w:val="28"/>
-          <w:szCs w:val="28"/>
-        </w:rPr>
-        <w:t>Anshul</w:t>
-      </w:r>
-      <w:proofErr w:type="spellEnd"/>
-      <w:r>
-        <w:rPr>
-          <w:b/>
-          <w:sz w:val="28"/>
-          <w:szCs w:val="28"/>
-        </w:rPr>
-        <w:t xml:space="preserve"> Dixit</w:t>
-      </w:r>
-    </w:p>
-    <w:p>
-      <w:pPr>
-        <w:pStyle w:val="NoSpacing"/>
-        <w:rPr>
-          <w:sz w:val="24"/>
-          <w:szCs w:val="24"/>
-        </w:rPr>
-      </w:pPr>
-      <w:r>
-        <w:rPr>
-          <w:sz w:val="24"/>
-          <w:szCs w:val="24"/>
-        </w:rPr>
-        <w:t xml:space="preserve">                                                </w:t>
-      </w:r>
-      <w:r>
-        <w:rPr>
-          <w:sz w:val="24"/>
-          <w:szCs w:val="24"/>
-        </w:rPr>
-        <w:t xml:space="preserve">  </w:t>
-      </w:r>
-      <w:r>
-        <w:rPr>
-          <w:sz w:val="24"/>
-          <w:szCs w:val="24"/>
-        </w:rPr>
-        <w:t xml:space="preserve"> </w:t>
-      </w:r>
-      <w:r>
-        <w:rPr>
-          <w:sz w:val="24"/>
-          <w:szCs w:val="24"/>
-        </w:rPr>
-        <w:t xml:space="preserve">University Roll </w:t>
-      </w:r>
-      <w:proofErr w:type="gramStart"/>
-      <w:r>
-        <w:rPr>
-          <w:sz w:val="24"/>
-          <w:szCs w:val="24"/>
-        </w:rPr>
-        <w:t>No :</w:t>
-      </w:r>
-      <w:proofErr w:type="gramEnd"/>
-      <w:r>
-        <w:rPr>
-          <w:b/>
-          <w:sz w:val="28"/>
-          <w:szCs w:val="28"/>
-        </w:rPr>
-        <w:t xml:space="preserve"> 1314830</w:t>
-      </w:r>
-    </w:p>
-    <w:p>
-      <w:pPr>
-        <w:pStyle w:val="NoSpacing"/>
-      </w:pPr>
-      <w:r>
-        <w:rPr>
-          <w:b/>
-        </w:rPr>
-        <w:t xml:space="preserve">                                        </w:t>
-      </w:r>
-      <w:r>
-        <w:t xml:space="preserve"> </w:t>
-      </w:r>
-    </w:p>
-    <w:p>
-      <w:pPr>
-        <w:pStyle w:val="NoSpacing"/>
-      </w:pPr>
-    </w:p>
-    <w:p>
-      <w:pPr>
-        <w:pStyle w:val="NoSpacing"/>
-        <w:rPr>
-          <w:sz w:val="24"/>
-          <w:szCs w:val="24"/>
-        </w:rPr>
-      </w:pPr>
-      <w:r>
-        <w:rPr>
-          <w:sz w:val="24"/>
-          <w:szCs w:val="24"/>
-        </w:rPr>
-        <w:t xml:space="preserve">                                        </w:t>
-      </w:r>
-      <w:r>
-        <w:rPr>
-          <w:sz w:val="24"/>
-          <w:szCs w:val="24"/>
-        </w:rPr>
-        <w:t xml:space="preserve">                           </w:t>
-      </w:r>
-      <w:r>
-        <w:rPr>
-          <w:sz w:val="24"/>
-          <w:szCs w:val="24"/>
-        </w:rPr>
-        <w:t>Submitted To:</w:t>
-      </w:r>
-    </w:p>
-    <w:p>
-      <w:pPr>
-        <w:pStyle w:val="NoSpacing"/>
-        <w:rPr>
-          <w:b/>
-          <w:sz w:val="24"/>
-          <w:szCs w:val="24"/>
-        </w:rPr>
-      </w:pPr>
-    </w:p>
-    <w:p>
-      <w:pPr>
-        <w:pStyle w:val="NoSpacing"/>
-        <w:rPr>
-          <w:sz w:val="24"/>
-          <w:szCs w:val="24"/>
-        </w:rPr>
-      </w:pPr>
-      <w:r>
-        <w:rPr>
-          <w:sz w:val="24"/>
-          <w:szCs w:val="24"/>
-        </w:rPr>
-        <w:t xml:space="preserve">                          </w:t>
-      </w:r>
-      <w:r>
-        <w:rPr>
-          <w:sz w:val="24"/>
-          <w:szCs w:val="24"/>
-        </w:rPr>
-        <w:t xml:space="preserve">                       </w:t>
-      </w:r>
-      <w:r>
-        <w:rPr>
-          <w:sz w:val="24"/>
-          <w:szCs w:val="24"/>
-        </w:rPr>
-        <w:t xml:space="preserve"> </w:t>
-      </w:r>
-      <w:r>
-        <w:rPr>
-          <w:sz w:val="24"/>
-          <w:szCs w:val="24"/>
-        </w:rPr>
-        <w:t xml:space="preserve">Name                      </w:t>
-      </w:r>
-      <w:r>
-        <w:rPr>
-          <w:sz w:val="24"/>
-          <w:szCs w:val="24"/>
-        </w:rPr>
-        <w:t xml:space="preserve">: </w:t>
-      </w:r>
-      <w:r>
-        <w:rPr>
-          <w:b/>
-          <w:sz w:val="28"/>
-          <w:szCs w:val="28"/>
-        </w:rPr>
-        <w:t xml:space="preserve">Mr. </w:t>
-      </w:r>
-      <w:proofErr w:type="spellStart"/>
-      <w:r>
-        <w:rPr>
-          <w:b/>
-          <w:sz w:val="28"/>
-          <w:szCs w:val="28"/>
-        </w:rPr>
-        <w:t>Ashwani</w:t>
-      </w:r>
-      <w:proofErr w:type="spellEnd"/>
-      <w:r>
-        <w:rPr>
-          <w:b/>
-          <w:sz w:val="28"/>
-          <w:szCs w:val="28"/>
-        </w:rPr>
-        <w:t xml:space="preserve"> </w:t>
-      </w:r>
-      <w:proofErr w:type="spellStart"/>
-      <w:r>
-        <w:rPr>
-          <w:b/>
-          <w:sz w:val="28"/>
-          <w:szCs w:val="28"/>
-        </w:rPr>
-        <w:t>Katoch</w:t>
-      </w:r>
-      <w:proofErr w:type="spellEnd"/>
-    </w:p>
-    <w:p>
-      <w:pPr>
-        <w:pStyle w:val="NoSpacing"/>
-        <w:rPr>
-          <w:sz w:val="24"/>
-          <w:szCs w:val="24"/>
-        </w:rPr>
-      </w:pPr>
-      <w:r>
-        <w:rPr>
-          <w:sz w:val="24"/>
-          <w:szCs w:val="24"/>
-        </w:rPr>
-        <w:t xml:space="preserve">                                          </w:t>
-      </w:r>
-      <w:r>
-        <w:rPr>
-          <w:sz w:val="24"/>
-          <w:szCs w:val="24"/>
-        </w:rPr>
-        <w:t xml:space="preserve">        </w:t>
-      </w:r>
-      <w:r>
-        <w:rPr>
-          <w:sz w:val="24"/>
-          <w:szCs w:val="24"/>
-        </w:rPr>
-        <w:t xml:space="preserve">Designation             </w:t>
-      </w:r>
-      <w:proofErr w:type="gramStart"/>
-      <w:r>
-        <w:rPr>
-          <w:sz w:val="24"/>
-          <w:szCs w:val="24"/>
-        </w:rPr>
-        <w:t>:</w:t>
-      </w:r>
-      <w:r>
-        <w:rPr>
-          <w:b/>
-          <w:sz w:val="28"/>
-          <w:szCs w:val="28"/>
-        </w:rPr>
-        <w:t>Assistant</w:t>
-      </w:r>
-      <w:proofErr w:type="gramEnd"/>
-      <w:r>
-        <w:rPr>
-          <w:b/>
-          <w:sz w:val="28"/>
-          <w:szCs w:val="28"/>
-        </w:rPr>
-        <w:t xml:space="preserve"> professor</w:t>
-      </w:r>
-    </w:p>
-    <w:p>
-      <w:pPr>
-        <w:jc w:val="center"/>
-        <w:rPr>
-          <w:rFonts w:ascii="Times New Roman" w:hAnsi="Times New Roman" w:cs="Times New Roman"/>
-          <w:b/>
-          <w:sz w:val="28"/>
-          <w:szCs w:val="28"/>
-        </w:rPr>
-      </w:pPr>
-    </w:p>
-    <w:p>
-      <w:pPr>
-        <w:rPr>
-          <w:rFonts w:ascii="Times New Roman" w:hAnsi="Times New Roman" w:cs="Times New Roman"/>
-          <w:b/>
-          <w:sz w:val="28"/>
-          <w:szCs w:val="28"/>
-        </w:rPr>
-      </w:pPr>
-    </w:p>
-    <w:p>
-      <w:pPr>
-        <w:rPr>
-          <w:rFonts w:ascii="Times New Roman" w:hAnsi="Times New Roman" w:cs="Times New Roman"/>
-          <w:b/>
-          <w:szCs w:val="32"/>
-        </w:rPr>
-      </w:pPr>
-    </w:p>
-    <w:p>
-      <w:pPr>
-        <w:jc w:val="center"/>
-        <w:rPr>
-          <w:rFonts w:ascii="Times New Roman" w:hAnsi="Times New Roman" w:cs="Times New Roman"/>
-          <w:b/>
-          <w:szCs w:val="32"/>
-        </w:rPr>
-      </w:pPr>
-      <w:r>
-        <w:rPr>
-          <w:rFonts w:ascii="Times New Roman" w:hAnsi="Times New Roman" w:cs="Times New Roman"/>
-          <w:b/>
-          <w:szCs w:val="32"/>
-        </w:rPr>
-        <w:t>DEPARTMENT OF COMPUTER SCIENCE &amp; ENGINEERING</w:t>
-      </w:r>
-    </w:p>
-    <w:p>
-      <w:pPr>
-        <w:pStyle w:val="Style"/>
-        <w:jc w:val="both"/>
-        <w:rPr>
-          <w:b/>
-          <w:szCs w:val="32"/>
-        </w:rPr>
-      </w:pPr>
-    </w:p>
-    <w:p>
-      <w:pPr>
-        <w:pStyle w:val="Style"/>
-        <w:jc w:val="center"/>
-        <w:rPr>
-          <w:rFonts w:ascii="Times New Roman" w:hAnsi="Times New Roman"/>
-          <w:b/>
-          <w:sz w:val="32"/>
-          <w:szCs w:val="32"/>
-        </w:rPr>
-      </w:pPr>
-      <w:r>
-        <w:rPr>
-          <w:rFonts w:ascii="Times New Roman" w:hAnsi="Times New Roman"/>
-          <w:b/>
-          <w:sz w:val="32"/>
-          <w:szCs w:val="32"/>
-        </w:rPr>
-        <w:t>INDO GLOBAL COLLEGE OF ENGINEERING, ABHIPUR</w:t>
-      </w:r>
-    </w:p>
-    <w:p/>
-    <w:p>
-      <w:pPr>
-        <w:jc w:val="center"/>
-        <w:rPr>
-          <w:rFonts w:ascii="Arial" w:hAnsi="Arial" w:cs="Arial"/>
-          <w:noProof/>
-          <w:color w:val="FFFFFF"/>
-          <w:lang w:eastAsia="en-IN"/>
-        </w:rPr>
-      </w:pPr>
-      <w:r>
-        <w:rPr>
-          <w:rFonts w:ascii="Times New Roman" w:hAnsi="Times New Roman" w:cs="Times New Roman"/>
-          <w:b/>
-          <w:sz w:val="24"/>
-          <w:szCs w:val="24"/>
-        </w:rPr>
-        <w:t xml:space="preserve">    </w:t>
-      </w:r>
-      <w:r>
-        <w:rPr>
-          <w:rFonts w:ascii="Times New Roman" w:hAnsi="Times New Roman" w:cs="Times New Roman"/>
-          <w:b/>
-          <w:sz w:val="24"/>
-          <w:szCs w:val="24"/>
-        </w:rPr>
-        <w:t xml:space="preserve">           </w:t>
-      </w:r>
-      <w:r>
-        <w:rPr>
-          <w:rFonts w:ascii="Arial" w:hAnsi="Arial" w:cs="Arial"/>
-          <w:noProof/>
-          <w:color w:val="FFFFFF"/>
-          <w:lang w:eastAsia="en-IN"/>
-        </w:rPr>
-        <w:t>Lo</w:t>
-      </w:r>
-    </w:p>
-    <w:p>
-      <w:pPr>
-        <w:jc w:val="center"/>
-      </w:pPr>
-      <w:r>
-        <w:rPr>
-          <w:rFonts w:ascii="Times New Roman" w:hAnsi="Times New Roman" w:cs="Times New Roman"/>
+          <w:sz w:val="28"/>
+          <w:szCs w:val="28"/>
+          <w:u w:val="single"/>
+        </w:rPr>
+      </w:pPr>
+    </w:p>
+    <w:p>
+      <w:pPr>
+        <w:pStyle w:val="NoSpacing"/>
+        <w:rPr>
+          <w:b/>
+          <w:sz w:val="28"/>
+          <w:szCs w:val="28"/>
+          <w:u w:val="single"/>
+        </w:rPr>
+      </w:pPr>
+    </w:p>
+    <w:p>
+      <w:pPr>
+        <w:pStyle w:val="NoSpacing"/>
+        <w:rPr>
+          <w:b/>
+          <w:sz w:val="28"/>
+          <w:szCs w:val="28"/>
+          <w:u w:val="single"/>
+        </w:rPr>
+      </w:pPr>
+    </w:p>
+    <w:p>
+      <w:pPr>
+        <w:pStyle w:val="NoSpacing"/>
+        <w:rPr>
+          <w:b/>
+          <w:sz w:val="28"/>
+          <w:szCs w:val="28"/>
+          <w:u w:val="single"/>
+        </w:rPr>
+      </w:pPr>
+    </w:p>
+    <w:p>
+      <w:pPr>
+        <w:pStyle w:val="NoSpacing"/>
+        <w:rPr>
+          <w:b/>
+          <w:sz w:val="28"/>
+          <w:szCs w:val="28"/>
+          <w:u w:val="single"/>
+        </w:rPr>
+      </w:pPr>
+    </w:p>
+    <w:p>
+      <w:pPr>
+        <w:pStyle w:val="NoSpacing"/>
+        <w:rPr>
+          <w:b/>
+          <w:sz w:val="28"/>
+          <w:szCs w:val="28"/>
+          <w:u w:val="single"/>
+        </w:rPr>
+      </w:pPr>
+    </w:p>
+    <w:p>
+      <w:pPr>
+        <w:pStyle w:val="NoSpacing"/>
+        <w:rPr>
+          <w:b/>
+          <w:sz w:val="28"/>
+          <w:szCs w:val="28"/>
+          <w:u w:val="single"/>
+        </w:rPr>
+      </w:pPr>
+    </w:p>
+    <w:p>
+      <w:pPr>
+        <w:pStyle w:val="NoSpacing"/>
+        <w:rPr>
+          <w:b/>
+          <w:sz w:val="28"/>
+          <w:szCs w:val="28"/>
+          <w:u w:val="single"/>
+        </w:rPr>
+      </w:pPr>
+    </w:p>
+    <w:p>
+      <w:pPr>
+        <w:pStyle w:val="NoSpacing"/>
+        <w:rPr>
+          <w:b/>
+          <w:sz w:val="28"/>
+          <w:szCs w:val="28"/>
+          <w:u w:val="single"/>
+        </w:rPr>
+      </w:pPr>
+    </w:p>
+    <w:p>
+      <w:pPr>
+        <w:pStyle w:val="NoSpacing"/>
+        <w:rPr>
+          <w:b/>
+          <w:sz w:val="28"/>
+          <w:szCs w:val="28"/>
+          <w:u w:val="single"/>
+        </w:rPr>
+      </w:pPr>
+    </w:p>
+    <w:p>
+      <w:pPr>
+        <w:pStyle w:val="NoSpacing"/>
+        <w:rPr>
+          <w:b/>
+          <w:sz w:val="28"/>
+          <w:szCs w:val="28"/>
+          <w:u w:val="single"/>
+        </w:rPr>
+      </w:pPr>
+      <w:r>
+        <w:rPr>
+          <w:b/>
+          <w:sz w:val="28"/>
+          <w:szCs w:val="28"/>
+        </w:rPr>
+        <w:t xml:space="preserve">                                              </w:t>
+      </w:r>
+      <w:r>
+        <w:rPr>
+          <w:b/>
+          <w:sz w:val="28"/>
+          <w:szCs w:val="28"/>
+          <w:u w:val="single"/>
+        </w:rPr>
+        <w:t>ABSTRACT</w:t>
+      </w:r>
+    </w:p>
+    <w:p>
+      <w:pPr>
+        <w:pStyle w:val="NoSpacing"/>
+        <w:rPr>
+          <w:b/>
+          <w:sz w:val="28"/>
+          <w:szCs w:val="28"/>
+          <w:u w:val="single"/>
+        </w:rPr>
+      </w:pPr>
+    </w:p>
+    <w:p>
+      <w:pPr>
+        <w:pStyle w:val="NoSpacing"/>
+        <w:rPr>
+          <w:b/>
+          <w:sz w:val="28"/>
+          <w:szCs w:val="28"/>
+          <w:u w:val="single"/>
+        </w:rPr>
+      </w:pPr>
+    </w:p>
+    <w:p>
+      <w:pPr>
+        <w:pStyle w:val="NoSpacing"/>
+        <w:rPr>
+          <w:b/>
+          <w:sz w:val="28"/>
+          <w:szCs w:val="28"/>
+          <w:u w:val="single"/>
+        </w:rPr>
+      </w:pPr>
+    </w:p>
+    <w:p>
+      <w:pPr>
+        <w:pStyle w:val="NoSpacing"/>
+        <w:rPr>
+          <w:b/>
+          <w:sz w:val="28"/>
+          <w:szCs w:val="28"/>
+          <w:u w:val="single"/>
+        </w:rPr>
+      </w:pPr>
+    </w:p>
+    <w:p>
+      <w:pPr>
+        <w:pStyle w:val="NoSpacing"/>
+        <w:rPr>
+          <w:b/>
+          <w:sz w:val="28"/>
+          <w:szCs w:val="28"/>
+          <w:u w:val="single"/>
+        </w:rPr>
+      </w:pPr>
+    </w:p>
+    <w:p>
+      <w:pPr>
+        <w:pStyle w:val="NoSpacing"/>
+        <w:rPr>
+          <w:b/>
+          <w:sz w:val="28"/>
+          <w:szCs w:val="28"/>
+          <w:u w:val="single"/>
+        </w:rPr>
+      </w:pPr>
+    </w:p>
+    <w:p>
+      <w:pPr>
+        <w:pStyle w:val="NoSpacing"/>
+        <w:rPr>
+          <w:b/>
+          <w:sz w:val="28"/>
+          <w:szCs w:val="28"/>
+          <w:u w:val="single"/>
+        </w:rPr>
+      </w:pPr>
+    </w:p>
+    <w:p>
+      <w:pPr>
+        <w:pStyle w:val="NoSpacing"/>
+        <w:rPr>
+          <w:b/>
+          <w:sz w:val="28"/>
+          <w:szCs w:val="28"/>
+          <w:u w:val="single"/>
+        </w:rPr>
+      </w:pPr>
+    </w:p>
+    <w:p>
+      <w:pPr>
+        <w:pStyle w:val="NoSpacing"/>
+        <w:rPr>
+          <w:b/>
+          <w:sz w:val="28"/>
+          <w:szCs w:val="28"/>
+          <w:u w:val="single"/>
+        </w:rPr>
+      </w:pPr>
+    </w:p>
+    <w:p>
+      <w:pPr>
+        <w:pStyle w:val="NoSpacing"/>
+        <w:rPr>
+          <w:b/>
+          <w:sz w:val="28"/>
+          <w:szCs w:val="28"/>
+          <w:u w:val="single"/>
+        </w:rPr>
+      </w:pPr>
+    </w:p>
+    <w:p>
+      <w:pPr>
+        <w:pStyle w:val="NoSpacing"/>
+        <w:rPr>
+          <w:b/>
+          <w:sz w:val="28"/>
+          <w:szCs w:val="28"/>
+          <w:u w:val="single"/>
+        </w:rPr>
+      </w:pPr>
+    </w:p>
+    <w:p>
+      <w:pPr>
+        <w:pStyle w:val="NoSpacing"/>
+        <w:rPr>
+          <w:b/>
+          <w:sz w:val="28"/>
+          <w:szCs w:val="28"/>
+          <w:u w:val="single"/>
+        </w:rPr>
+      </w:pPr>
+    </w:p>
+    <w:p>
+      <w:pPr>
+        <w:pStyle w:val="NoSpacing"/>
+        <w:rPr>
+          <w:b/>
+          <w:sz w:val="28"/>
+          <w:szCs w:val="28"/>
+          <w:u w:val="single"/>
+        </w:rPr>
+      </w:pPr>
+    </w:p>
+    <w:p>
+      <w:pPr>
+        <w:pStyle w:val="NoSpacing"/>
+        <w:rPr>
+          <w:b/>
+          <w:sz w:val="28"/>
+          <w:szCs w:val="28"/>
+          <w:u w:val="single"/>
+        </w:rPr>
+      </w:pPr>
+    </w:p>
+    <w:p>
+      <w:pPr>
+        <w:pStyle w:val="NoSpacing"/>
+        <w:rPr>
+          <w:b/>
+          <w:sz w:val="28"/>
+          <w:szCs w:val="28"/>
+          <w:u w:val="single"/>
+        </w:rPr>
+      </w:pPr>
+    </w:p>
+    <w:p>
+      <w:pPr>
+        <w:pStyle w:val="NoSpacing"/>
+        <w:rPr>
+          <w:b/>
+          <w:sz w:val="28"/>
+          <w:szCs w:val="28"/>
+          <w:u w:val="single"/>
+        </w:rPr>
+      </w:pPr>
+    </w:p>
+    <w:p>
+      <w:pPr>
+        <w:pStyle w:val="NoSpacing"/>
+        <w:rPr>
+          <w:b/>
+          <w:sz w:val="28"/>
+          <w:szCs w:val="28"/>
+          <w:u w:val="single"/>
+        </w:rPr>
+      </w:pPr>
+    </w:p>
+    <w:p>
+      <w:pPr>
+        <w:pStyle w:val="NoSpacing"/>
+        <w:rPr>
+          <w:b/>
+          <w:sz w:val="28"/>
+          <w:szCs w:val="28"/>
+          <w:u w:val="single"/>
+        </w:rPr>
+      </w:pPr>
+    </w:p>
+    <w:p>
+      <w:pPr>
+        <w:pStyle w:val="NoSpacing"/>
+        <w:rPr>
+          <w:b/>
+          <w:sz w:val="28"/>
+          <w:szCs w:val="28"/>
+          <w:u w:val="single"/>
+        </w:rPr>
+      </w:pPr>
+    </w:p>
+    <w:p>
+      <w:pPr>
+        <w:pStyle w:val="NoSpacing"/>
+        <w:rPr>
+          <w:b/>
+          <w:sz w:val="28"/>
+          <w:szCs w:val="28"/>
+          <w:u w:val="single"/>
+        </w:rPr>
+      </w:pPr>
+    </w:p>
+    <w:p>
+      <w:pPr>
+        <w:pStyle w:val="NoSpacing"/>
+        <w:rPr>
+          <w:b/>
+          <w:sz w:val="28"/>
+          <w:szCs w:val="28"/>
+          <w:u w:val="single"/>
+        </w:rPr>
+      </w:pPr>
+    </w:p>
+    <w:p>
+      <w:pPr>
+        <w:pStyle w:val="NoSpacing"/>
+        <w:rPr>
+          <w:b/>
+          <w:sz w:val="28"/>
+          <w:szCs w:val="28"/>
+          <w:u w:val="single"/>
+        </w:rPr>
+      </w:pPr>
+    </w:p>
+    <w:p>
+      <w:pPr>
+        <w:pStyle w:val="NoSpacing"/>
+        <w:rPr>
+          <w:b/>
+          <w:sz w:val="28"/>
+          <w:szCs w:val="28"/>
+          <w:u w:val="single"/>
+        </w:rPr>
+      </w:pPr>
+    </w:p>
+    <w:p>
+      <w:pPr>
+        <w:pStyle w:val="NoSpacing"/>
+        <w:rPr>
+          <w:b/>
+          <w:sz w:val="28"/>
+          <w:szCs w:val="28"/>
+          <w:u w:val="single"/>
+        </w:rPr>
+      </w:pPr>
+    </w:p>
+    <w:p>
+      <w:pPr>
+        <w:pStyle w:val="NoSpacing"/>
+        <w:rPr>
+          <w:b/>
+          <w:sz w:val="28"/>
+          <w:szCs w:val="28"/>
+          <w:u w:val="single"/>
+        </w:rPr>
+      </w:pPr>
+    </w:p>
+    <w:p>
+      <w:pPr>
+        <w:pStyle w:val="NoSpacing"/>
+        <w:rPr>
+          <w:b/>
+          <w:sz w:val="28"/>
+          <w:szCs w:val="28"/>
+          <w:u w:val="single"/>
+        </w:rPr>
+      </w:pPr>
+    </w:p>
+    <w:p>
+      <w:pPr>
+        <w:pStyle w:val="NoSpacing"/>
+        <w:rPr>
+          <w:b/>
+          <w:sz w:val="28"/>
+          <w:szCs w:val="28"/>
+          <w:u w:val="single"/>
+        </w:rPr>
+      </w:pPr>
+    </w:p>
+    <w:p>
+      <w:pPr>
+        <w:pStyle w:val="NoSpacing"/>
+        <w:rPr>
+          <w:b/>
+          <w:sz w:val="28"/>
+          <w:szCs w:val="28"/>
+          <w:u w:val="single"/>
+        </w:rPr>
+      </w:pPr>
+    </w:p>
+    <w:p>
+      <w:pPr>
+        <w:pStyle w:val="NoSpacing"/>
+        <w:rPr>
+          <w:b/>
+          <w:sz w:val="28"/>
+          <w:szCs w:val="28"/>
+          <w:u w:val="single"/>
+        </w:rPr>
+      </w:pPr>
+    </w:p>
+    <w:p>
+      <w:pPr>
+        <w:pStyle w:val="NoSpacing"/>
+        <w:rPr>
+          <w:rFonts w:cs="Times New Roman"/>
+          <w:b/>
+          <w:sz w:val="28"/>
+          <w:szCs w:val="28"/>
+          <w:u w:val="single"/>
+        </w:rPr>
+      </w:pPr>
+      <w:r>
+        <w:rPr>
           <w:b/>
           <w:sz w:val="28"/>
           <w:szCs w:val="28"/>
           <w:u w:val="single"/>
         </w:rPr>
         <w:lastRenderedPageBreak/>
-        <w:t>DECLERATION</w:t>
-      </w:r>
-    </w:p>
-    <w:p>
-      <w:pPr>
-        <w:rPr>
-          <w:rFonts w:ascii="Times New Roman" w:hAnsi="Times New Roman" w:cs="Times New Roman"/>
-          <w:sz w:val="24"/>
-          <w:szCs w:val="24"/>
-        </w:rPr>
-      </w:pPr>
-      <w:r>
-        <w:rPr>
-          <w:rFonts w:ascii="Times New Roman" w:hAnsi="Times New Roman" w:cs="Times New Roman"/>
-          <w:sz w:val="24"/>
-          <w:szCs w:val="24"/>
-        </w:rPr>
-        <w:t xml:space="preserve">I </w:t>
-      </w:r>
-      <w:proofErr w:type="spellStart"/>
-      <w:r>
-        <w:rPr>
-          <w:rFonts w:ascii="Times New Roman" w:hAnsi="Times New Roman" w:cs="Times New Roman"/>
-          <w:sz w:val="24"/>
-          <w:szCs w:val="24"/>
-        </w:rPr>
-        <w:t>Anshul</w:t>
-      </w:r>
-      <w:proofErr w:type="spellEnd"/>
-      <w:r>
-        <w:rPr>
-          <w:rFonts w:ascii="Times New Roman" w:hAnsi="Times New Roman" w:cs="Times New Roman"/>
-          <w:sz w:val="24"/>
-          <w:szCs w:val="24"/>
-        </w:rPr>
-        <w:t xml:space="preserve"> Dixit having Roll N0. 1314830</w:t>
-      </w:r>
-      <w:r>
-        <w:rPr>
-          <w:rFonts w:ascii="Times New Roman" w:hAnsi="Times New Roman" w:cs="Times New Roman"/>
-          <w:sz w:val="24"/>
-          <w:szCs w:val="24"/>
-        </w:rPr>
-        <w:t>, hereby declare that the project “</w:t>
-      </w:r>
-      <w:r>
-        <w:rPr>
-          <w:rFonts w:ascii="Times New Roman" w:hAnsi="Times New Roman" w:cs="Times New Roman"/>
-          <w:sz w:val="24"/>
-          <w:szCs w:val="24"/>
-        </w:rPr>
-        <w:t xml:space="preserve">Blood </w:t>
-      </w:r>
-      <w:proofErr w:type="spellStart"/>
-      <w:r>
-        <w:rPr>
-          <w:rFonts w:ascii="Times New Roman" w:hAnsi="Times New Roman" w:cs="Times New Roman"/>
-          <w:sz w:val="24"/>
-          <w:szCs w:val="24"/>
-        </w:rPr>
-        <w:t>Donar</w:t>
-      </w:r>
-      <w:proofErr w:type="spellEnd"/>
-      <w:r>
-        <w:rPr>
-          <w:rFonts w:ascii="Times New Roman" w:hAnsi="Times New Roman" w:cs="Times New Roman"/>
-          <w:sz w:val="24"/>
-          <w:szCs w:val="24"/>
-        </w:rPr>
-        <w:t xml:space="preserve"> App</w:t>
-      </w:r>
-      <w:r>
-        <w:rPr>
-          <w:rFonts w:ascii="Times New Roman" w:hAnsi="Times New Roman" w:cs="Times New Roman"/>
-          <w:sz w:val="24"/>
-          <w:szCs w:val="24"/>
-        </w:rPr>
-        <w:t xml:space="preserve">” submitted for the </w:t>
-      </w:r>
-      <w:proofErr w:type="spellStart"/>
-      <w:proofErr w:type="gramStart"/>
-      <w:r>
-        <w:rPr>
-          <w:rFonts w:ascii="Times New Roman" w:hAnsi="Times New Roman" w:cs="Times New Roman"/>
-          <w:sz w:val="24"/>
-          <w:szCs w:val="24"/>
-        </w:rPr>
-        <w:t>B.Tech</w:t>
-      </w:r>
-      <w:proofErr w:type="spellEnd"/>
-      <w:r>
-        <w:rPr>
-          <w:rFonts w:ascii="Times New Roman" w:hAnsi="Times New Roman" w:cs="Times New Roman"/>
-          <w:sz w:val="24"/>
-          <w:szCs w:val="24"/>
-        </w:rPr>
-        <w:t xml:space="preserve">  in</w:t>
-      </w:r>
-      <w:proofErr w:type="gramEnd"/>
-      <w:r>
-        <w:rPr>
-          <w:rFonts w:ascii="Times New Roman" w:hAnsi="Times New Roman" w:cs="Times New Roman"/>
-          <w:sz w:val="24"/>
-          <w:szCs w:val="24"/>
-        </w:rPr>
-        <w:t xml:space="preserve"> CSE Department is my original work and the project has not formed the basis for the award of any degree , associate ship, fellowship or any other  similar titles. I further declare that in case of any violation of intellectual property right or copy right, I as the candidate will be fully responsible for the same. My </w:t>
-      </w:r>
-      <w:proofErr w:type="spellStart"/>
-      <w:r>
-        <w:rPr>
-          <w:rFonts w:ascii="Times New Roman" w:hAnsi="Times New Roman" w:cs="Times New Roman"/>
-          <w:sz w:val="24"/>
-          <w:szCs w:val="24"/>
-        </w:rPr>
-        <w:t>incharge</w:t>
-      </w:r>
-      <w:proofErr w:type="spellEnd"/>
-      <w:r>
-        <w:rPr>
-          <w:rFonts w:ascii="Times New Roman" w:hAnsi="Times New Roman" w:cs="Times New Roman"/>
-          <w:sz w:val="24"/>
-          <w:szCs w:val="24"/>
-        </w:rPr>
-        <w:t xml:space="preserve">, </w:t>
-      </w:r>
-      <w:proofErr w:type="spellStart"/>
-      <w:r>
-        <w:rPr>
-          <w:rFonts w:ascii="Times New Roman" w:hAnsi="Times New Roman" w:cs="Times New Roman"/>
-          <w:sz w:val="24"/>
-          <w:szCs w:val="24"/>
-        </w:rPr>
-        <w:t>Mr.Ashwani</w:t>
-      </w:r>
-      <w:proofErr w:type="spellEnd"/>
-      <w:r>
-        <w:rPr>
-          <w:rFonts w:ascii="Times New Roman" w:hAnsi="Times New Roman" w:cs="Times New Roman"/>
-          <w:sz w:val="24"/>
-          <w:szCs w:val="24"/>
-        </w:rPr>
-        <w:t xml:space="preserve"> the institute should not be held for full or partial violation of copy right if found at any stage of my degree.</w:t>
-      </w:r>
-    </w:p>
-    <w:p>
-      <w:pPr>
-        <w:rPr>
-          <w:rFonts w:ascii="Times New Roman" w:hAnsi="Times New Roman" w:cs="Times New Roman"/>
-          <w:sz w:val="24"/>
-          <w:szCs w:val="24"/>
-        </w:rPr>
-      </w:pPr>
-    </w:p>
-    <w:p>
-      <w:pPr>
-        <w:rPr>
-          <w:rFonts w:ascii="Times New Roman" w:hAnsi="Times New Roman" w:cs="Times New Roman"/>
-          <w:sz w:val="24"/>
-          <w:szCs w:val="24"/>
-        </w:rPr>
-      </w:pPr>
-      <w:r>
-        <w:rPr>
-          <w:rFonts w:ascii="Times New Roman" w:hAnsi="Times New Roman" w:cs="Times New Roman"/>
-          <w:sz w:val="24"/>
-          <w:szCs w:val="24"/>
-        </w:rPr>
-        <w:t>Signature of the Student:</w:t>
-      </w:r>
-    </w:p>
-    <w:p>
-      <w:pPr>
-        <w:tabs>
-          <w:tab w:val="left" w:pos="2783"/>
-        </w:tabs>
-        <w:rPr>
-          <w:rFonts w:ascii="Times New Roman" w:hAnsi="Times New Roman" w:cs="Times New Roman"/>
-          <w:sz w:val="24"/>
-          <w:szCs w:val="24"/>
-        </w:rPr>
-      </w:pPr>
-      <w:r>
-        <w:rPr>
-          <w:rFonts w:ascii="Times New Roman" w:hAnsi="Times New Roman" w:cs="Times New Roman"/>
-          <w:sz w:val="24"/>
-          <w:szCs w:val="24"/>
-        </w:rPr>
-        <w:tab/>
-      </w:r>
-    </w:p>
-    <w:p>
-      <w:pPr>
-        <w:rPr>
-          <w:rFonts w:ascii="Times New Roman" w:hAnsi="Times New Roman" w:cs="Times New Roman"/>
-          <w:sz w:val="24"/>
-          <w:szCs w:val="24"/>
-        </w:rPr>
-      </w:pPr>
-      <w:proofErr w:type="spellStart"/>
-      <w:r>
-        <w:rPr>
-          <w:rFonts w:ascii="Times New Roman" w:hAnsi="Times New Roman" w:cs="Times New Roman"/>
-          <w:sz w:val="24"/>
-          <w:szCs w:val="24"/>
-        </w:rPr>
-        <w:t>Anshul</w:t>
-      </w:r>
-      <w:proofErr w:type="spellEnd"/>
-      <w:r>
-        <w:rPr>
-          <w:rFonts w:ascii="Times New Roman" w:hAnsi="Times New Roman" w:cs="Times New Roman"/>
-          <w:sz w:val="24"/>
-          <w:szCs w:val="24"/>
-        </w:rPr>
-        <w:t xml:space="preserve"> </w:t>
-      </w:r>
-      <w:proofErr w:type="gramStart"/>
-      <w:r>
-        <w:rPr>
-          <w:rFonts w:ascii="Times New Roman" w:hAnsi="Times New Roman" w:cs="Times New Roman"/>
-          <w:sz w:val="24"/>
-          <w:szCs w:val="24"/>
-        </w:rPr>
-        <w:t>Dixit(</w:t>
-      </w:r>
-      <w:proofErr w:type="gramEnd"/>
-      <w:r>
-        <w:rPr>
-          <w:rFonts w:ascii="Times New Roman" w:hAnsi="Times New Roman" w:cs="Times New Roman"/>
-          <w:sz w:val="24"/>
-          <w:szCs w:val="24"/>
-        </w:rPr>
-        <w:t>1314830</w:t>
-      </w:r>
-      <w:r>
-        <w:rPr>
-          <w:rFonts w:ascii="Times New Roman" w:hAnsi="Times New Roman" w:cs="Times New Roman"/>
-          <w:sz w:val="24"/>
-          <w:szCs w:val="24"/>
-        </w:rPr>
-        <w:t>)</w:t>
-      </w:r>
-    </w:p>
-    <w:p>
-      <w:pPr>
-        <w:rPr>
-          <w:rFonts w:ascii="Times New Roman" w:hAnsi="Times New Roman" w:cs="Times New Roman"/>
-          <w:sz w:val="24"/>
-          <w:szCs w:val="24"/>
-        </w:rPr>
-      </w:pPr>
-      <w:r>
-        <w:rPr>
-          <w:rFonts w:ascii="Times New Roman" w:hAnsi="Times New Roman" w:cs="Times New Roman"/>
-          <w:sz w:val="24"/>
-          <w:szCs w:val="24"/>
-        </w:rPr>
-        <w:t>Place:</w:t>
-      </w:r>
-      <w:r>
-        <w:rPr>
-          <w:rFonts w:ascii="Times New Roman" w:hAnsi="Times New Roman" w:cs="Times New Roman"/>
-          <w:sz w:val="24"/>
-          <w:szCs w:val="24"/>
-        </w:rPr>
-        <w:t xml:space="preserve"> Chandigarh</w:t>
-      </w:r>
-    </w:p>
-    <w:p>
-      <w:pPr>
-        <w:rPr>
-          <w:rFonts w:ascii="Times New Roman" w:hAnsi="Times New Roman" w:cs="Times New Roman"/>
-          <w:sz w:val="24"/>
-          <w:szCs w:val="24"/>
-        </w:rPr>
-      </w:pPr>
-      <w:r>
-        <w:rPr>
-          <w:rFonts w:ascii="Times New Roman" w:hAnsi="Times New Roman" w:cs="Times New Roman"/>
-          <w:sz w:val="24"/>
-          <w:szCs w:val="24"/>
-        </w:rPr>
-        <w:t xml:space="preserve">Date:  </w:t>
-      </w:r>
-      <w:r>
-        <w:rPr>
-          <w:rFonts w:ascii="Times New Roman" w:hAnsi="Times New Roman" w:cs="Times New Roman"/>
-          <w:sz w:val="24"/>
-          <w:szCs w:val="24"/>
-        </w:rPr>
-        <w:t>25/9/2015</w:t>
-      </w:r>
-    </w:p>
-    <w:p>
-      <w:pPr>
-        <w:rPr>
-          <w:rFonts w:ascii="Times New Roman" w:hAnsi="Times New Roman" w:cs="Times New Roman"/>
-        </w:rPr>
-      </w:pPr>
-    </w:p>
-    <w:p>
-      <w:pPr>
-        <w:rPr>
-          <w:rFonts w:ascii="Times New Roman" w:hAnsi="Times New Roman" w:cs="Times New Roman"/>
-          <w:b/>
-          <w:sz w:val="24"/>
-          <w:szCs w:val="24"/>
-        </w:rPr>
-      </w:pPr>
-    </w:p>
-    <w:p>
-      <w:pPr>
-        <w:rPr>
-          <w:rFonts w:ascii="Times New Roman" w:hAnsi="Times New Roman" w:cs="Times New Roman"/>
-          <w:b/>
-          <w:sz w:val="24"/>
-          <w:szCs w:val="24"/>
-        </w:rPr>
-      </w:pPr>
-      <w:r>
-        <w:rPr>
-          <w:rFonts w:ascii="Times New Roman" w:hAnsi="Times New Roman" w:cs="Times New Roman"/>
-          <w:b/>
-          <w:sz w:val="24"/>
-          <w:szCs w:val="24"/>
-        </w:rPr>
-        <w:br w:type="page"/>
-      </w:r>
-    </w:p>
-    <w:p>
-      <w:pPr>
-        <w:rPr>
-          <w:rFonts w:ascii="Times New Roman" w:hAnsi="Times New Roman" w:cs="Times New Roman"/>
-          <w:b/>
-          <w:sz w:val="24"/>
-          <w:szCs w:val="24"/>
-        </w:rPr>
-      </w:pPr>
-      <w:r>
-        <w:rPr>
-          <w:rFonts w:ascii="Times New Roman" w:hAnsi="Times New Roman" w:cs="Times New Roman"/>
-          <w:b/>
-          <w:sz w:val="24"/>
-          <w:szCs w:val="24"/>
-        </w:rPr>
-        <w:lastRenderedPageBreak/>
-        <w:t xml:space="preserve">                                                 </w:t>
-      </w:r>
-      <w:r>
-        <w:rPr>
-          <w:rFonts w:ascii="Times New Roman" w:hAnsi="Times New Roman" w:cs="Times New Roman"/>
-          <w:b/>
-          <w:sz w:val="24"/>
-          <w:szCs w:val="24"/>
-        </w:rPr>
-        <w:t xml:space="preserve"> </w:t>
-      </w:r>
-      <w:r>
-        <w:rPr>
-          <w:rFonts w:ascii="Times New Roman" w:hAnsi="Times New Roman" w:cs="Times New Roman"/>
-          <w:b/>
-          <w:sz w:val="24"/>
-          <w:szCs w:val="24"/>
-          <w:u w:val="single"/>
-        </w:rPr>
-        <w:t xml:space="preserve">Table </w:t>
-      </w:r>
-      <w:proofErr w:type="gramStart"/>
-      <w:r>
-        <w:rPr>
-          <w:rFonts w:ascii="Times New Roman" w:hAnsi="Times New Roman" w:cs="Times New Roman"/>
-          <w:b/>
-          <w:sz w:val="24"/>
-          <w:szCs w:val="24"/>
-          <w:u w:val="single"/>
-        </w:rPr>
-        <w:t>Of</w:t>
-      </w:r>
-      <w:proofErr w:type="gramEnd"/>
-      <w:r>
-        <w:rPr>
-          <w:rFonts w:ascii="Times New Roman" w:hAnsi="Times New Roman" w:cs="Times New Roman"/>
-          <w:b/>
-          <w:sz w:val="24"/>
-          <w:szCs w:val="24"/>
-          <w:u w:val="single"/>
-        </w:rPr>
-        <w:t xml:space="preserve"> Content</w:t>
-      </w:r>
-    </w:p>
-    <w:tbl>
-      <w:tblPr>
-        <w:tblStyle w:val="TableGrid"/>
-        <w:tblW w:w="0" w:type="auto"/>
-        <w:tblLook w:val="04A0"/>
-      </w:tblPr>
-      <w:tblGrid>
-        <w:gridCol w:w="1540"/>
-        <w:gridCol w:w="6161"/>
-        <w:gridCol w:w="1804"/>
-      </w:tblGrid>
-      <w:tr>
-        <w:trPr>
-          <w:trHeight w:val="462"/>
-        </w:trPr>
-        <w:tc>
-          <w:tcPr>
-            <w:tcW w:w="1540" w:type="dxa"/>
-          </w:tcPr>
-          <w:p>
-            <w:pPr>
-              <w:rPr>
-                <w:rFonts w:ascii="Times New Roman" w:hAnsi="Times New Roman" w:cs="Times New Roman"/>
-                <w:b/>
-                <w:sz w:val="24"/>
-                <w:szCs w:val="24"/>
-                <w:u w:val="single"/>
-              </w:rPr>
-            </w:pPr>
-            <w:r>
-              <w:rPr>
-                <w:rFonts w:ascii="Times New Roman" w:hAnsi="Times New Roman" w:cs="Times New Roman"/>
-                <w:b/>
-                <w:sz w:val="24"/>
-                <w:szCs w:val="24"/>
-                <w:u w:val="single"/>
-              </w:rPr>
-              <w:t>Sr. No.</w:t>
-            </w:r>
-          </w:p>
-        </w:tc>
-        <w:tc>
-          <w:tcPr>
-            <w:tcW w:w="6161" w:type="dxa"/>
-          </w:tcPr>
-          <w:p>
-            <w:pPr>
-              <w:rPr>
-                <w:rFonts w:ascii="Times New Roman" w:hAnsi="Times New Roman" w:cs="Times New Roman"/>
-                <w:b/>
-                <w:sz w:val="24"/>
-                <w:szCs w:val="24"/>
-                <w:u w:val="single"/>
-              </w:rPr>
-            </w:pPr>
-            <w:r>
-              <w:rPr>
-                <w:rFonts w:ascii="Times New Roman" w:hAnsi="Times New Roman" w:cs="Times New Roman"/>
-                <w:b/>
-                <w:sz w:val="24"/>
-                <w:szCs w:val="24"/>
-                <w:u w:val="single"/>
-              </w:rPr>
-              <w:t>Title</w:t>
-            </w:r>
-          </w:p>
-        </w:tc>
-        <w:tc>
-          <w:tcPr>
-            <w:tcW w:w="1804" w:type="dxa"/>
-          </w:tcPr>
-          <w:p>
-            <w:pPr>
-              <w:rPr>
-                <w:rFonts w:ascii="Times New Roman" w:hAnsi="Times New Roman" w:cs="Times New Roman"/>
-                <w:b/>
-                <w:sz w:val="24"/>
-                <w:szCs w:val="24"/>
-                <w:u w:val="single"/>
-              </w:rPr>
-            </w:pPr>
-            <w:r>
-              <w:rPr>
-                <w:rFonts w:ascii="Times New Roman" w:hAnsi="Times New Roman" w:cs="Times New Roman"/>
-                <w:b/>
-                <w:sz w:val="24"/>
-                <w:szCs w:val="24"/>
-                <w:u w:val="single"/>
-              </w:rPr>
-              <w:t>Page No.</w:t>
-            </w:r>
-          </w:p>
-        </w:tc>
-      </w:tr>
-      <w:tr>
-        <w:trPr>
-          <w:trHeight w:val="786"/>
-        </w:trPr>
-        <w:tc>
-          <w:tcPr>
-            <w:tcW w:w="1540" w:type="dxa"/>
-          </w:tcPr>
-          <w:p>
-            <w:pPr>
-              <w:rPr>
-                <w:rFonts w:ascii="Times New Roman" w:hAnsi="Times New Roman" w:cs="Times New Roman"/>
-                <w:b/>
-                <w:sz w:val="24"/>
-                <w:szCs w:val="24"/>
-              </w:rPr>
-            </w:pPr>
-            <w:r>
-              <w:rPr>
-                <w:rFonts w:ascii="Times New Roman" w:hAnsi="Times New Roman" w:cs="Times New Roman"/>
-                <w:b/>
-                <w:sz w:val="24"/>
-                <w:szCs w:val="24"/>
-              </w:rPr>
-              <w:t>1.</w:t>
-            </w:r>
-          </w:p>
-        </w:tc>
-        <w:tc>
-          <w:tcPr>
-            <w:tcW w:w="6161" w:type="dxa"/>
-          </w:tcPr>
-          <w:p>
-            <w:pPr>
-              <w:pStyle w:val="NoSpacing"/>
-              <w:rPr>
-                <w:rFonts w:cs="Times New Roman"/>
-                <w:b/>
-                <w:sz w:val="24"/>
-                <w:szCs w:val="24"/>
-              </w:rPr>
-            </w:pPr>
-            <w:r>
-              <w:rPr>
-                <w:rFonts w:cs="Times New Roman"/>
-                <w:b/>
-                <w:sz w:val="24"/>
-                <w:szCs w:val="24"/>
-              </w:rPr>
-              <w:t xml:space="preserve">INTRODUCTION  TO BLOOD DONOR               </w:t>
-            </w:r>
-          </w:p>
-          <w:p>
-            <w:pPr>
-              <w:pStyle w:val="NoSpacing"/>
-              <w:rPr>
-                <w:rFonts w:cs="Times New Roman"/>
-                <w:b/>
-                <w:sz w:val="28"/>
-                <w:szCs w:val="28"/>
-              </w:rPr>
-            </w:pPr>
-            <w:r>
-              <w:rPr>
-                <w:rFonts w:cs="Times New Roman"/>
-                <w:b/>
-                <w:sz w:val="24"/>
-                <w:szCs w:val="24"/>
-              </w:rPr>
-              <w:t xml:space="preserve"> MOBILE APPLICATION</w:t>
-            </w:r>
-          </w:p>
-        </w:tc>
-        <w:tc>
-          <w:tcPr>
-            <w:tcW w:w="1804" w:type="dxa"/>
-          </w:tcPr>
-          <w:p>
-            <w:pPr>
-              <w:rPr>
-                <w:rFonts w:ascii="Times New Roman" w:hAnsi="Times New Roman" w:cs="Times New Roman"/>
-                <w:b/>
-                <w:sz w:val="24"/>
-                <w:szCs w:val="24"/>
-              </w:rPr>
-            </w:pPr>
-            <w:r>
-              <w:rPr>
-                <w:rFonts w:ascii="Times New Roman" w:hAnsi="Times New Roman" w:cs="Times New Roman"/>
-                <w:b/>
-                <w:sz w:val="24"/>
-                <w:szCs w:val="24"/>
-              </w:rPr>
-              <w:t>2</w:t>
-            </w:r>
-          </w:p>
-        </w:tc>
-      </w:tr>
-      <w:tr>
-        <w:trPr>
-          <w:trHeight w:val="520"/>
-        </w:trPr>
-        <w:tc>
-          <w:tcPr>
-            <w:tcW w:w="1540" w:type="dxa"/>
-          </w:tcPr>
-          <w:p>
-            <w:pPr>
-              <w:rPr>
-                <w:rFonts w:ascii="Times New Roman" w:hAnsi="Times New Roman" w:cs="Times New Roman"/>
-                <w:b/>
-                <w:sz w:val="24"/>
-                <w:szCs w:val="24"/>
-              </w:rPr>
-            </w:pPr>
-            <w:r>
-              <w:rPr>
-                <w:rFonts w:ascii="Times New Roman" w:hAnsi="Times New Roman" w:cs="Times New Roman"/>
-                <w:b/>
-                <w:sz w:val="24"/>
-                <w:szCs w:val="24"/>
-              </w:rPr>
-              <w:t>1.1</w:t>
-            </w:r>
-          </w:p>
-        </w:tc>
-        <w:tc>
-          <w:tcPr>
-            <w:tcW w:w="6161" w:type="dxa"/>
-          </w:tcPr>
-          <w:p>
-            <w:pPr>
-              <w:pStyle w:val="NoSpacing"/>
-              <w:rPr>
-                <w:b/>
-                <w:sz w:val="24"/>
-                <w:szCs w:val="24"/>
-              </w:rPr>
-            </w:pPr>
-            <w:r>
-              <w:rPr>
-                <w:b/>
-                <w:sz w:val="24"/>
-                <w:szCs w:val="24"/>
-              </w:rPr>
-              <w:t>About blood Donor Application</w:t>
-            </w:r>
-          </w:p>
-        </w:tc>
-        <w:tc>
-          <w:tcPr>
-            <w:tcW w:w="1804" w:type="dxa"/>
-          </w:tcPr>
-          <w:p>
-            <w:pPr>
-              <w:rPr>
-                <w:rFonts w:ascii="Times New Roman" w:hAnsi="Times New Roman" w:cs="Times New Roman"/>
-                <w:b/>
-                <w:sz w:val="24"/>
-                <w:szCs w:val="24"/>
-              </w:rPr>
-            </w:pPr>
-            <w:r>
-              <w:rPr>
-                <w:rFonts w:ascii="Times New Roman" w:hAnsi="Times New Roman" w:cs="Times New Roman"/>
-                <w:b/>
-                <w:sz w:val="24"/>
-                <w:szCs w:val="24"/>
-              </w:rPr>
-              <w:t>2</w:t>
-            </w:r>
-          </w:p>
-        </w:tc>
-      </w:tr>
-      <w:tr>
-        <w:trPr>
-          <w:trHeight w:val="604"/>
-        </w:trPr>
-        <w:tc>
-          <w:tcPr>
-            <w:tcW w:w="1540" w:type="dxa"/>
-          </w:tcPr>
-          <w:p>
-            <w:pPr>
-              <w:rPr>
-                <w:rFonts w:ascii="Times New Roman" w:hAnsi="Times New Roman" w:cs="Times New Roman"/>
-                <w:b/>
-                <w:sz w:val="24"/>
-                <w:szCs w:val="24"/>
-              </w:rPr>
-            </w:pPr>
-            <w:r>
-              <w:rPr>
-                <w:rFonts w:ascii="Times New Roman" w:hAnsi="Times New Roman" w:cs="Times New Roman"/>
-                <w:b/>
-                <w:sz w:val="24"/>
-                <w:szCs w:val="24"/>
-              </w:rPr>
-              <w:t>1.2</w:t>
-            </w:r>
-          </w:p>
-        </w:tc>
-        <w:tc>
-          <w:tcPr>
-            <w:tcW w:w="6161" w:type="dxa"/>
-          </w:tcPr>
-          <w:p>
-            <w:pPr>
-              <w:rPr>
-                <w:rFonts w:ascii="Times New Roman" w:hAnsi="Times New Roman" w:cs="Times New Roman"/>
-                <w:b/>
-                <w:sz w:val="24"/>
-                <w:szCs w:val="24"/>
-              </w:rPr>
-            </w:pPr>
-            <w:r>
-              <w:rPr>
-                <w:rFonts w:ascii="Times New Roman" w:hAnsi="Times New Roman" w:cs="Times New Roman"/>
-                <w:b/>
-                <w:sz w:val="24"/>
-                <w:szCs w:val="24"/>
-              </w:rPr>
-              <w:t>Number of Modules</w:t>
-            </w:r>
-          </w:p>
-        </w:tc>
-        <w:tc>
-          <w:tcPr>
-            <w:tcW w:w="1804" w:type="dxa"/>
-          </w:tcPr>
-          <w:p>
-            <w:pPr>
-              <w:rPr>
-                <w:rFonts w:ascii="Times New Roman" w:hAnsi="Times New Roman" w:cs="Times New Roman"/>
-                <w:b/>
-                <w:sz w:val="24"/>
-                <w:szCs w:val="24"/>
-              </w:rPr>
-            </w:pPr>
-            <w:r>
-              <w:rPr>
-                <w:rFonts w:ascii="Times New Roman" w:hAnsi="Times New Roman" w:cs="Times New Roman"/>
-                <w:b/>
-                <w:sz w:val="24"/>
-                <w:szCs w:val="24"/>
-              </w:rPr>
-              <w:t>2</w:t>
-            </w:r>
-          </w:p>
-        </w:tc>
-      </w:tr>
-      <w:tr>
-        <w:tblPrEx>
-          <w:tblLook w:val="0000"/>
-        </w:tblPrEx>
-        <w:trPr>
-          <w:trHeight w:val="613"/>
-        </w:trPr>
-        <w:tc>
-          <w:tcPr>
-            <w:tcW w:w="1540" w:type="dxa"/>
-          </w:tcPr>
-          <w:p>
-            <w:pPr>
-              <w:pStyle w:val="NoSpacing"/>
-              <w:rPr>
-                <w:b/>
-                <w:sz w:val="24"/>
-                <w:szCs w:val="24"/>
-              </w:rPr>
-            </w:pPr>
-            <w:r>
-              <w:rPr>
-                <w:b/>
-                <w:sz w:val="24"/>
-                <w:szCs w:val="24"/>
-              </w:rPr>
-              <w:t>2</w:t>
-            </w:r>
-          </w:p>
-        </w:tc>
-        <w:tc>
-          <w:tcPr>
-            <w:tcW w:w="6161" w:type="dxa"/>
-          </w:tcPr>
-          <w:p>
-            <w:pPr>
-              <w:pStyle w:val="NoSpacing"/>
-              <w:rPr>
-                <w:b/>
-                <w:color w:val="000000" w:themeColor="text1"/>
-                <w:sz w:val="24"/>
-                <w:szCs w:val="24"/>
-              </w:rPr>
-            </w:pPr>
-            <w:r>
-              <w:rPr>
-                <w:b/>
-                <w:color w:val="000000" w:themeColor="text1"/>
-                <w:sz w:val="24"/>
-                <w:szCs w:val="24"/>
-              </w:rPr>
-              <w:t>Objective</w:t>
-            </w:r>
-          </w:p>
-        </w:tc>
-        <w:tc>
-          <w:tcPr>
-            <w:tcW w:w="1804" w:type="dxa"/>
-          </w:tcPr>
-          <w:p>
-            <w:pPr>
-              <w:pStyle w:val="NoSpacing"/>
-              <w:rPr>
-                <w:color w:val="000000" w:themeColor="text1"/>
-                <w:sz w:val="24"/>
-                <w:szCs w:val="24"/>
-              </w:rPr>
-            </w:pPr>
-            <w:r>
-              <w:rPr>
-                <w:color w:val="000000" w:themeColor="text1"/>
-                <w:sz w:val="24"/>
-                <w:szCs w:val="24"/>
-              </w:rPr>
-              <w:t>7</w:t>
-            </w:r>
-          </w:p>
-        </w:tc>
-      </w:tr>
-      <w:tr>
-        <w:tblPrEx>
-          <w:tblLook w:val="0000"/>
-        </w:tblPrEx>
-        <w:trPr>
-          <w:trHeight w:val="688"/>
-        </w:trPr>
-        <w:tc>
-          <w:tcPr>
-            <w:tcW w:w="1540" w:type="dxa"/>
-          </w:tcPr>
-          <w:p>
-            <w:pPr>
-              <w:pStyle w:val="NoSpacing"/>
-              <w:rPr>
-                <w:b/>
-                <w:color w:val="000000" w:themeColor="text1"/>
-                <w:sz w:val="24"/>
-                <w:szCs w:val="24"/>
-              </w:rPr>
-            </w:pPr>
-            <w:r>
-              <w:rPr>
-                <w:b/>
-                <w:color w:val="000000" w:themeColor="text1"/>
-                <w:sz w:val="24"/>
-                <w:szCs w:val="24"/>
-              </w:rPr>
-              <w:t>2.1</w:t>
-            </w:r>
-          </w:p>
-        </w:tc>
-        <w:tc>
-          <w:tcPr>
-            <w:tcW w:w="6161" w:type="dxa"/>
-          </w:tcPr>
-          <w:p>
-            <w:pPr>
-              <w:pStyle w:val="NoSpacing"/>
-              <w:rPr>
-                <w:b/>
-                <w:color w:val="000000" w:themeColor="text1"/>
-                <w:sz w:val="24"/>
-                <w:szCs w:val="24"/>
-              </w:rPr>
-            </w:pPr>
-            <w:r>
-              <w:rPr>
-                <w:b/>
-                <w:color w:val="000000" w:themeColor="text1"/>
-                <w:sz w:val="24"/>
-                <w:szCs w:val="24"/>
-              </w:rPr>
-              <w:t>Abstract and Snapshots</w:t>
-            </w:r>
-          </w:p>
-        </w:tc>
-        <w:tc>
-          <w:tcPr>
-            <w:tcW w:w="1804" w:type="dxa"/>
-          </w:tcPr>
-          <w:p>
-            <w:pPr>
-              <w:pStyle w:val="NoSpacing"/>
-            </w:pPr>
-          </w:p>
-        </w:tc>
-      </w:tr>
-      <w:tr>
-        <w:tblPrEx>
-          <w:tblLook w:val="0000"/>
-        </w:tblPrEx>
-        <w:trPr>
-          <w:trHeight w:val="688"/>
-        </w:trPr>
-        <w:tc>
-          <w:tcPr>
-            <w:tcW w:w="1540" w:type="dxa"/>
-          </w:tcPr>
-          <w:p>
-            <w:pPr>
-              <w:pStyle w:val="NoSpacing"/>
-              <w:rPr>
-                <w:b/>
-                <w:sz w:val="24"/>
-                <w:szCs w:val="24"/>
-              </w:rPr>
-            </w:pPr>
-            <w:r>
-              <w:rPr>
-                <w:b/>
-                <w:sz w:val="24"/>
-                <w:szCs w:val="24"/>
-              </w:rPr>
-              <w:t>2.2</w:t>
-            </w:r>
-          </w:p>
-        </w:tc>
-        <w:tc>
-          <w:tcPr>
-            <w:tcW w:w="6161" w:type="dxa"/>
-          </w:tcPr>
-          <w:p>
-            <w:pPr>
-              <w:pStyle w:val="NoSpacing"/>
-              <w:rPr>
-                <w:b/>
-                <w:sz w:val="24"/>
-                <w:szCs w:val="24"/>
-              </w:rPr>
-            </w:pPr>
-            <w:r>
-              <w:rPr>
-                <w:b/>
-                <w:sz w:val="24"/>
-                <w:szCs w:val="24"/>
-              </w:rPr>
-              <w:t>Snapshots of Outputs</w:t>
-            </w:r>
-          </w:p>
-        </w:tc>
-        <w:tc>
-          <w:tcPr>
-            <w:tcW w:w="1804" w:type="dxa"/>
-          </w:tcPr>
-          <w:p>
-            <w:pPr>
-              <w:pStyle w:val="NoSpacing"/>
-            </w:pPr>
-            <w:r>
-              <w:t>8</w:t>
-            </w:r>
-          </w:p>
-        </w:tc>
-      </w:tr>
-      <w:tr>
-        <w:tblPrEx>
-          <w:tblLook w:val="0000"/>
-        </w:tblPrEx>
-        <w:trPr>
-          <w:trHeight w:val="651"/>
-        </w:trPr>
-        <w:tc>
-          <w:tcPr>
-            <w:tcW w:w="1540" w:type="dxa"/>
-          </w:tcPr>
-          <w:p>
-            <w:pPr>
-              <w:pStyle w:val="NoSpacing"/>
-              <w:rPr>
-                <w:rFonts w:cs="Times New Roman"/>
-                <w:b/>
-                <w:color w:val="000000" w:themeColor="text1"/>
-                <w:sz w:val="24"/>
-                <w:szCs w:val="24"/>
-              </w:rPr>
-            </w:pPr>
-            <w:r>
-              <w:rPr>
-                <w:rFonts w:cs="Times New Roman"/>
-                <w:b/>
-                <w:color w:val="000000" w:themeColor="text1"/>
-                <w:sz w:val="24"/>
-                <w:szCs w:val="24"/>
-              </w:rPr>
-              <w:t>2.2.1</w:t>
-            </w:r>
-          </w:p>
-        </w:tc>
-        <w:tc>
-          <w:tcPr>
-            <w:tcW w:w="6161" w:type="dxa"/>
-          </w:tcPr>
-          <w:p>
-            <w:pPr>
-              <w:pStyle w:val="NoSpacing"/>
-              <w:rPr>
-                <w:rFonts w:cs="Times New Roman"/>
-                <w:b/>
-                <w:color w:val="000000" w:themeColor="text1"/>
-                <w:sz w:val="24"/>
-                <w:szCs w:val="24"/>
-              </w:rPr>
-            </w:pPr>
-            <w:r>
-              <w:rPr>
-                <w:rFonts w:cs="Times New Roman"/>
-                <w:b/>
-                <w:color w:val="000000" w:themeColor="text1"/>
-                <w:sz w:val="24"/>
-                <w:szCs w:val="24"/>
-              </w:rPr>
-              <w:t>Activity First</w:t>
-            </w:r>
-          </w:p>
-        </w:tc>
-        <w:tc>
-          <w:tcPr>
-            <w:tcW w:w="1804" w:type="dxa"/>
-          </w:tcPr>
-          <w:p>
-            <w:pPr>
-              <w:pStyle w:val="NoSpacing"/>
-              <w:rPr>
-                <w:rFonts w:cs="Times New Roman"/>
-                <w:b/>
-                <w:color w:val="000000" w:themeColor="text1"/>
-                <w:sz w:val="24"/>
-                <w:szCs w:val="24"/>
-              </w:rPr>
-            </w:pPr>
-            <w:r>
-              <w:rPr>
-                <w:rFonts w:cs="Times New Roman"/>
-                <w:b/>
-                <w:color w:val="000000" w:themeColor="text1"/>
-                <w:sz w:val="24"/>
-                <w:szCs w:val="24"/>
-              </w:rPr>
-              <w:t>8</w:t>
-            </w:r>
-          </w:p>
-        </w:tc>
-      </w:tr>
-      <w:tr>
-        <w:tblPrEx>
-          <w:tblLook w:val="0000"/>
-        </w:tblPrEx>
-        <w:trPr>
-          <w:trHeight w:val="676"/>
-        </w:trPr>
-        <w:tc>
-          <w:tcPr>
-            <w:tcW w:w="1540" w:type="dxa"/>
-          </w:tcPr>
-          <w:p>
-            <w:pPr>
-              <w:pStyle w:val="NoSpacing"/>
-              <w:rPr>
-                <w:rFonts w:cs="Times New Roman"/>
-                <w:b/>
-                <w:color w:val="000000" w:themeColor="text1"/>
-                <w:sz w:val="24"/>
-                <w:szCs w:val="24"/>
-              </w:rPr>
-            </w:pPr>
-            <w:r>
-              <w:rPr>
-                <w:rFonts w:cs="Times New Roman"/>
-                <w:b/>
-                <w:color w:val="000000" w:themeColor="text1"/>
-                <w:sz w:val="24"/>
-                <w:szCs w:val="24"/>
-              </w:rPr>
-              <w:t>2.2.2</w:t>
-            </w:r>
-          </w:p>
-        </w:tc>
-        <w:tc>
-          <w:tcPr>
-            <w:tcW w:w="6161" w:type="dxa"/>
-          </w:tcPr>
-          <w:p>
-            <w:pPr>
-              <w:pStyle w:val="NoSpacing"/>
-              <w:rPr>
-                <w:rFonts w:cs="Times New Roman"/>
-                <w:b/>
-                <w:color w:val="000000" w:themeColor="text1"/>
-                <w:sz w:val="24"/>
-                <w:szCs w:val="24"/>
-              </w:rPr>
-            </w:pPr>
-            <w:r>
-              <w:rPr>
-                <w:rFonts w:cs="Times New Roman"/>
-                <w:b/>
-                <w:color w:val="000000" w:themeColor="text1"/>
-                <w:sz w:val="24"/>
-                <w:szCs w:val="24"/>
-              </w:rPr>
-              <w:t>Activity Second</w:t>
-            </w:r>
-          </w:p>
-        </w:tc>
-        <w:tc>
-          <w:tcPr>
-            <w:tcW w:w="1804" w:type="dxa"/>
-          </w:tcPr>
-          <w:p>
-            <w:pPr>
-              <w:pStyle w:val="NoSpacing"/>
-              <w:rPr>
-                <w:rFonts w:cs="Times New Roman"/>
-                <w:b/>
-                <w:color w:val="000000" w:themeColor="text1"/>
-                <w:sz w:val="24"/>
-                <w:szCs w:val="24"/>
-              </w:rPr>
-            </w:pPr>
-            <w:r>
-              <w:rPr>
-                <w:rFonts w:cs="Times New Roman"/>
-                <w:b/>
-                <w:color w:val="000000" w:themeColor="text1"/>
-                <w:sz w:val="24"/>
-                <w:szCs w:val="24"/>
-              </w:rPr>
-              <w:t>10</w:t>
-            </w:r>
-          </w:p>
-        </w:tc>
-      </w:tr>
-      <w:tr>
-        <w:tblPrEx>
-          <w:tblLook w:val="0000"/>
-        </w:tblPrEx>
-        <w:trPr>
-          <w:trHeight w:val="714"/>
-        </w:trPr>
-        <w:tc>
-          <w:tcPr>
-            <w:tcW w:w="1540" w:type="dxa"/>
-          </w:tcPr>
-          <w:p>
-            <w:pPr>
-              <w:rPr>
-                <w:rFonts w:ascii="Times New Roman" w:hAnsi="Times New Roman" w:cs="Times New Roman"/>
-                <w:b/>
-                <w:color w:val="000000" w:themeColor="text1"/>
-                <w:sz w:val="24"/>
-                <w:szCs w:val="24"/>
-              </w:rPr>
-            </w:pPr>
-            <w:r>
-              <w:rPr>
-                <w:rFonts w:ascii="Times New Roman" w:hAnsi="Times New Roman" w:cs="Times New Roman"/>
-                <w:b/>
-                <w:color w:val="000000" w:themeColor="text1"/>
-                <w:sz w:val="24"/>
-                <w:szCs w:val="24"/>
-              </w:rPr>
-              <w:br w:type="page"/>
-              <w:t>2.2.3</w:t>
-            </w:r>
-          </w:p>
-        </w:tc>
-        <w:tc>
-          <w:tcPr>
-            <w:tcW w:w="6161" w:type="dxa"/>
-          </w:tcPr>
-          <w:p>
-            <w:pPr>
-              <w:rPr>
-                <w:rFonts w:ascii="Times New Roman" w:hAnsi="Times New Roman" w:cs="Times New Roman"/>
-                <w:b/>
-                <w:color w:val="000000" w:themeColor="text1"/>
-                <w:sz w:val="24"/>
-                <w:szCs w:val="24"/>
-              </w:rPr>
-            </w:pPr>
-            <w:r>
-              <w:rPr>
-                <w:rFonts w:ascii="Times New Roman" w:hAnsi="Times New Roman" w:cs="Times New Roman"/>
-                <w:b/>
-                <w:color w:val="000000" w:themeColor="text1"/>
-                <w:sz w:val="24"/>
-                <w:szCs w:val="24"/>
-              </w:rPr>
-              <w:t>Activity Third</w:t>
-            </w:r>
-          </w:p>
-        </w:tc>
-        <w:tc>
-          <w:tcPr>
-            <w:tcW w:w="1804" w:type="dxa"/>
-          </w:tcPr>
-          <w:p>
-            <w:pPr>
-              <w:rPr>
-                <w:rFonts w:ascii="Times New Roman" w:hAnsi="Times New Roman" w:cs="Times New Roman"/>
-                <w:b/>
-                <w:color w:val="000000" w:themeColor="text1"/>
-                <w:sz w:val="24"/>
-                <w:szCs w:val="24"/>
-              </w:rPr>
-            </w:pPr>
-            <w:r>
-              <w:rPr>
-                <w:rFonts w:ascii="Times New Roman" w:hAnsi="Times New Roman" w:cs="Times New Roman"/>
-                <w:b/>
-                <w:color w:val="000000" w:themeColor="text1"/>
-                <w:sz w:val="24"/>
-                <w:szCs w:val="24"/>
-              </w:rPr>
-              <w:t>12</w:t>
-            </w:r>
-          </w:p>
-        </w:tc>
-      </w:tr>
-      <w:tr>
-        <w:tblPrEx>
-          <w:tblLook w:val="0000"/>
-        </w:tblPrEx>
-        <w:trPr>
-          <w:trHeight w:val="676"/>
-        </w:trPr>
-        <w:tc>
-          <w:tcPr>
-            <w:tcW w:w="1540" w:type="dxa"/>
-          </w:tcPr>
-          <w:p>
-            <w:pPr>
-              <w:pStyle w:val="NoSpacing"/>
-              <w:rPr>
-                <w:rFonts w:cs="Times New Roman"/>
-                <w:b/>
-                <w:color w:val="000000" w:themeColor="text1"/>
-                <w:sz w:val="24"/>
-                <w:szCs w:val="24"/>
-              </w:rPr>
-            </w:pPr>
-            <w:r>
-              <w:rPr>
-                <w:rFonts w:cs="Times New Roman"/>
-                <w:b/>
-                <w:color w:val="000000" w:themeColor="text1"/>
-                <w:sz w:val="24"/>
-                <w:szCs w:val="24"/>
-              </w:rPr>
-              <w:t>2.2.4</w:t>
-            </w:r>
-          </w:p>
-          <w:p>
-            <w:pPr>
-              <w:rPr>
-                <w:rFonts w:ascii="Times New Roman" w:hAnsi="Times New Roman" w:cs="Times New Roman"/>
-                <w:b/>
-                <w:color w:val="000000" w:themeColor="text1"/>
-                <w:sz w:val="24"/>
-                <w:szCs w:val="24"/>
-              </w:rPr>
-            </w:pPr>
-          </w:p>
-        </w:tc>
-        <w:tc>
-          <w:tcPr>
-            <w:tcW w:w="6161" w:type="dxa"/>
-          </w:tcPr>
-          <w:p>
-            <w:pPr>
-              <w:rPr>
-                <w:rFonts w:ascii="Times New Roman" w:hAnsi="Times New Roman" w:cs="Times New Roman"/>
-                <w:b/>
-                <w:color w:val="000000" w:themeColor="text1"/>
-                <w:sz w:val="24"/>
-                <w:szCs w:val="24"/>
-              </w:rPr>
-            </w:pPr>
-            <w:r>
-              <w:rPr>
-                <w:rFonts w:ascii="Times New Roman" w:hAnsi="Times New Roman" w:cs="Times New Roman"/>
-                <w:b/>
-                <w:color w:val="000000" w:themeColor="text1"/>
-                <w:sz w:val="24"/>
-                <w:szCs w:val="24"/>
-              </w:rPr>
-              <w:t>Further Activity and their brief description</w:t>
-            </w:r>
-          </w:p>
-        </w:tc>
-        <w:tc>
-          <w:tcPr>
-            <w:tcW w:w="1804" w:type="dxa"/>
-          </w:tcPr>
-          <w:p>
-            <w:pPr>
-              <w:rPr>
-                <w:rFonts w:ascii="Times New Roman" w:hAnsi="Times New Roman" w:cs="Times New Roman"/>
-                <w:b/>
-                <w:color w:val="000000" w:themeColor="text1"/>
-                <w:sz w:val="24"/>
-                <w:szCs w:val="24"/>
-              </w:rPr>
-            </w:pPr>
-            <w:r>
-              <w:rPr>
-                <w:rFonts w:ascii="Times New Roman" w:hAnsi="Times New Roman" w:cs="Times New Roman"/>
-                <w:b/>
-                <w:color w:val="000000" w:themeColor="text1"/>
-                <w:sz w:val="24"/>
-                <w:szCs w:val="24"/>
-              </w:rPr>
-              <w:t>13</w:t>
-            </w:r>
-          </w:p>
-        </w:tc>
-      </w:tr>
-    </w:tbl>
-    <w:p/>
-    <w:p/>
-    <w:p/>
-    <w:p/>
-    <w:p/>
-    <w:p/>
-    <w:p/>
-    <w:p/>
-    <w:p/>
-    <w:p/>
-    <w:p/>
-    <w:p/>
-    <w:p>
-      <w:r>
-        <w:t xml:space="preserve"> </w:t>
-      </w:r>
-    </w:p>
-    <w:p/>
-    <w:p/>
-    <w:p/>
-    <w:p/>
-    <w:p/>
-    <w:p/>
-    <w:p>
-      <w:pPr>
-        <w:rPr>
-          <w:rFonts w:ascii="Times New Roman" w:hAnsi="Times New Roman" w:cs="Times New Roman"/>
-          <w:sz w:val="20"/>
-        </w:rPr>
-      </w:pPr>
-      <w:r>
-        <w:t xml:space="preserve">           </w:t>
-      </w:r>
-      <w:r>
-        <w:rPr>
-          <w:rFonts w:ascii="Times New Roman" w:hAnsi="Times New Roman" w:cs="Times New Roman"/>
-          <w:b/>
-          <w:sz w:val="24"/>
-          <w:szCs w:val="24"/>
-        </w:rPr>
-        <w:t xml:space="preserve">CHAPTER 1:                              </w:t>
-      </w:r>
-      <w:r>
-        <w:rPr>
-          <w:rFonts w:ascii="Times New Roman" w:hAnsi="Times New Roman" w:cs="Times New Roman"/>
-          <w:b/>
-          <w:sz w:val="24"/>
-          <w:szCs w:val="24"/>
-          <w:u w:val="single"/>
-        </w:rPr>
-        <w:t xml:space="preserve">1. </w:t>
-      </w:r>
-      <w:proofErr w:type="gramStart"/>
-      <w:r>
-        <w:rPr>
-          <w:rFonts w:ascii="Times New Roman" w:hAnsi="Times New Roman" w:cs="Times New Roman"/>
-          <w:b/>
-          <w:sz w:val="24"/>
-          <w:szCs w:val="24"/>
-          <w:u w:val="single"/>
-        </w:rPr>
-        <w:t>INTRODUCTION  TO</w:t>
-      </w:r>
-      <w:proofErr w:type="gramEnd"/>
-      <w:r>
-        <w:rPr>
-          <w:rFonts w:ascii="Times New Roman" w:hAnsi="Times New Roman" w:cs="Times New Roman"/>
-          <w:b/>
-          <w:sz w:val="24"/>
-          <w:szCs w:val="24"/>
-          <w:u w:val="single"/>
-        </w:rPr>
-        <w:t xml:space="preserve"> BLOOD DONOR               </w:t>
-      </w:r>
-    </w:p>
-    <w:p>
-      <w:pPr>
-        <w:pStyle w:val="NoSpacing"/>
-        <w:rPr>
-          <w:rFonts w:cs="Times New Roman"/>
-          <w:b/>
-          <w:sz w:val="28"/>
-          <w:szCs w:val="28"/>
-          <w:u w:val="single"/>
-        </w:rPr>
-      </w:pPr>
-      <w:r>
-        <w:rPr>
-          <w:rFonts w:cs="Times New Roman"/>
-          <w:b/>
-          <w:sz w:val="24"/>
-          <w:szCs w:val="24"/>
-        </w:rPr>
-        <w:t xml:space="preserve">                                                                    </w:t>
-      </w:r>
-      <w:r>
-        <w:rPr>
-          <w:rFonts w:cs="Times New Roman"/>
-          <w:b/>
-          <w:sz w:val="24"/>
-          <w:szCs w:val="24"/>
-          <w:u w:val="single"/>
-        </w:rPr>
-        <w:t>MOBILE APPLICATION</w:t>
-      </w:r>
-    </w:p>
-    <w:p>
-      <w:pPr>
-        <w:pStyle w:val="NoSpacing"/>
-        <w:numPr>
-          <w:ilvl w:val="1"/>
-          <w:numId w:val="35"/>
-        </w:numPr>
-        <w:rPr>
-          <w:b/>
-          <w:sz w:val="24"/>
-          <w:szCs w:val="24"/>
-        </w:rPr>
-      </w:pPr>
-      <w:r>
-        <w:rPr>
-          <w:b/>
-          <w:sz w:val="24"/>
-          <w:szCs w:val="24"/>
-        </w:rPr>
-        <w:t>About blood Donor Application</w:t>
-      </w:r>
-    </w:p>
-    <w:p>
-      <w:pPr>
-        <w:pStyle w:val="NoSpacing"/>
-        <w:numPr>
-          <w:ilvl w:val="1"/>
-          <w:numId w:val="35"/>
-        </w:numPr>
-        <w:rPr>
-          <w:b/>
-          <w:sz w:val="24"/>
-          <w:szCs w:val="24"/>
-        </w:rPr>
-      </w:pPr>
-      <w:r>
-        <w:rPr>
-          <w:b/>
-          <w:sz w:val="24"/>
-          <w:szCs w:val="24"/>
-        </w:rPr>
-        <w:t>Number of Modules</w:t>
-      </w:r>
-    </w:p>
-    <w:p>
-      <w:pPr>
-        <w:pStyle w:val="NoSpacing"/>
-        <w:ind w:left="360"/>
-        <w:rPr>
-          <w:b/>
-          <w:sz w:val="24"/>
-          <w:szCs w:val="24"/>
-        </w:rPr>
-      </w:pPr>
-      <w:r>
-        <w:rPr>
-          <w:b/>
-          <w:sz w:val="24"/>
-          <w:szCs w:val="24"/>
-        </w:rPr>
-        <w:t xml:space="preserve">                                                         2    Objective</w:t>
-      </w:r>
-    </w:p>
-    <w:p>
-      <w:pPr>
-        <w:pStyle w:val="NoSpacing"/>
-        <w:rPr>
-          <w:b/>
-          <w:sz w:val="24"/>
-          <w:szCs w:val="24"/>
-        </w:rPr>
-      </w:pPr>
-      <w:r>
-        <w:rPr>
-          <w:b/>
-          <w:sz w:val="24"/>
-          <w:szCs w:val="24"/>
-        </w:rPr>
-        <w:t xml:space="preserve">                                                               2.1 </w:t>
-      </w:r>
-      <w:r>
-        <w:rPr>
-          <w:b/>
-          <w:sz w:val="24"/>
-          <w:szCs w:val="24"/>
-        </w:rPr>
-        <w:t>Abstract and Snapshots</w:t>
-      </w:r>
-    </w:p>
-    <w:p>
-      <w:pPr>
-        <w:pStyle w:val="NoSpacing"/>
-        <w:rPr>
-          <w:b/>
-          <w:sz w:val="24"/>
-          <w:szCs w:val="24"/>
-        </w:rPr>
-      </w:pPr>
-      <w:r>
-        <w:rPr>
-          <w:b/>
-          <w:sz w:val="24"/>
-          <w:szCs w:val="24"/>
-        </w:rPr>
-        <w:tab/>
-      </w:r>
-      <w:r>
-        <w:rPr>
-          <w:b/>
-          <w:sz w:val="24"/>
-          <w:szCs w:val="24"/>
-        </w:rPr>
-        <w:tab/>
-      </w:r>
-      <w:r>
-        <w:rPr>
-          <w:b/>
-          <w:sz w:val="24"/>
-          <w:szCs w:val="24"/>
-        </w:rPr>
-        <w:tab/>
-        <w:t xml:space="preserve"> </w:t>
-      </w:r>
-      <w:r>
-        <w:rPr>
-          <w:b/>
-          <w:sz w:val="24"/>
-          <w:szCs w:val="24"/>
-        </w:rPr>
-        <w:tab/>
-        <w:t xml:space="preserve">               2.2 Snapshots of Outputs</w:t>
-      </w:r>
-    </w:p>
-    <w:p>
-      <w:pPr>
-        <w:pStyle w:val="NoSpacing"/>
-        <w:numPr>
-          <w:ilvl w:val="0"/>
-          <w:numId w:val="39"/>
-        </w:numPr>
-        <w:rPr>
-          <w:b/>
-          <w:sz w:val="24"/>
-          <w:szCs w:val="24"/>
-        </w:rPr>
-      </w:pPr>
-      <w:r>
-        <w:rPr>
-          <w:b/>
-          <w:sz w:val="24"/>
-          <w:szCs w:val="24"/>
-        </w:rPr>
-        <w:t>Activity First</w:t>
-      </w:r>
-    </w:p>
-    <w:p>
-      <w:pPr>
-        <w:pStyle w:val="NoSpacing"/>
-        <w:numPr>
-          <w:ilvl w:val="0"/>
-          <w:numId w:val="39"/>
-        </w:numPr>
-        <w:rPr>
-          <w:b/>
-          <w:sz w:val="24"/>
-          <w:szCs w:val="24"/>
-        </w:rPr>
-      </w:pPr>
-      <w:r>
-        <w:rPr>
-          <w:b/>
-          <w:sz w:val="24"/>
-          <w:szCs w:val="24"/>
-        </w:rPr>
-        <w:t>Activity Second</w:t>
-      </w:r>
-    </w:p>
-    <w:p>
-      <w:pPr>
-        <w:pStyle w:val="NoSpacing"/>
-        <w:numPr>
-          <w:ilvl w:val="0"/>
-          <w:numId w:val="39"/>
-        </w:numPr>
-        <w:rPr>
-          <w:b/>
-          <w:sz w:val="24"/>
-          <w:szCs w:val="24"/>
-        </w:rPr>
-      </w:pPr>
-      <w:r>
-        <w:rPr>
-          <w:b/>
-          <w:sz w:val="24"/>
-          <w:szCs w:val="24"/>
-        </w:rPr>
-        <w:t xml:space="preserve">Activity Third </w:t>
-      </w:r>
-    </w:p>
-    <w:p>
-      <w:pPr>
-        <w:pStyle w:val="NoSpacing"/>
-        <w:numPr>
-          <w:ilvl w:val="0"/>
-          <w:numId w:val="39"/>
-        </w:numPr>
-        <w:rPr>
-          <w:b/>
-          <w:sz w:val="24"/>
-          <w:szCs w:val="24"/>
-        </w:rPr>
-      </w:pPr>
-      <w:r>
-        <w:rPr>
-          <w:b/>
-          <w:sz w:val="24"/>
-          <w:szCs w:val="24"/>
-        </w:rPr>
-        <w:t>Further Activities and their brief description.</w:t>
-      </w:r>
-    </w:p>
-    <w:p>
-      <w:pPr>
-        <w:pStyle w:val="NoSpacing"/>
-      </w:pPr>
-    </w:p>
-    <w:p>
-      <w:pPr>
-        <w:pStyle w:val="NoSpacing"/>
-      </w:pPr>
-    </w:p>
-    <w:p>
-      <w:pPr>
-        <w:pStyle w:val="NoSpacing"/>
-      </w:pPr>
-    </w:p>
-    <w:p>
-      <w:pPr>
-        <w:pStyle w:val="NoSpacing"/>
-      </w:pPr>
-    </w:p>
-    <w:p>
-      <w:pPr>
-        <w:pStyle w:val="NoSpacing"/>
-      </w:pPr>
-    </w:p>
-    <w:p>
-      <w:pPr>
-        <w:pStyle w:val="NoSpacing"/>
-      </w:pPr>
-    </w:p>
-    <w:p>
-      <w:pPr>
-        <w:pStyle w:val="NoSpacing"/>
-      </w:pPr>
-    </w:p>
-    <w:p>
-      <w:pPr>
-        <w:pStyle w:val="NoSpacing"/>
-      </w:pPr>
-    </w:p>
-    <w:p>
-      <w:pPr>
-        <w:pStyle w:val="NoSpacing"/>
-      </w:pPr>
-    </w:p>
-    <w:p>
-      <w:pPr>
-        <w:pStyle w:val="NoSpacing"/>
-      </w:pPr>
-    </w:p>
-    <w:p>
-      <w:pPr>
-        <w:pStyle w:val="NoSpacing"/>
-      </w:pPr>
-    </w:p>
-    <w:p>
-      <w:pPr>
-        <w:pStyle w:val="NoSpacing"/>
-      </w:pPr>
-    </w:p>
-    <w:p>
-      <w:pPr>
-        <w:pStyle w:val="NoSpacing"/>
-      </w:pPr>
-    </w:p>
-    <w:p>
-      <w:pPr>
-        <w:pStyle w:val="NoSpacing"/>
-      </w:pPr>
-    </w:p>
-    <w:p>
-      <w:pPr>
-        <w:pStyle w:val="NoSpacing"/>
-      </w:pPr>
-    </w:p>
-    <w:p>
-      <w:pPr>
-        <w:pStyle w:val="NoSpacing"/>
-      </w:pPr>
-    </w:p>
-    <w:p>
-      <w:pPr>
-        <w:pStyle w:val="NoSpacing"/>
-      </w:pPr>
-    </w:p>
-    <w:p>
-      <w:pPr>
-        <w:pStyle w:val="NoSpacing"/>
-      </w:pPr>
-    </w:p>
-    <w:p>
-      <w:pPr>
-        <w:pStyle w:val="NoSpacing"/>
-      </w:pPr>
-    </w:p>
-    <w:p>
-      <w:pPr>
-        <w:pStyle w:val="NoSpacing"/>
-      </w:pPr>
-    </w:p>
-    <w:p>
-      <w:pPr>
-        <w:pStyle w:val="NoSpacing"/>
-      </w:pPr>
-    </w:p>
-    <w:p>
-      <w:pPr>
-        <w:pStyle w:val="NoSpacing"/>
-      </w:pPr>
-    </w:p>
-    <w:p>
-      <w:pPr>
-        <w:pStyle w:val="NoSpacing"/>
-        <w:rPr>
-          <w:rFonts w:cs="Times New Roman"/>
-          <w:b/>
-          <w:sz w:val="28"/>
-          <w:szCs w:val="28"/>
-          <w:u w:val="single"/>
-        </w:rPr>
-      </w:pPr>
-      <w:r>
-        <w:lastRenderedPageBreak/>
-        <w:t xml:space="preserve"> </w:t>
-      </w:r>
-      <w:r>
-        <w:rPr>
-          <w:b/>
-          <w:sz w:val="28"/>
-          <w:szCs w:val="28"/>
-          <w:u w:val="single"/>
-        </w:rPr>
         <w:t>1.</w:t>
       </w:r>
       <w:r>
@@ -2444,29 +488,7 @@
           <w:szCs w:val="28"/>
           <w:u w:val="single"/>
         </w:rPr>
-        <w:t xml:space="preserve"> </w:t>
-      </w:r>
-      <w:proofErr w:type="gramStart"/>
-      <w:r>
-        <w:rPr>
-          <w:rFonts w:cs="Times New Roman"/>
-          <w:b/>
-          <w:sz w:val="28"/>
-          <w:szCs w:val="28"/>
-          <w:u w:val="single"/>
-        </w:rPr>
-        <w:t>INTRODUCTION  TO</w:t>
-      </w:r>
-      <w:proofErr w:type="gramEnd"/>
-      <w:r>
-        <w:rPr>
-          <w:rFonts w:cs="Times New Roman"/>
-          <w:b/>
-          <w:sz w:val="28"/>
-          <w:szCs w:val="28"/>
-          <w:u w:val="single"/>
-        </w:rPr>
-        <w:t xml:space="preserve"> BLOOD DONOR MOBILE APPLICATION</w:t>
+        <w:t xml:space="preserve"> INTRODUCTION  TO BLOOD DONOR MOBILE APPLICATION</w:t>
       </w:r>
     </w:p>
     <w:p>
@@ -2514,7 +536,7 @@
                     </pic:cNvPicPr>
                   </pic:nvPicPr>
                   <pic:blipFill>
-                    <a:blip r:embed="rId9" cstate="print"/>
+                    <a:blip r:embed="rId8" cstate="print"/>
                     <a:srcRect/>
                     <a:stretch>
                       <a:fillRect/>
@@ -2626,25 +648,7 @@
           <w:sz w:val="24"/>
           <w:szCs w:val="24"/>
         </w:rPr>
-        <w:t xml:space="preserve">Blood Donor Mobile Application is built by keeping in mind the requirement of blood by </w:t>
-      </w:r>
-      <w:proofErr w:type="spellStart"/>
-      <w:r>
-        <w:rPr>
-          <w:rFonts w:cs="Times New Roman"/>
-          <w:sz w:val="24"/>
-          <w:szCs w:val="24"/>
-        </w:rPr>
-        <w:t>million</w:t>
-      </w:r>
-      <w:proofErr w:type="spellEnd"/>
-      <w:r>
-        <w:rPr>
-          <w:rFonts w:cs="Times New Roman"/>
-          <w:sz w:val="24"/>
-          <w:szCs w:val="24"/>
-        </w:rPr>
-        <w:t xml:space="preserve"> of Patients every day.</w:t>
+        <w:t>Blood Donor Mobile Application is built by keeping in mind the requirement of blood by million of Patients every day.</w:t>
       </w:r>
       <w:r>
         <w:rPr>
@@ -2706,31 +710,7 @@
           <w:bdr w:val="none" w:sz="0" w:space="0" w:color="auto" w:frame="1"/>
           <w:shd w:val="clear" w:color="auto" w:fill="FFFFFF"/>
         </w:rPr>
-        <w:t xml:space="preserve">Facts about blood </w:t>
-      </w:r>
-      <w:proofErr w:type="gramStart"/>
-      <w:r>
-        <w:rPr>
-          <w:rStyle w:val="Emphasis"/>
-          <w:color w:val="000000" w:themeColor="text1"/>
-          <w:sz w:val="24"/>
-          <w:szCs w:val="24"/>
-          <w:bdr w:val="none" w:sz="0" w:space="0" w:color="auto" w:frame="1"/>
-          <w:shd w:val="clear" w:color="auto" w:fill="FFFFFF"/>
-        </w:rPr>
-        <w:t>requirement :</w:t>
-      </w:r>
-      <w:proofErr w:type="gramEnd"/>
-      <w:r>
-        <w:rPr>
-          <w:rStyle w:val="Emphasis"/>
-          <w:color w:val="000000" w:themeColor="text1"/>
-          <w:sz w:val="24"/>
-          <w:szCs w:val="24"/>
-          <w:bdr w:val="none" w:sz="0" w:space="0" w:color="auto" w:frame="1"/>
-          <w:shd w:val="clear" w:color="auto" w:fill="FFFFFF"/>
-        </w:rPr>
-        <w:t>-</w:t>
+        <w:t>Facts about blood requirement :-</w:t>
       </w:r>
     </w:p>
     <w:p>
@@ -2762,9 +742,16 @@
           <w:sz w:val="24"/>
           <w:szCs w:val="24"/>
         </w:rPr>
-        <w:t xml:space="preserve">4 </w:t>
-      </w:r>
-      <w:proofErr w:type="spellStart"/>
+        <w:t>4 Crore units</w:t>
+      </w:r>
+      <w:r>
+        <w:rPr>
+          <w:rFonts w:cs="Times New Roman"/>
+          <w:sz w:val="24"/>
+          <w:szCs w:val="24"/>
+        </w:rPr>
+        <w:t> of blood, out of which only a meager </w:t>
+      </w:r>
       <w:r>
         <w:rPr>
           <w:rFonts w:cs="Times New Roman"/>
@@ -2773,58 +760,7 @@
           <w:sz w:val="24"/>
           <w:szCs w:val="24"/>
         </w:rPr>
-        <w:t>Crore</w:t>
-      </w:r>
-      <w:proofErr w:type="spellEnd"/>
-      <w:r>
-        <w:rPr>
-          <w:rFonts w:cs="Times New Roman"/>
-          <w:b/>
-          <w:bCs/>
-          <w:sz w:val="24"/>
-          <w:szCs w:val="24"/>
-        </w:rPr>
-        <w:t xml:space="preserve"> units</w:t>
-      </w:r>
-      <w:r>
-        <w:rPr>
-          <w:rFonts w:cs="Times New Roman"/>
-          <w:sz w:val="24"/>
-          <w:szCs w:val="24"/>
-        </w:rPr>
-        <w:t> of blood, out of which only a meager </w:t>
-      </w:r>
-      <w:r>
-        <w:rPr>
-          <w:rFonts w:cs="Times New Roman"/>
-          <w:b/>
-          <w:bCs/>
-          <w:sz w:val="24"/>
-          <w:szCs w:val="24"/>
-        </w:rPr>
-        <w:t xml:space="preserve">40 </w:t>
-      </w:r>
-      <w:proofErr w:type="spellStart"/>
-      <w:r>
-        <w:rPr>
-          <w:rFonts w:cs="Times New Roman"/>
-          <w:b/>
-          <w:bCs/>
-          <w:sz w:val="24"/>
-          <w:szCs w:val="24"/>
-        </w:rPr>
-        <w:t>Lakh</w:t>
-      </w:r>
-      <w:proofErr w:type="spellEnd"/>
-      <w:r>
-        <w:rPr>
-          <w:rFonts w:cs="Times New Roman"/>
-          <w:b/>
-          <w:bCs/>
-          <w:sz w:val="24"/>
-          <w:szCs w:val="24"/>
-        </w:rPr>
-        <w:t xml:space="preserve"> units</w:t>
+        <w:t>40 Lakh units</w:t>
       </w:r>
       <w:r>
         <w:rPr>
@@ -2919,7 +855,7 @@
             <v:path o:extrusionok="f" gradientshapeok="t" o:connecttype="rect"/>
             <o:lock v:ext="edit" aspectratio="t"/>
           </v:shapetype>
-          <v:shape id="_x0000_s1026" type="#_x0000_t75" alt="" style="position:absolute;left:0;text-align:left;margin-left:1420pt;margin-top:0;width:217.5pt;height:75pt;z-index:251661312;mso-wrap-distance-left:0;mso-wrap-distance-right:0;mso-position-horizontal:right;mso-position-horizontal-relative:text;mso-position-vertical-relative:line" o:allowoverlap="f">
+          <v:shape id="_x0000_s1026" type="#_x0000_t75" alt="" style="position:absolute;left:0;text-align:left;margin-left:1597.5pt;margin-top:0;width:217.5pt;height:75pt;z-index:251661312;mso-wrap-distance-left:0;mso-wrap-distance-right:0;mso-position-horizontal:right;mso-position-horizontal-relative:text;mso-position-vertical-relative:line" o:allowoverlap="f">
             <w10:wrap type="square"/>
           </v:shape>
         </w:pict>
@@ -3138,27 +1074,7 @@
           <w:sz w:val="24"/>
           <w:szCs w:val="24"/>
         </w:rPr>
-        <w:t xml:space="preserve">Number of </w:t>
-      </w:r>
-      <w:proofErr w:type="gramStart"/>
-      <w:r>
-        <w:rPr>
-          <w:rFonts w:cs="Times New Roman"/>
-          <w:b/>
-          <w:sz w:val="24"/>
-          <w:szCs w:val="24"/>
-        </w:rPr>
-        <w:t>Modules :</w:t>
-      </w:r>
-      <w:proofErr w:type="gramEnd"/>
-      <w:r>
-        <w:rPr>
-          <w:rFonts w:cs="Times New Roman"/>
-          <w:b/>
-          <w:sz w:val="24"/>
-          <w:szCs w:val="24"/>
-        </w:rPr>
-        <w:t>-</w:t>
+        <w:t>Number of Modules :-</w:t>
       </w:r>
     </w:p>
     <w:p>
@@ -3195,25 +1111,7 @@
           <w:sz w:val="24"/>
           <w:szCs w:val="24"/>
         </w:rPr>
-        <w:t xml:space="preserve">The project </w:t>
-      </w:r>
-      <w:proofErr w:type="gramStart"/>
-      <w:r>
-        <w:rPr>
-          <w:rFonts w:cs="Times New Roman"/>
-          <w:sz w:val="24"/>
-          <w:szCs w:val="24"/>
-        </w:rPr>
-        <w:t>contains  modules</w:t>
-      </w:r>
-      <w:proofErr w:type="gramEnd"/>
-      <w:r>
-        <w:rPr>
-          <w:rFonts w:cs="Times New Roman"/>
-          <w:sz w:val="24"/>
-          <w:szCs w:val="24"/>
-        </w:rPr>
-        <w:t>:-</w:t>
+        <w:t>The project contains  modules:-</w:t>
       </w:r>
     </w:p>
     <w:p>
@@ -3412,27 +1310,7 @@
           <w:sz w:val="24"/>
           <w:szCs w:val="24"/>
         </w:rPr>
-        <w:t xml:space="preserve"> module where the </w:t>
-      </w:r>
-      <w:proofErr w:type="spellStart"/>
-      <w:r>
-        <w:rPr>
-          <w:rFonts w:cs="Times New Roman"/>
-          <w:color w:val="000000" w:themeColor="text1"/>
-          <w:sz w:val="24"/>
-          <w:szCs w:val="24"/>
-        </w:rPr>
-        <w:t>Donar</w:t>
-      </w:r>
-      <w:proofErr w:type="spellEnd"/>
-      <w:r>
-        <w:rPr>
-          <w:rFonts w:cs="Times New Roman"/>
-          <w:color w:val="000000" w:themeColor="text1"/>
-          <w:sz w:val="24"/>
-          <w:szCs w:val="24"/>
-        </w:rPr>
-        <w:t xml:space="preserve"> is to choose his blood group along with his State and city from the list and is required to fill the Area Code.</w:t>
+        <w:t xml:space="preserve"> module where the Donar is to choose his blood group along with his State and city from the list and is required to fill the Area Code.</w:t>
       </w:r>
     </w:p>
     <w:p>
@@ -3468,27 +1346,7 @@
           <w:sz w:val="24"/>
           <w:szCs w:val="24"/>
         </w:rPr>
-        <w:t xml:space="preserve">Module 3 – The user will get all the information of </w:t>
-      </w:r>
-      <w:proofErr w:type="spellStart"/>
-      <w:r>
-        <w:rPr>
-          <w:rFonts w:cs="Times New Roman"/>
-          <w:color w:val="000000" w:themeColor="text1"/>
-          <w:sz w:val="24"/>
-          <w:szCs w:val="24"/>
-        </w:rPr>
-        <w:t>near by</w:t>
-      </w:r>
-      <w:proofErr w:type="spellEnd"/>
-      <w:r>
-        <w:rPr>
-          <w:rFonts w:cs="Times New Roman"/>
-          <w:color w:val="000000" w:themeColor="text1"/>
-          <w:sz w:val="24"/>
-          <w:szCs w:val="24"/>
-        </w:rPr>
-        <w:t xml:space="preserve"> Blood Banks and Blood Donation campaigns.</w:t>
+        <w:t>Module 3 – The user will get all the information of near by Blood Banks and Blood Donation campaigns.</w:t>
       </w:r>
     </w:p>
     <w:p>
@@ -3862,7 +1720,6 @@
         <w:lastRenderedPageBreak/>
         <w:t xml:space="preserve">2. </w:t>
       </w:r>
-      <w:proofErr w:type="gramStart"/>
       <w:r>
         <w:rPr>
           <w:b/>
@@ -3883,7 +1740,6 @@
         </w:rPr>
         <w:t xml:space="preserve"> :</w:t>
       </w:r>
-      <w:proofErr w:type="gramEnd"/>
     </w:p>
     <w:p>
       <w:pPr>
@@ -3905,23 +1761,7 @@
           <w:sz w:val="24"/>
           <w:szCs w:val="24"/>
         </w:rPr>
-        <w:t xml:space="preserve">The main objective of developing such an application is to provide patients with a service on their mobile phones which will help them to find Blood </w:t>
-      </w:r>
-      <w:proofErr w:type="spellStart"/>
-      <w:r>
-        <w:rPr>
-          <w:sz w:val="24"/>
-          <w:szCs w:val="24"/>
-        </w:rPr>
-        <w:t>Donar</w:t>
-      </w:r>
-      <w:proofErr w:type="spellEnd"/>
-      <w:r>
-        <w:rPr>
-          <w:sz w:val="24"/>
-          <w:szCs w:val="24"/>
-        </w:rPr>
-        <w:t xml:space="preserve"> and also allows them to make an appointment to Donate blood to the nearby Blood Banks</w:t>
+        <w:t>The main objective of developing such an application is to provide patients with a service on their mobile phones which will help them to find Blood Donar and also allows them to make an appointment to Donate blood to the nearby Blood Banks</w:t>
       </w:r>
       <w:r>
         <w:rPr>
@@ -3968,30 +1808,14 @@
           <w:szCs w:val="24"/>
         </w:rPr>
         <w:tab/>
-        <w:t xml:space="preserve">It will also allow a user to get first aid help from the Internet and also allows user to invite their friend to join this noble </w:t>
-      </w:r>
-      <w:proofErr w:type="spellStart"/>
-      <w:r>
-        <w:rPr>
-          <w:sz w:val="24"/>
-          <w:szCs w:val="24"/>
-        </w:rPr>
-        <w:t>cause.</w:t>
-      </w:r>
-      <w:r>
-        <w:rPr>
-          <w:sz w:val="24"/>
-          <w:szCs w:val="24"/>
-        </w:rPr>
-        <w:t>This</w:t>
-      </w:r>
-      <w:proofErr w:type="spellEnd"/>
-      <w:r>
-        <w:rPr>
-          <w:sz w:val="24"/>
-          <w:szCs w:val="24"/>
-        </w:rPr>
-        <w:t xml:space="preserve"> application will also provide them to get First Aid and Emergency Help.</w:t>
+        <w:t>It will also allow a user to get first aid help from the Internet and also allows user to invite their friend to join this noble cause.</w:t>
+      </w:r>
+      <w:r>
+        <w:rPr>
+          <w:sz w:val="24"/>
+          <w:szCs w:val="24"/>
+        </w:rPr>
+        <w:t>This application will also provide them to get First Aid and Emergency Help.</w:t>
       </w:r>
     </w:p>
     <w:p>
@@ -4024,39 +1848,7 @@
           <w:szCs w:val="24"/>
         </w:rPr>
         <w:tab/>
-        <w:t xml:space="preserve">Using this application is quite simple and </w:t>
-      </w:r>
-      <w:proofErr w:type="spellStart"/>
-      <w:r>
-        <w:rPr>
-          <w:sz w:val="24"/>
-          <w:szCs w:val="24"/>
-        </w:rPr>
-        <w:t>handy.It</w:t>
-      </w:r>
-      <w:proofErr w:type="spellEnd"/>
-      <w:r>
-        <w:rPr>
-          <w:sz w:val="24"/>
-          <w:szCs w:val="24"/>
-        </w:rPr>
-        <w:t xml:space="preserve"> will help you managing schedules for donating blood, join or create a lifesaving team around your </w:t>
-      </w:r>
-      <w:proofErr w:type="spellStart"/>
-      <w:r>
-        <w:rPr>
-          <w:sz w:val="24"/>
-          <w:szCs w:val="24"/>
-        </w:rPr>
-        <w:t>favourite</w:t>
-      </w:r>
-      <w:proofErr w:type="spellEnd"/>
-      <w:r>
-        <w:rPr>
-          <w:sz w:val="24"/>
-          <w:szCs w:val="24"/>
-        </w:rPr>
-        <w:t xml:space="preserve"> organization.</w:t>
+        <w:t>Using this application is quite simple and handy.It will help you managing schedules for donating blood, join or create a lifesaving team around your favourite organization.</w:t>
       </w:r>
     </w:p>
     <w:p>
@@ -4160,151 +1952,23 @@
           <w:sz w:val="24"/>
           <w:szCs w:val="24"/>
         </w:rPr>
-        <w:t xml:space="preserve">This is to highlight the key feature of the project with snapshots for each activities are shown along with discussion of each activity describing its </w:t>
-      </w:r>
-      <w:proofErr w:type="spellStart"/>
-      <w:r>
-        <w:rPr>
-          <w:sz w:val="24"/>
-          <w:szCs w:val="24"/>
-        </w:rPr>
-        <w:t>working.Each</w:t>
-      </w:r>
-      <w:proofErr w:type="spellEnd"/>
-      <w:r>
-        <w:rPr>
-          <w:sz w:val="24"/>
-          <w:szCs w:val="24"/>
-        </w:rPr>
-        <w:t xml:space="preserve"> snapshot describes every single step of Blood </w:t>
-      </w:r>
-      <w:proofErr w:type="spellStart"/>
-      <w:r>
-        <w:rPr>
-          <w:sz w:val="24"/>
-          <w:szCs w:val="24"/>
-        </w:rPr>
-        <w:t>Donar</w:t>
-      </w:r>
-      <w:proofErr w:type="spellEnd"/>
-      <w:r>
-        <w:rPr>
-          <w:sz w:val="24"/>
-          <w:szCs w:val="24"/>
-        </w:rPr>
-        <w:t xml:space="preserve"> Application. The project is </w:t>
-      </w:r>
-      <w:proofErr w:type="spellStart"/>
-      <w:r>
-        <w:rPr>
-          <w:sz w:val="24"/>
-          <w:szCs w:val="24"/>
-        </w:rPr>
-        <w:t>devide</w:t>
-      </w:r>
-      <w:proofErr w:type="spellEnd"/>
-      <w:r>
-        <w:rPr>
-          <w:sz w:val="24"/>
-          <w:szCs w:val="24"/>
-        </w:rPr>
-        <w:t xml:space="preserve"> into many Activities which are further divide into Sub Activities which </w:t>
-      </w:r>
-    </w:p>
-    <w:p>
-      <w:pPr>
-        <w:pStyle w:val="NoSpacing"/>
-        <w:rPr>
-          <w:sz w:val="24"/>
-          <w:szCs w:val="24"/>
-        </w:rPr>
-      </w:pPr>
-      <w:r>
-        <w:rPr>
-          <w:sz w:val="24"/>
-          <w:szCs w:val="24"/>
-        </w:rPr>
-        <w:t xml:space="preserve">is discussed </w:t>
-      </w:r>
-      <w:proofErr w:type="spellStart"/>
-      <w:r>
-        <w:rPr>
-          <w:sz w:val="24"/>
-          <w:szCs w:val="24"/>
-        </w:rPr>
-        <w:t>below.Each</w:t>
-      </w:r>
-      <w:proofErr w:type="spellEnd"/>
-      <w:r>
-        <w:rPr>
-          <w:sz w:val="24"/>
-          <w:szCs w:val="24"/>
-        </w:rPr>
-        <w:t xml:space="preserve"> activity has its own functioning which we will see as we move ahead with </w:t>
-      </w:r>
-      <w:proofErr w:type="spellStart"/>
-      <w:r>
-        <w:rPr>
-          <w:sz w:val="24"/>
-          <w:szCs w:val="24"/>
-        </w:rPr>
-        <w:t>project.Some</w:t>
-      </w:r>
-      <w:proofErr w:type="spellEnd"/>
-      <w:r>
-        <w:rPr>
-          <w:sz w:val="24"/>
-          <w:szCs w:val="24"/>
-        </w:rPr>
-        <w:t xml:space="preserve"> elements are still to be included in the project so we are </w:t>
-      </w:r>
-      <w:proofErr w:type="spellStart"/>
-      <w:r>
-        <w:rPr>
-          <w:sz w:val="24"/>
-          <w:szCs w:val="24"/>
-        </w:rPr>
-        <w:t>goin</w:t>
-      </w:r>
-      <w:proofErr w:type="spellEnd"/>
-      <w:r>
-        <w:rPr>
-          <w:sz w:val="24"/>
-          <w:szCs w:val="24"/>
-        </w:rPr>
-        <w:t xml:space="preserve"> to </w:t>
-      </w:r>
-      <w:proofErr w:type="spellStart"/>
-      <w:r>
-        <w:rPr>
-          <w:sz w:val="24"/>
-          <w:szCs w:val="24"/>
-        </w:rPr>
-        <w:t>discuess</w:t>
-      </w:r>
-      <w:proofErr w:type="spellEnd"/>
-      <w:r>
-        <w:rPr>
-          <w:sz w:val="24"/>
-          <w:szCs w:val="24"/>
-        </w:rPr>
-        <w:t xml:space="preserve"> them in brief  and we will also try to improvise in each </w:t>
-      </w:r>
-      <w:proofErr w:type="spellStart"/>
-      <w:r>
-        <w:rPr>
-          <w:sz w:val="24"/>
-          <w:szCs w:val="24"/>
-        </w:rPr>
-        <w:t>section,so</w:t>
-      </w:r>
-      <w:proofErr w:type="spellEnd"/>
-      <w:r>
-        <w:rPr>
-          <w:sz w:val="24"/>
-          <w:szCs w:val="24"/>
-        </w:rPr>
-        <w:t xml:space="preserve"> might notice some changes in the final project then what is discussed here</w:t>
+        <w:t xml:space="preserve">This is to highlight the key feature of the project with snapshots for each activities are shown along with discussion of each activity describing its working.Each snapshot describes every single step of Blood Donar Application. The project is devide into many Activities which are further divide into Sub Activities which </w:t>
+      </w:r>
+    </w:p>
+    <w:p>
+      <w:pPr>
+        <w:pStyle w:val="NoSpacing"/>
+        <w:rPr>
+          <w:sz w:val="24"/>
+          <w:szCs w:val="24"/>
+        </w:rPr>
+      </w:pPr>
+      <w:r>
+        <w:rPr>
+          <w:sz w:val="24"/>
+          <w:szCs w:val="24"/>
+        </w:rPr>
+        <w:t>is discussed below.Each activity has its own functioning which we will see as we move ahead with project.Some elements are still to be included in the project so we are goin to discuess them in brief  and we will also try to improvise in each section,so might notice some changes in the final project then what is discussed here</w:t>
       </w:r>
       <w:r>
         <w:rPr>
@@ -4530,25 +2194,14 @@
         <w:lastRenderedPageBreak/>
         <w:t xml:space="preserve">2.2 </w:t>
       </w:r>
-      <w:proofErr w:type="gramStart"/>
-      <w:r>
-        <w:rPr>
-          <w:b/>
-          <w:sz w:val="28"/>
-          <w:szCs w:val="28"/>
-          <w:u w:val="single"/>
-        </w:rPr>
-        <w:t>Snapshots  of</w:t>
-      </w:r>
-      <w:proofErr w:type="gramEnd"/>
-      <w:r>
-        <w:rPr>
-          <w:b/>
-          <w:sz w:val="28"/>
-          <w:szCs w:val="28"/>
-          <w:u w:val="single"/>
-        </w:rPr>
-        <w:t xml:space="preserve"> outputs:</w:t>
+      <w:r>
+        <w:rPr>
+          <w:b/>
+          <w:sz w:val="28"/>
+          <w:szCs w:val="28"/>
+          <w:u w:val="single"/>
+        </w:rPr>
+        <w:t>Snapshots  of outputs:</w:t>
       </w:r>
     </w:p>
     <w:p>
@@ -4639,7 +2292,7 @@
                     <pic:cNvPicPr/>
                   </pic:nvPicPr>
                   <pic:blipFill>
-                    <a:blip r:embed="rId10" cstate="print"/>
+                    <a:blip r:embed="rId9" cstate="print"/>
                     <a:stretch>
                       <a:fillRect/>
                     </a:stretch>
@@ -4754,55 +2407,7 @@
           <w:sz w:val="24"/>
           <w:szCs w:val="24"/>
         </w:rPr>
-        <w:t xml:space="preserve">Blood </w:t>
-      </w:r>
-      <w:proofErr w:type="spellStart"/>
-      <w:r>
-        <w:rPr>
-          <w:sz w:val="24"/>
-          <w:szCs w:val="24"/>
-        </w:rPr>
-        <w:t>Donar</w:t>
-      </w:r>
-      <w:proofErr w:type="spellEnd"/>
-      <w:r>
-        <w:rPr>
-          <w:sz w:val="24"/>
-          <w:szCs w:val="24"/>
-        </w:rPr>
-        <w:t xml:space="preserve"> Application on his Mobile </w:t>
-      </w:r>
-      <w:proofErr w:type="spellStart"/>
-      <w:r>
-        <w:rPr>
-          <w:sz w:val="24"/>
-          <w:szCs w:val="24"/>
-        </w:rPr>
-        <w:t>Phone.It</w:t>
-      </w:r>
-      <w:proofErr w:type="spellEnd"/>
-      <w:r>
-        <w:rPr>
-          <w:sz w:val="24"/>
-          <w:szCs w:val="24"/>
-        </w:rPr>
-        <w:t xml:space="preserve"> will Display the image of the first activity along with logo of our mobile based </w:t>
-      </w:r>
-      <w:proofErr w:type="spellStart"/>
-      <w:r>
-        <w:rPr>
-          <w:sz w:val="24"/>
-          <w:szCs w:val="24"/>
-        </w:rPr>
-        <w:t>aaplication</w:t>
-      </w:r>
-      <w:proofErr w:type="spellEnd"/>
-      <w:r>
-        <w:rPr>
-          <w:sz w:val="24"/>
-          <w:szCs w:val="24"/>
-        </w:rPr>
-        <w:t xml:space="preserve">. This Activity is made using Splash Screen which actually means is just provides user with interface </w:t>
+        <w:t xml:space="preserve">Blood Donar Application on his Mobile Phone.It will Display the image of the first activity along with logo of our mobile based aaplication. This Activity is made using Splash Screen which actually means is just provides user with interface </w:t>
       </w:r>
       <w:r>
         <w:rPr>
@@ -4880,73 +2485,7 @@
           <w:szCs w:val="24"/>
           <w:shd w:val="clear" w:color="auto" w:fill="FFFFFF"/>
         </w:rPr>
-        <w:t xml:space="preserve">                            </w:t>
-      </w:r>
-      <w:proofErr w:type="gramStart"/>
-      <w:r>
-        <w:rPr>
-          <w:rFonts w:cs="Times New Roman"/>
-          <w:color w:val="000000"/>
-          <w:sz w:val="24"/>
-          <w:szCs w:val="24"/>
-          <w:shd w:val="clear" w:color="auto" w:fill="FFFFFF"/>
-        </w:rPr>
-        <w:t>application</w:t>
-      </w:r>
-      <w:proofErr w:type="gramEnd"/>
-      <w:r>
-        <w:rPr>
-          <w:rFonts w:cs="Times New Roman"/>
-          <w:color w:val="000000"/>
-          <w:sz w:val="24"/>
-          <w:szCs w:val="24"/>
-          <w:shd w:val="clear" w:color="auto" w:fill="FFFFFF"/>
-        </w:rPr>
-        <w:t xml:space="preserve"> is initiated. </w:t>
-      </w:r>
-      <w:proofErr w:type="gramStart"/>
-      <w:r>
-        <w:rPr>
-          <w:rFonts w:cs="Times New Roman"/>
-          <w:color w:val="000000"/>
-          <w:sz w:val="24"/>
-          <w:szCs w:val="24"/>
-          <w:shd w:val="clear" w:color="auto" w:fill="FFFFFF"/>
-        </w:rPr>
-        <w:t>Background process like loading the database, images, making a call over network.</w:t>
-      </w:r>
-      <w:proofErr w:type="gramEnd"/>
-      <w:r>
-        <w:rPr>
-          <w:rFonts w:cs="Times New Roman"/>
-          <w:color w:val="000000"/>
-          <w:sz w:val="24"/>
-          <w:szCs w:val="24"/>
-          <w:shd w:val="clear" w:color="auto" w:fill="FFFFFF"/>
-        </w:rPr>
-        <w:t xml:space="preserve"> These </w:t>
-      </w:r>
-      <w:proofErr w:type="gramStart"/>
-      <w:r>
-        <w:rPr>
-          <w:rFonts w:cs="Times New Roman"/>
-          <w:color w:val="000000"/>
-          <w:sz w:val="24"/>
-          <w:szCs w:val="24"/>
-          <w:shd w:val="clear" w:color="auto" w:fill="FFFFFF"/>
-        </w:rPr>
-        <w:t>kind</w:t>
-      </w:r>
-      <w:proofErr w:type="gramEnd"/>
-      <w:r>
-        <w:rPr>
-          <w:rFonts w:cs="Times New Roman"/>
-          <w:color w:val="000000"/>
-          <w:sz w:val="24"/>
-          <w:szCs w:val="24"/>
-          <w:shd w:val="clear" w:color="auto" w:fill="FFFFFF"/>
-        </w:rPr>
-        <w:t xml:space="preserve"> of activities will consume time and a splash screen can be shown during that time. A splash screen can be the app icon, company logo and nice welcome image etcetera. Sometimes, splash screens are shown even when there is no need for a </w:t>
+        <w:t xml:space="preserve">                            application is initiated. Background process like loading the database, images, making a call over network. These kind of activities will consume time and a splash screen can be shown during that time. A splash screen can be the app icon, company logo and nice welcome image etcetera. Sometimes, splash screens are shown even when there is no need for a </w:t>
       </w:r>
       <w:r>
         <w:rPr>
@@ -5500,6 +3039,874 @@
                 <pic:pic xmlns:pic="http://schemas.openxmlformats.org/drawingml/2006/picture">
                   <pic:nvPicPr>
                     <pic:cNvPr id="0" name="Screenshot_2015-10-25-05-46-31.png"/>
+                    <pic:cNvPicPr/>
+                  </pic:nvPicPr>
+                  <pic:blipFill>
+                    <a:blip r:embed="rId10" cstate="print"/>
+                    <a:stretch>
+                      <a:fillRect/>
+                    </a:stretch>
+                  </pic:blipFill>
+                  <pic:spPr>
+                    <a:xfrm>
+                      <a:off x="0" y="0"/>
+                      <a:ext cx="3048000" cy="4572000"/>
+                    </a:xfrm>
+                    <a:prstGeom prst="rect">
+                      <a:avLst/>
+                    </a:prstGeom>
+                  </pic:spPr>
+                </pic:pic>
+              </a:graphicData>
+            </a:graphic>
+          </wp:inline>
+        </w:drawing>
+      </w:r>
+    </w:p>
+    <w:p>
+      <w:pPr>
+        <w:pStyle w:val="NoSpacing"/>
+        <w:rPr>
+          <w:rFonts w:cs="Times New Roman"/>
+          <w:b/>
+          <w:sz w:val="28"/>
+          <w:szCs w:val="28"/>
+          <w:u w:val="single"/>
+        </w:rPr>
+      </w:pPr>
+    </w:p>
+    <w:p>
+      <w:pPr>
+        <w:pStyle w:val="NoSpacing"/>
+        <w:rPr>
+          <w:rFonts w:cs="Times New Roman"/>
+          <w:sz w:val="24"/>
+          <w:szCs w:val="24"/>
+        </w:rPr>
+      </w:pPr>
+      <w:r>
+        <w:rPr>
+          <w:rFonts w:cs="Times New Roman"/>
+          <w:b/>
+          <w:sz w:val="24"/>
+          <w:szCs w:val="24"/>
+          <w:u w:val="single"/>
+        </w:rPr>
+        <w:t>Description :</w:t>
+      </w:r>
+      <w:r>
+        <w:rPr>
+          <w:rFonts w:cs="Times New Roman"/>
+          <w:sz w:val="24"/>
+          <w:szCs w:val="24"/>
+        </w:rPr>
+        <w:t xml:space="preserve"> This is our second activity which will be launched after Splash Activity terminates.This will be the </w:t>
+      </w:r>
+    </w:p>
+    <w:p>
+      <w:pPr>
+        <w:pStyle w:val="NoSpacing"/>
+        <w:rPr>
+          <w:rFonts w:cs="Times New Roman"/>
+          <w:sz w:val="24"/>
+          <w:szCs w:val="24"/>
+        </w:rPr>
+      </w:pPr>
+      <w:r>
+        <w:rPr>
+          <w:rFonts w:cs="Times New Roman"/>
+          <w:sz w:val="24"/>
+          <w:szCs w:val="24"/>
+        </w:rPr>
+        <w:t xml:space="preserve"> </w:t>
+      </w:r>
+      <w:r>
+        <w:rPr>
+          <w:rFonts w:cs="Times New Roman"/>
+          <w:sz w:val="24"/>
+          <w:szCs w:val="24"/>
+        </w:rPr>
+        <w:tab/>
+        <w:t xml:space="preserve">         Second interface for user where he is required to fill all essential information needed for him to register to this Blood Donation application like:-</w:t>
+      </w:r>
+    </w:p>
+    <w:p>
+      <w:pPr>
+        <w:pStyle w:val="NoSpacing"/>
+        <w:numPr>
+          <w:ilvl w:val="0"/>
+          <w:numId w:val="38"/>
+        </w:numPr>
+        <w:rPr>
+          <w:rFonts w:cs="Times New Roman"/>
+          <w:sz w:val="24"/>
+          <w:szCs w:val="24"/>
+        </w:rPr>
+      </w:pPr>
+      <w:r>
+        <w:rPr>
+          <w:rFonts w:cs="Times New Roman"/>
+          <w:sz w:val="24"/>
+          <w:szCs w:val="24"/>
+        </w:rPr>
+        <w:t>His/Her full Name</w:t>
+      </w:r>
+    </w:p>
+    <w:p>
+      <w:pPr>
+        <w:pStyle w:val="NoSpacing"/>
+        <w:numPr>
+          <w:ilvl w:val="0"/>
+          <w:numId w:val="38"/>
+        </w:numPr>
+        <w:rPr>
+          <w:rFonts w:cs="Times New Roman"/>
+          <w:sz w:val="24"/>
+          <w:szCs w:val="24"/>
+        </w:rPr>
+      </w:pPr>
+      <w:r>
+        <w:rPr>
+          <w:rFonts w:cs="Times New Roman"/>
+          <w:sz w:val="24"/>
+          <w:szCs w:val="24"/>
+        </w:rPr>
+        <w:t>His/Her Phone Number</w:t>
+      </w:r>
+    </w:p>
+    <w:p>
+      <w:pPr>
+        <w:pStyle w:val="NoSpacing"/>
+        <w:numPr>
+          <w:ilvl w:val="0"/>
+          <w:numId w:val="38"/>
+        </w:numPr>
+        <w:rPr>
+          <w:rFonts w:cs="Times New Roman"/>
+          <w:sz w:val="24"/>
+          <w:szCs w:val="24"/>
+        </w:rPr>
+      </w:pPr>
+      <w:r>
+        <w:rPr>
+          <w:rFonts w:cs="Times New Roman"/>
+          <w:sz w:val="24"/>
+          <w:szCs w:val="24"/>
+        </w:rPr>
+        <w:t>His/Her Email Id</w:t>
+      </w:r>
+    </w:p>
+    <w:p>
+      <w:pPr>
+        <w:pStyle w:val="NoSpacing"/>
+        <w:rPr>
+          <w:rFonts w:cs="Times New Roman"/>
+          <w:sz w:val="24"/>
+          <w:szCs w:val="24"/>
+        </w:rPr>
+      </w:pPr>
+    </w:p>
+    <w:p>
+      <w:pPr>
+        <w:pStyle w:val="NoSpacing"/>
+        <w:rPr>
+          <w:rFonts w:cs="Times New Roman"/>
+          <w:b/>
+          <w:sz w:val="24"/>
+          <w:szCs w:val="24"/>
+        </w:rPr>
+      </w:pPr>
+      <w:r>
+        <w:rPr>
+          <w:rFonts w:cs="Times New Roman"/>
+          <w:b/>
+          <w:sz w:val="24"/>
+          <w:szCs w:val="24"/>
+        </w:rPr>
+        <w:t>Used Method and Elements :</w:t>
+      </w:r>
+    </w:p>
+    <w:p>
+      <w:pPr>
+        <w:pStyle w:val="NoSpacing"/>
+        <w:rPr>
+          <w:rFonts w:cs="Times New Roman"/>
+          <w:b/>
+          <w:sz w:val="24"/>
+          <w:szCs w:val="24"/>
+        </w:rPr>
+      </w:pPr>
+      <w:r>
+        <w:rPr>
+          <w:rFonts w:cs="Times New Roman"/>
+          <w:b/>
+          <w:sz w:val="24"/>
+          <w:szCs w:val="24"/>
+        </w:rPr>
+        <w:t xml:space="preserve"> </w:t>
+      </w:r>
+      <w:r>
+        <w:rPr>
+          <w:rFonts w:cs="Times New Roman"/>
+          <w:b/>
+          <w:sz w:val="24"/>
+          <w:szCs w:val="24"/>
+        </w:rPr>
+        <w:tab/>
+        <w:t xml:space="preserve">      </w:t>
+      </w:r>
+    </w:p>
+    <w:p>
+      <w:pPr>
+        <w:pStyle w:val="NoSpacing"/>
+        <w:rPr>
+          <w:rFonts w:cs="Times New Roman"/>
+          <w:color w:val="000000"/>
+          <w:sz w:val="24"/>
+          <w:szCs w:val="24"/>
+          <w:shd w:val="clear" w:color="auto" w:fill="F9F9F9"/>
+        </w:rPr>
+      </w:pPr>
+      <w:r>
+        <w:rPr>
+          <w:rFonts w:cs="Times New Roman"/>
+          <w:b/>
+          <w:sz w:val="24"/>
+          <w:szCs w:val="24"/>
+        </w:rPr>
+        <w:t>Text View-</w:t>
+      </w:r>
+      <w:r>
+        <w:rPr>
+          <w:rFonts w:cs="Times New Roman"/>
+          <w:color w:val="000000"/>
+          <w:sz w:val="24"/>
+          <w:szCs w:val="24"/>
+          <w:shd w:val="clear" w:color="auto" w:fill="F9F9F9"/>
+        </w:rPr>
+        <w:t>A</w:t>
+      </w:r>
+      <w:r>
+        <w:rPr>
+          <w:rStyle w:val="apple-converted-space"/>
+          <w:rFonts w:cs="Times New Roman"/>
+          <w:color w:val="000000"/>
+          <w:sz w:val="24"/>
+          <w:szCs w:val="24"/>
+          <w:shd w:val="clear" w:color="auto" w:fill="F9F9F9"/>
+        </w:rPr>
+        <w:t> </w:t>
+      </w:r>
+      <w:r>
+        <w:rPr>
+          <w:rFonts w:cs="Times New Roman"/>
+          <w:b/>
+          <w:bCs/>
+          <w:color w:val="000000"/>
+          <w:sz w:val="24"/>
+          <w:szCs w:val="24"/>
+          <w:shd w:val="clear" w:color="auto" w:fill="F9F9F9"/>
+        </w:rPr>
+        <w:t>TextView</w:t>
+      </w:r>
+      <w:r>
+        <w:rPr>
+          <w:rStyle w:val="apple-converted-space"/>
+          <w:rFonts w:cs="Times New Roman"/>
+          <w:b/>
+          <w:bCs/>
+          <w:color w:val="000000"/>
+          <w:sz w:val="24"/>
+          <w:szCs w:val="24"/>
+          <w:shd w:val="clear" w:color="auto" w:fill="F9F9F9"/>
+        </w:rPr>
+        <w:t> </w:t>
+      </w:r>
+      <w:r>
+        <w:rPr>
+          <w:rFonts w:cs="Times New Roman"/>
+          <w:color w:val="000000"/>
+          <w:sz w:val="24"/>
+          <w:szCs w:val="24"/>
+          <w:shd w:val="clear" w:color="auto" w:fill="F9F9F9"/>
+        </w:rPr>
+        <w:t>displays text to the user and optionally allows them to edit it. A TextView is a complete text editor, however the basic class is configured to not allow editing.</w:t>
+      </w:r>
+    </w:p>
+    <w:p>
+      <w:pPr>
+        <w:pStyle w:val="NoSpacing"/>
+        <w:rPr>
+          <w:rFonts w:cs="Times New Roman"/>
+          <w:color w:val="000000"/>
+          <w:sz w:val="24"/>
+          <w:szCs w:val="24"/>
+          <w:shd w:val="clear" w:color="auto" w:fill="F9F9F9"/>
+        </w:rPr>
+      </w:pPr>
+    </w:p>
+    <w:p>
+      <w:pPr>
+        <w:pStyle w:val="NoSpacing"/>
+        <w:rPr>
+          <w:rFonts w:cs="Times New Roman"/>
+          <w:color w:val="000000"/>
+          <w:sz w:val="24"/>
+          <w:szCs w:val="24"/>
+          <w:shd w:val="clear" w:color="auto" w:fill="F9F9F9"/>
+        </w:rPr>
+      </w:pPr>
+      <w:r>
+        <w:rPr>
+          <w:rFonts w:cs="Times New Roman"/>
+          <w:b/>
+          <w:color w:val="000000"/>
+          <w:sz w:val="24"/>
+          <w:szCs w:val="24"/>
+          <w:shd w:val="clear" w:color="auto" w:fill="F9F9F9"/>
+        </w:rPr>
+        <w:t>Edit Text-</w:t>
+      </w:r>
+      <w:r>
+        <w:rPr>
+          <w:rFonts w:cs="Times New Roman"/>
+          <w:color w:val="000000"/>
+          <w:sz w:val="24"/>
+          <w:szCs w:val="24"/>
+          <w:shd w:val="clear" w:color="auto" w:fill="F9F9F9"/>
+        </w:rPr>
+        <w:t>A EditText is an overlay over TextView that configures itself to be editable. It is the predefined subclass of TextView that includes rich editing capabilities.</w:t>
+      </w:r>
+    </w:p>
+    <w:p>
+      <w:pPr>
+        <w:pStyle w:val="NoSpacing"/>
+        <w:rPr>
+          <w:rFonts w:cs="Times New Roman"/>
+          <w:color w:val="000000"/>
+          <w:sz w:val="24"/>
+          <w:szCs w:val="24"/>
+          <w:shd w:val="clear" w:color="auto" w:fill="F9F9F9"/>
+        </w:rPr>
+      </w:pPr>
+    </w:p>
+    <w:p>
+      <w:pPr>
+        <w:pStyle w:val="NoSpacing"/>
+        <w:rPr>
+          <w:rFonts w:cs="Times New Roman"/>
+          <w:b/>
+          <w:sz w:val="24"/>
+          <w:szCs w:val="24"/>
+        </w:rPr>
+      </w:pPr>
+      <w:r>
+        <w:rPr>
+          <w:rFonts w:cs="Times New Roman"/>
+          <w:b/>
+          <w:color w:val="000000"/>
+          <w:sz w:val="24"/>
+          <w:szCs w:val="24"/>
+          <w:shd w:val="clear" w:color="auto" w:fill="F9F9F9"/>
+        </w:rPr>
+        <w:lastRenderedPageBreak/>
+        <w:t>Button</w:t>
+      </w:r>
+      <w:r>
+        <w:rPr>
+          <w:rFonts w:cs="Times New Roman"/>
+          <w:color w:val="000000"/>
+          <w:sz w:val="24"/>
+          <w:szCs w:val="24"/>
+          <w:shd w:val="clear" w:color="auto" w:fill="F9F9F9"/>
+        </w:rPr>
+        <w:t>-</w:t>
+      </w:r>
+      <w:r>
+        <w:rPr>
+          <w:rFonts w:cs="Times New Roman"/>
+          <w:color w:val="000000"/>
+          <w:sz w:val="24"/>
+          <w:szCs w:val="24"/>
+          <w:shd w:val="clear" w:color="auto" w:fill="F9F9F9"/>
+        </w:rPr>
+        <w:t xml:space="preserve"> </w:t>
+      </w:r>
+      <w:r>
+        <w:rPr>
+          <w:rFonts w:cs="Times New Roman"/>
+          <w:color w:val="333333"/>
+          <w:sz w:val="24"/>
+          <w:szCs w:val="24"/>
+        </w:rPr>
+        <w:t>A standard Android button with text on is represented by the Android class</w:t>
+      </w:r>
+      <w:r>
+        <w:rPr>
+          <w:rStyle w:val="apple-converted-space"/>
+          <w:rFonts w:cs="Times New Roman"/>
+          <w:color w:val="333333"/>
+          <w:sz w:val="24"/>
+          <w:szCs w:val="24"/>
+        </w:rPr>
+        <w:t> </w:t>
+      </w:r>
+      <w:r>
+        <w:rPr>
+          <w:rStyle w:val="HTMLCode"/>
+          <w:rFonts w:ascii="Times New Roman" w:eastAsiaTheme="minorHAnsi" w:hAnsi="Times New Roman" w:cs="Times New Roman"/>
+          <w:color w:val="333333"/>
+          <w:sz w:val="24"/>
+          <w:szCs w:val="24"/>
+        </w:rPr>
+        <w:t>android.widget.Button</w:t>
+      </w:r>
+      <w:r>
+        <w:rPr>
+          <w:rStyle w:val="apple-converted-space"/>
+          <w:rFonts w:cs="Times New Roman"/>
+          <w:color w:val="333333"/>
+          <w:sz w:val="24"/>
+          <w:szCs w:val="24"/>
+        </w:rPr>
+        <w:t> </w:t>
+      </w:r>
+      <w:r>
+        <w:rPr>
+          <w:rFonts w:cs="Times New Roman"/>
+          <w:color w:val="333333"/>
+          <w:sz w:val="24"/>
+          <w:szCs w:val="24"/>
+        </w:rPr>
+        <w:t>. You can insert a</w:t>
+      </w:r>
+      <w:r>
+        <w:rPr>
+          <w:rStyle w:val="apple-converted-space"/>
+          <w:rFonts w:cs="Times New Roman"/>
+          <w:color w:val="333333"/>
+          <w:sz w:val="24"/>
+          <w:szCs w:val="24"/>
+        </w:rPr>
+        <w:t> </w:t>
+      </w:r>
+      <w:r>
+        <w:rPr>
+          <w:rStyle w:val="HTMLCode"/>
+          <w:rFonts w:ascii="Times New Roman" w:eastAsiaTheme="minorHAnsi" w:hAnsi="Times New Roman" w:cs="Times New Roman"/>
+          <w:color w:val="333333"/>
+          <w:sz w:val="24"/>
+          <w:szCs w:val="24"/>
+        </w:rPr>
+        <w:t>Button</w:t>
+      </w:r>
+      <w:r>
+        <w:rPr>
+          <w:rStyle w:val="apple-converted-space"/>
+          <w:rFonts w:cs="Times New Roman"/>
+          <w:color w:val="333333"/>
+          <w:sz w:val="24"/>
+          <w:szCs w:val="24"/>
+        </w:rPr>
+        <w:t> </w:t>
+      </w:r>
+      <w:r>
+        <w:rPr>
+          <w:rFonts w:cs="Times New Roman"/>
+          <w:color w:val="333333"/>
+          <w:sz w:val="24"/>
+          <w:szCs w:val="24"/>
+        </w:rPr>
+        <w:t>instance into your Android app GUI either via a layout XML file or via programmatic insertion. This tutorial will describe both methods.</w:t>
+      </w:r>
+    </w:p>
+    <w:p>
+      <w:pPr>
+        <w:pStyle w:val="NormalWeb"/>
+        <w:spacing w:before="0" w:beforeAutospacing="0" w:after="240" w:afterAutospacing="0" w:line="301" w:lineRule="atLeast"/>
+        <w:ind w:left="48" w:right="48"/>
+        <w:jc w:val="both"/>
+        <w:rPr>
+          <w:color w:val="000000"/>
+          <w:sz w:val="20"/>
+          <w:szCs w:val="20"/>
+        </w:rPr>
+      </w:pPr>
+      <w:r>
+        <w:rPr>
+          <w:color w:val="000000"/>
+          <w:sz w:val="20"/>
+          <w:szCs w:val="20"/>
+        </w:rPr>
+        <w:tab/>
+      </w:r>
+      <w:r>
+        <w:rPr>
+          <w:color w:val="000000"/>
+          <w:sz w:val="20"/>
+          <w:szCs w:val="20"/>
+        </w:rPr>
+        <w:tab/>
+      </w:r>
+      <w:r>
+        <w:rPr>
+          <w:color w:val="000000"/>
+          <w:sz w:val="20"/>
+          <w:szCs w:val="20"/>
+        </w:rPr>
+        <w:tab/>
+      </w:r>
+    </w:p>
+    <w:p>
+      <w:pPr>
+        <w:pStyle w:val="NormalWeb"/>
+        <w:spacing w:before="0" w:beforeAutospacing="0" w:after="240" w:afterAutospacing="0" w:line="301" w:lineRule="atLeast"/>
+        <w:ind w:left="48" w:right="48"/>
+        <w:jc w:val="both"/>
+        <w:rPr>
+          <w:color w:val="000000"/>
+          <w:sz w:val="20"/>
+          <w:szCs w:val="20"/>
+        </w:rPr>
+      </w:pPr>
+    </w:p>
+    <w:p>
+      <w:pPr>
+        <w:pStyle w:val="NormalWeb"/>
+        <w:spacing w:before="0" w:beforeAutospacing="0" w:after="240" w:afterAutospacing="0" w:line="301" w:lineRule="atLeast"/>
+        <w:ind w:left="48" w:right="48"/>
+        <w:jc w:val="both"/>
+        <w:rPr>
+          <w:color w:val="000000"/>
+          <w:sz w:val="20"/>
+          <w:szCs w:val="20"/>
+        </w:rPr>
+      </w:pPr>
+    </w:p>
+    <w:p>
+      <w:pPr>
+        <w:pStyle w:val="NormalWeb"/>
+        <w:spacing w:before="0" w:beforeAutospacing="0" w:after="240" w:afterAutospacing="0" w:line="301" w:lineRule="atLeast"/>
+        <w:ind w:left="48" w:right="48"/>
+        <w:jc w:val="both"/>
+        <w:rPr>
+          <w:color w:val="000000"/>
+          <w:sz w:val="20"/>
+          <w:szCs w:val="20"/>
+        </w:rPr>
+      </w:pPr>
+    </w:p>
+    <w:p>
+      <w:pPr>
+        <w:pStyle w:val="NormalWeb"/>
+        <w:spacing w:before="0" w:beforeAutospacing="0" w:after="240" w:afterAutospacing="0" w:line="301" w:lineRule="atLeast"/>
+        <w:ind w:left="48" w:right="48"/>
+        <w:jc w:val="both"/>
+        <w:rPr>
+          <w:color w:val="000000"/>
+          <w:sz w:val="20"/>
+          <w:szCs w:val="20"/>
+        </w:rPr>
+      </w:pPr>
+    </w:p>
+    <w:p>
+      <w:pPr>
+        <w:pStyle w:val="NormalWeb"/>
+        <w:spacing w:before="0" w:beforeAutospacing="0" w:after="240" w:afterAutospacing="0" w:line="301" w:lineRule="atLeast"/>
+        <w:ind w:left="48" w:right="48"/>
+        <w:jc w:val="both"/>
+        <w:rPr>
+          <w:color w:val="000000"/>
+          <w:sz w:val="20"/>
+          <w:szCs w:val="20"/>
+        </w:rPr>
+      </w:pPr>
+    </w:p>
+    <w:p>
+      <w:pPr>
+        <w:pStyle w:val="NormalWeb"/>
+        <w:spacing w:before="0" w:beforeAutospacing="0" w:after="240" w:afterAutospacing="0" w:line="301" w:lineRule="atLeast"/>
+        <w:ind w:left="48" w:right="48"/>
+        <w:jc w:val="both"/>
+        <w:rPr>
+          <w:color w:val="000000"/>
+          <w:sz w:val="20"/>
+          <w:szCs w:val="20"/>
+        </w:rPr>
+      </w:pPr>
+    </w:p>
+    <w:p>
+      <w:pPr>
+        <w:pStyle w:val="NormalWeb"/>
+        <w:spacing w:before="0" w:beforeAutospacing="0" w:after="240" w:afterAutospacing="0" w:line="301" w:lineRule="atLeast"/>
+        <w:ind w:left="48" w:right="48"/>
+        <w:jc w:val="both"/>
+        <w:rPr>
+          <w:color w:val="000000"/>
+          <w:sz w:val="20"/>
+          <w:szCs w:val="20"/>
+        </w:rPr>
+      </w:pPr>
+    </w:p>
+    <w:p>
+      <w:pPr>
+        <w:pStyle w:val="NormalWeb"/>
+        <w:spacing w:before="0" w:beforeAutospacing="0" w:after="240" w:afterAutospacing="0" w:line="301" w:lineRule="atLeast"/>
+        <w:ind w:left="48" w:right="48"/>
+        <w:jc w:val="both"/>
+        <w:rPr>
+          <w:color w:val="000000"/>
+          <w:sz w:val="20"/>
+          <w:szCs w:val="20"/>
+        </w:rPr>
+      </w:pPr>
+    </w:p>
+    <w:p>
+      <w:pPr>
+        <w:pStyle w:val="NormalWeb"/>
+        <w:spacing w:before="0" w:beforeAutospacing="0" w:after="240" w:afterAutospacing="0" w:line="301" w:lineRule="atLeast"/>
+        <w:ind w:left="48" w:right="48"/>
+        <w:jc w:val="both"/>
+        <w:rPr>
+          <w:color w:val="000000"/>
+          <w:sz w:val="20"/>
+          <w:szCs w:val="20"/>
+        </w:rPr>
+      </w:pPr>
+    </w:p>
+    <w:p>
+      <w:pPr>
+        <w:pStyle w:val="NormalWeb"/>
+        <w:spacing w:before="0" w:beforeAutospacing="0" w:after="240" w:afterAutospacing="0" w:line="301" w:lineRule="atLeast"/>
+        <w:ind w:left="48" w:right="48"/>
+        <w:jc w:val="both"/>
+        <w:rPr>
+          <w:color w:val="000000"/>
+          <w:sz w:val="20"/>
+          <w:szCs w:val="20"/>
+        </w:rPr>
+      </w:pPr>
+    </w:p>
+    <w:p>
+      <w:pPr>
+        <w:pStyle w:val="NormalWeb"/>
+        <w:spacing w:before="0" w:beforeAutospacing="0" w:after="240" w:afterAutospacing="0" w:line="301" w:lineRule="atLeast"/>
+        <w:ind w:left="48" w:right="48"/>
+        <w:jc w:val="both"/>
+        <w:rPr>
+          <w:color w:val="000000"/>
+          <w:sz w:val="20"/>
+          <w:szCs w:val="20"/>
+        </w:rPr>
+      </w:pPr>
+    </w:p>
+    <w:p>
+      <w:pPr>
+        <w:pStyle w:val="NormalWeb"/>
+        <w:spacing w:before="0" w:beforeAutospacing="0" w:after="240" w:afterAutospacing="0" w:line="301" w:lineRule="atLeast"/>
+        <w:ind w:left="48" w:right="48"/>
+        <w:jc w:val="both"/>
+        <w:rPr>
+          <w:color w:val="000000"/>
+          <w:sz w:val="20"/>
+          <w:szCs w:val="20"/>
+        </w:rPr>
+      </w:pPr>
+    </w:p>
+    <w:p>
+      <w:pPr>
+        <w:pStyle w:val="NormalWeb"/>
+        <w:spacing w:before="0" w:beforeAutospacing="0" w:after="240" w:afterAutospacing="0" w:line="301" w:lineRule="atLeast"/>
+        <w:ind w:left="48" w:right="48"/>
+        <w:jc w:val="both"/>
+        <w:rPr>
+          <w:color w:val="000000"/>
+          <w:sz w:val="20"/>
+          <w:szCs w:val="20"/>
+        </w:rPr>
+      </w:pPr>
+    </w:p>
+    <w:p>
+      <w:pPr>
+        <w:pStyle w:val="NormalWeb"/>
+        <w:spacing w:before="0" w:beforeAutospacing="0" w:after="240" w:afterAutospacing="0" w:line="301" w:lineRule="atLeast"/>
+        <w:ind w:left="48" w:right="48"/>
+        <w:jc w:val="both"/>
+        <w:rPr>
+          <w:color w:val="000000"/>
+          <w:sz w:val="20"/>
+          <w:szCs w:val="20"/>
+        </w:rPr>
+      </w:pPr>
+    </w:p>
+    <w:p>
+      <w:pPr>
+        <w:pStyle w:val="NormalWeb"/>
+        <w:spacing w:before="0" w:beforeAutospacing="0" w:after="240" w:afterAutospacing="0" w:line="301" w:lineRule="atLeast"/>
+        <w:ind w:left="48" w:right="48"/>
+        <w:jc w:val="both"/>
+        <w:rPr>
+          <w:color w:val="000000"/>
+          <w:sz w:val="20"/>
+          <w:szCs w:val="20"/>
+        </w:rPr>
+      </w:pPr>
+    </w:p>
+    <w:p>
+      <w:pPr>
+        <w:pStyle w:val="NormalWeb"/>
+        <w:spacing w:before="0" w:beforeAutospacing="0" w:after="240" w:afterAutospacing="0" w:line="301" w:lineRule="atLeast"/>
+        <w:ind w:left="48" w:right="48"/>
+        <w:jc w:val="both"/>
+        <w:rPr>
+          <w:color w:val="000000"/>
+          <w:sz w:val="20"/>
+          <w:szCs w:val="20"/>
+        </w:rPr>
+      </w:pPr>
+    </w:p>
+    <w:p>
+      <w:pPr>
+        <w:pStyle w:val="NormalWeb"/>
+        <w:spacing w:before="0" w:beforeAutospacing="0" w:after="240" w:afterAutospacing="0" w:line="301" w:lineRule="atLeast"/>
+        <w:ind w:left="48" w:right="48"/>
+        <w:jc w:val="both"/>
+        <w:rPr>
+          <w:color w:val="000000"/>
+          <w:sz w:val="20"/>
+          <w:szCs w:val="20"/>
+        </w:rPr>
+      </w:pPr>
+    </w:p>
+    <w:p>
+      <w:pPr>
+        <w:pStyle w:val="NormalWeb"/>
+        <w:spacing w:before="0" w:beforeAutospacing="0" w:after="240" w:afterAutospacing="0" w:line="301" w:lineRule="atLeast"/>
+        <w:ind w:right="48"/>
+        <w:jc w:val="both"/>
+        <w:rPr>
+          <w:color w:val="000000"/>
+          <w:sz w:val="20"/>
+          <w:szCs w:val="20"/>
+        </w:rPr>
+      </w:pPr>
+    </w:p>
+    <w:p>
+      <w:pPr>
+        <w:pStyle w:val="NormalWeb"/>
+        <w:spacing w:before="0" w:beforeAutospacing="0" w:after="240" w:afterAutospacing="0" w:line="301" w:lineRule="atLeast"/>
+        <w:ind w:right="48"/>
+        <w:jc w:val="both"/>
+        <w:rPr>
+          <w:b/>
+          <w:color w:val="000000"/>
+          <w:sz w:val="28"/>
+          <w:szCs w:val="28"/>
+          <w:u w:val="single"/>
+        </w:rPr>
+      </w:pPr>
+    </w:p>
+    <w:p>
+      <w:pPr>
+        <w:pStyle w:val="NormalWeb"/>
+        <w:spacing w:before="0" w:beforeAutospacing="0" w:after="240" w:afterAutospacing="0" w:line="301" w:lineRule="atLeast"/>
+        <w:ind w:right="48"/>
+        <w:jc w:val="both"/>
+        <w:rPr>
+          <w:b/>
+          <w:color w:val="000000"/>
+          <w:sz w:val="28"/>
+          <w:szCs w:val="28"/>
+          <w:u w:val="single"/>
+        </w:rPr>
+      </w:pPr>
+    </w:p>
+    <w:p>
+      <w:pPr>
+        <w:pStyle w:val="NormalWeb"/>
+        <w:spacing w:before="0" w:beforeAutospacing="0" w:after="240" w:afterAutospacing="0" w:line="301" w:lineRule="atLeast"/>
+        <w:ind w:right="48"/>
+        <w:jc w:val="both"/>
+        <w:rPr>
+          <w:b/>
+          <w:color w:val="000000"/>
+          <w:sz w:val="28"/>
+          <w:szCs w:val="28"/>
+          <w:u w:val="single"/>
+        </w:rPr>
+      </w:pPr>
+    </w:p>
+    <w:p>
+      <w:pPr>
+        <w:pStyle w:val="NormalWeb"/>
+        <w:spacing w:before="0" w:beforeAutospacing="0" w:after="240" w:afterAutospacing="0" w:line="301" w:lineRule="atLeast"/>
+        <w:ind w:right="48"/>
+        <w:jc w:val="both"/>
+        <w:rPr>
+          <w:b/>
+          <w:color w:val="000000"/>
+          <w:sz w:val="28"/>
+          <w:szCs w:val="28"/>
+          <w:u w:val="single"/>
+        </w:rPr>
+      </w:pPr>
+      <w:r>
+        <w:rPr>
+          <w:b/>
+          <w:color w:val="000000"/>
+          <w:sz w:val="28"/>
+          <w:szCs w:val="28"/>
+          <w:u w:val="single"/>
+        </w:rPr>
+        <w:lastRenderedPageBreak/>
+        <w:t>2.2.3</w:t>
+      </w:r>
+      <w:r>
+        <w:rPr>
+          <w:b/>
+          <w:color w:val="000000"/>
+          <w:sz w:val="28"/>
+          <w:szCs w:val="28"/>
+          <w:u w:val="single"/>
+        </w:rPr>
+        <w:t>ACTIVITY THIRD:</w:t>
+      </w:r>
+    </w:p>
+    <w:p>
+      <w:pPr>
+        <w:pStyle w:val="NormalWeb"/>
+        <w:spacing w:before="0" w:beforeAutospacing="0" w:after="240" w:afterAutospacing="0" w:line="301" w:lineRule="atLeast"/>
+        <w:ind w:left="48" w:right="48"/>
+        <w:jc w:val="both"/>
+        <w:rPr>
+          <w:color w:val="000000"/>
+        </w:rPr>
+      </w:pPr>
+      <w:r>
+        <w:rPr>
+          <w:color w:val="000000"/>
+        </w:rPr>
+        <w:tab/>
+        <w:t xml:space="preserve"> </w:t>
+      </w:r>
+      <w:r>
+        <w:rPr>
+          <w:noProof/>
+          <w:color w:val="000000"/>
+        </w:rPr>
+        <w:drawing>
+          <wp:inline distT="0" distB="0" distL="0" distR="0">
+            <wp:extent cx="3048000" cy="4572000"/>
+            <wp:effectExtent l="19050" t="0" r="0" b="0"/>
+            <wp:docPr id="9" name="Picture 8" descr="Screenshot_2015-10-25-07-10-22.png"/>
+            <wp:cNvGraphicFramePr>
+              <a:graphicFrameLocks xmlns:a="http://schemas.openxmlformats.org/drawingml/2006/main" noChangeAspect="1"/>
+            </wp:cNvGraphicFramePr>
+            <a:graphic xmlns:a="http://schemas.openxmlformats.org/drawingml/2006/main">
+              <a:graphicData uri="http://schemas.openxmlformats.org/drawingml/2006/picture">
+                <pic:pic xmlns:pic="http://schemas.openxmlformats.org/drawingml/2006/picture">
+                  <pic:nvPicPr>
+                    <pic:cNvPr id="0" name="Screenshot_2015-10-25-07-10-22.png"/>
                     <pic:cNvPicPr/>
                   </pic:nvPicPr>
                   <pic:blipFill>
@@ -5528,74 +3935,85 @@
       <w:pPr>
         <w:pStyle w:val="NoSpacing"/>
         <w:rPr>
-          <w:rFonts w:cs="Times New Roman"/>
-          <w:b/>
-          <w:sz w:val="28"/>
-          <w:szCs w:val="28"/>
-          <w:u w:val="single"/>
-        </w:rPr>
-      </w:pPr>
-    </w:p>
-    <w:p>
-      <w:pPr>
-        <w:pStyle w:val="NoSpacing"/>
-        <w:rPr>
-          <w:rFonts w:cs="Times New Roman"/>
-          <w:sz w:val="24"/>
-          <w:szCs w:val="24"/>
-        </w:rPr>
-      </w:pPr>
-      <w:proofErr w:type="gramStart"/>
-      <w:r>
-        <w:rPr>
-          <w:rFonts w:cs="Times New Roman"/>
-          <w:b/>
-          <w:sz w:val="24"/>
-          <w:szCs w:val="24"/>
-          <w:u w:val="single"/>
-        </w:rPr>
-        <w:t>Description :</w:t>
-      </w:r>
-      <w:proofErr w:type="gramEnd"/>
-      <w:r>
-        <w:rPr>
-          <w:rFonts w:cs="Times New Roman"/>
-          <w:sz w:val="24"/>
-          <w:szCs w:val="24"/>
-        </w:rPr>
-        <w:t xml:space="preserve"> This is our second activity which will be launched after Splash Activity </w:t>
-      </w:r>
-      <w:proofErr w:type="spellStart"/>
-      <w:r>
-        <w:rPr>
-          <w:rFonts w:cs="Times New Roman"/>
-          <w:sz w:val="24"/>
-          <w:szCs w:val="24"/>
-        </w:rPr>
-        <w:t>terminates.This</w:t>
-      </w:r>
-      <w:proofErr w:type="spellEnd"/>
-      <w:r>
-        <w:rPr>
-          <w:rFonts w:cs="Times New Roman"/>
-          <w:sz w:val="24"/>
-          <w:szCs w:val="24"/>
-        </w:rPr>
-        <w:t xml:space="preserve"> will be the </w:t>
-      </w:r>
-    </w:p>
-    <w:p>
-      <w:pPr>
-        <w:pStyle w:val="NoSpacing"/>
-        <w:rPr>
-          <w:rFonts w:cs="Times New Roman"/>
-          <w:sz w:val="24"/>
-          <w:szCs w:val="24"/>
-        </w:rPr>
-      </w:pPr>
-      <w:r>
-        <w:rPr>
-          <w:rFonts w:cs="Times New Roman"/>
+          <w:sz w:val="24"/>
+          <w:szCs w:val="24"/>
+        </w:rPr>
+      </w:pPr>
+      <w:r>
+        <w:rPr>
+          <w:b/>
+          <w:sz w:val="24"/>
+          <w:szCs w:val="24"/>
+          <w:u w:val="single"/>
+        </w:rPr>
+        <w:t xml:space="preserve">Description: </w:t>
+      </w:r>
+      <w:r>
+        <w:rPr>
+          <w:sz w:val="24"/>
+          <w:szCs w:val="24"/>
+        </w:rPr>
+        <w:t xml:space="preserve">This is third Activity to our Blood Donar Application project.In this the user is                                                      </w:t>
+      </w:r>
+      <w:r>
+        <w:rPr>
+          <w:sz w:val="24"/>
+          <w:szCs w:val="24"/>
+        </w:rPr>
+        <w:t xml:space="preserve">     </w:t>
+      </w:r>
+      <w:r>
+        <w:rPr>
+          <w:sz w:val="24"/>
+          <w:szCs w:val="24"/>
+        </w:rPr>
+        <w:t xml:space="preserve">required to input some information </w:t>
+      </w:r>
+      <w:r>
+        <w:rPr>
+          <w:sz w:val="24"/>
+          <w:szCs w:val="24"/>
+        </w:rPr>
+        <w:t>regarding his Blood Group</w:t>
+      </w:r>
+      <w:r>
+        <w:rPr>
+          <w:sz w:val="24"/>
+          <w:szCs w:val="24"/>
+        </w:rPr>
+        <w:t>,Location and Area Code.He is needed to choose his blood group from a list of entities we have set using Spinner.Then he is required to select his Location but pressing Select Location Button which will lead him to yet another activity which will give him list of States along with cities in subview.The last thing he is required to do is Enter his Area Code.</w:t>
+      </w:r>
+    </w:p>
+    <w:p>
+      <w:pPr>
+        <w:pStyle w:val="NoSpacing"/>
+        <w:rPr>
+          <w:sz w:val="24"/>
+          <w:szCs w:val="24"/>
+        </w:rPr>
+      </w:pPr>
+    </w:p>
+    <w:p>
+      <w:pPr>
+        <w:pStyle w:val="NoSpacing"/>
+        <w:rPr>
+          <w:rFonts w:cs="Times New Roman"/>
+          <w:sz w:val="24"/>
+          <w:szCs w:val="24"/>
+          <w:shd w:val="clear" w:color="auto" w:fill="FFFFFF"/>
+        </w:rPr>
+      </w:pPr>
+      <w:r>
+        <w:rPr>
+          <w:b/>
+          <w:sz w:val="24"/>
+          <w:szCs w:val="24"/>
+        </w:rPr>
+        <w:t>Spinner :</w:t>
+      </w:r>
+      <w:r>
+        <w:rPr>
+          <w:b/>
           <w:sz w:val="24"/>
           <w:szCs w:val="24"/>
         </w:rPr>
@@ -5606,946 +4024,42 @@
           <w:rFonts w:cs="Times New Roman"/>
           <w:sz w:val="24"/>
           <w:szCs w:val="24"/>
-        </w:rPr>
-        <w:tab/>
-        <w:t xml:space="preserve">         Second interface for user where he is required to fill all essential information needed for him to register to this Blood Donation application like:-</w:t>
-      </w:r>
-    </w:p>
-    <w:p>
-      <w:pPr>
-        <w:pStyle w:val="NoSpacing"/>
-        <w:numPr>
-          <w:ilvl w:val="0"/>
-          <w:numId w:val="38"/>
-        </w:numPr>
-        <w:rPr>
-          <w:rFonts w:cs="Times New Roman"/>
-          <w:sz w:val="24"/>
-          <w:szCs w:val="24"/>
-        </w:rPr>
-      </w:pPr>
-      <w:proofErr w:type="spellStart"/>
-      <w:r>
-        <w:rPr>
-          <w:rFonts w:cs="Times New Roman"/>
-          <w:sz w:val="24"/>
-          <w:szCs w:val="24"/>
-        </w:rPr>
-        <w:t>His/Her</w:t>
-      </w:r>
-      <w:proofErr w:type="spellEnd"/>
-      <w:r>
-        <w:rPr>
-          <w:rFonts w:cs="Times New Roman"/>
-          <w:sz w:val="24"/>
-          <w:szCs w:val="24"/>
-        </w:rPr>
-        <w:t xml:space="preserve"> full Name</w:t>
-      </w:r>
-    </w:p>
-    <w:p>
-      <w:pPr>
-        <w:pStyle w:val="NoSpacing"/>
-        <w:numPr>
-          <w:ilvl w:val="0"/>
-          <w:numId w:val="38"/>
-        </w:numPr>
-        <w:rPr>
-          <w:rFonts w:cs="Times New Roman"/>
-          <w:sz w:val="24"/>
-          <w:szCs w:val="24"/>
-        </w:rPr>
-      </w:pPr>
-      <w:proofErr w:type="spellStart"/>
-      <w:r>
-        <w:rPr>
-          <w:rFonts w:cs="Times New Roman"/>
-          <w:sz w:val="24"/>
-          <w:szCs w:val="24"/>
-        </w:rPr>
-        <w:t>His/Her</w:t>
-      </w:r>
-      <w:proofErr w:type="spellEnd"/>
-      <w:r>
-        <w:rPr>
-          <w:rFonts w:cs="Times New Roman"/>
-          <w:sz w:val="24"/>
-          <w:szCs w:val="24"/>
-        </w:rPr>
-        <w:t xml:space="preserve"> Phone Number</w:t>
-      </w:r>
-    </w:p>
-    <w:p>
-      <w:pPr>
-        <w:pStyle w:val="NoSpacing"/>
-        <w:numPr>
-          <w:ilvl w:val="0"/>
-          <w:numId w:val="38"/>
-        </w:numPr>
-        <w:rPr>
-          <w:rFonts w:cs="Times New Roman"/>
-          <w:sz w:val="24"/>
-          <w:szCs w:val="24"/>
-        </w:rPr>
-      </w:pPr>
-      <w:proofErr w:type="spellStart"/>
-      <w:r>
-        <w:rPr>
-          <w:rFonts w:cs="Times New Roman"/>
-          <w:sz w:val="24"/>
-          <w:szCs w:val="24"/>
-        </w:rPr>
-        <w:t>His/Her</w:t>
-      </w:r>
-      <w:proofErr w:type="spellEnd"/>
-      <w:r>
-        <w:rPr>
-          <w:rFonts w:cs="Times New Roman"/>
-          <w:sz w:val="24"/>
-          <w:szCs w:val="24"/>
-        </w:rPr>
-        <w:t xml:space="preserve"> Email Id</w:t>
-      </w:r>
-    </w:p>
-    <w:p>
-      <w:pPr>
-        <w:pStyle w:val="NoSpacing"/>
-        <w:rPr>
-          <w:rFonts w:cs="Times New Roman"/>
-          <w:sz w:val="24"/>
-          <w:szCs w:val="24"/>
-        </w:rPr>
-      </w:pPr>
-    </w:p>
-    <w:p>
-      <w:pPr>
-        <w:pStyle w:val="NoSpacing"/>
-        <w:rPr>
-          <w:rFonts w:cs="Times New Roman"/>
-          <w:b/>
-          <w:sz w:val="24"/>
-          <w:szCs w:val="24"/>
-        </w:rPr>
-      </w:pPr>
-      <w:r>
-        <w:rPr>
-          <w:rFonts w:cs="Times New Roman"/>
-          <w:b/>
-          <w:sz w:val="24"/>
-          <w:szCs w:val="24"/>
-        </w:rPr>
-        <w:t xml:space="preserve">Used Method and </w:t>
-      </w:r>
-      <w:proofErr w:type="gramStart"/>
-      <w:r>
-        <w:rPr>
-          <w:rFonts w:cs="Times New Roman"/>
-          <w:b/>
-          <w:sz w:val="24"/>
-          <w:szCs w:val="24"/>
-        </w:rPr>
-        <w:t>Elements :</w:t>
-      </w:r>
-      <w:proofErr w:type="gramEnd"/>
-    </w:p>
-    <w:p>
-      <w:pPr>
-        <w:pStyle w:val="NoSpacing"/>
-        <w:rPr>
-          <w:rFonts w:cs="Times New Roman"/>
-          <w:b/>
-          <w:sz w:val="24"/>
-          <w:szCs w:val="24"/>
-        </w:rPr>
-      </w:pPr>
-      <w:r>
-        <w:rPr>
-          <w:rFonts w:cs="Times New Roman"/>
-          <w:b/>
-          <w:sz w:val="24"/>
-          <w:szCs w:val="24"/>
-        </w:rPr>
-        <w:t xml:space="preserve"> </w:t>
-      </w:r>
-      <w:r>
-        <w:rPr>
-          <w:rFonts w:cs="Times New Roman"/>
-          <w:b/>
-          <w:sz w:val="24"/>
-          <w:szCs w:val="24"/>
-        </w:rPr>
-        <w:tab/>
-        <w:t xml:space="preserve">      </w:t>
-      </w:r>
-    </w:p>
-    <w:p>
-      <w:pPr>
-        <w:pStyle w:val="NoSpacing"/>
-        <w:rPr>
-          <w:rFonts w:cs="Times New Roman"/>
+          <w:shd w:val="clear" w:color="auto" w:fill="FFFFFF"/>
+        </w:rPr>
+        <w:t>Spinners provide a quick way to select one value from a set. In the default state, a spinner shows its currently selected value. Touching the spinner displays a dropdown menu with all other available values, from which the user can select a new one.</w:t>
+      </w:r>
+    </w:p>
+    <w:p>
+      <w:pPr>
+        <w:pStyle w:val="NoSpacing"/>
+        <w:rPr>
+          <w:rFonts w:cs="Times New Roman"/>
+          <w:sz w:val="24"/>
+          <w:szCs w:val="24"/>
+          <w:shd w:val="clear" w:color="auto" w:fill="FFFFFF"/>
+        </w:rPr>
+      </w:pPr>
+    </w:p>
+    <w:p>
+      <w:pPr>
+        <w:pStyle w:val="NoSpacing"/>
+        <w:rPr>
           <w:color w:val="000000"/>
-          <w:sz w:val="24"/>
-          <w:szCs w:val="24"/>
-          <w:shd w:val="clear" w:color="auto" w:fill="F9F9F9"/>
-        </w:rPr>
-      </w:pPr>
-      <w:r>
-        <w:rPr>
-          <w:rFonts w:cs="Times New Roman"/>
-          <w:b/>
-          <w:sz w:val="24"/>
-          <w:szCs w:val="24"/>
-        </w:rPr>
-        <w:t>Text View-</w:t>
-      </w:r>
-      <w:r>
-        <w:rPr>
-          <w:rFonts w:cs="Times New Roman"/>
-          <w:color w:val="000000"/>
-          <w:sz w:val="24"/>
-          <w:szCs w:val="24"/>
-          <w:shd w:val="clear" w:color="auto" w:fill="F9F9F9"/>
-        </w:rPr>
-        <w:t>A</w:t>
-      </w:r>
-      <w:r>
-        <w:rPr>
-          <w:rStyle w:val="apple-converted-space"/>
-          <w:rFonts w:cs="Times New Roman"/>
-          <w:color w:val="000000"/>
-          <w:sz w:val="24"/>
-          <w:szCs w:val="24"/>
-          <w:shd w:val="clear" w:color="auto" w:fill="F9F9F9"/>
-        </w:rPr>
-        <w:t> </w:t>
-      </w:r>
-      <w:proofErr w:type="spellStart"/>
-      <w:r>
-        <w:rPr>
-          <w:rFonts w:cs="Times New Roman"/>
-          <w:b/>
-          <w:bCs/>
-          <w:color w:val="000000"/>
-          <w:sz w:val="24"/>
-          <w:szCs w:val="24"/>
-          <w:shd w:val="clear" w:color="auto" w:fill="F9F9F9"/>
-        </w:rPr>
-        <w:t>TextView</w:t>
-      </w:r>
-      <w:proofErr w:type="spellEnd"/>
-      <w:r>
-        <w:rPr>
-          <w:rStyle w:val="apple-converted-space"/>
-          <w:rFonts w:cs="Times New Roman"/>
-          <w:b/>
-          <w:bCs/>
-          <w:color w:val="000000"/>
-          <w:sz w:val="24"/>
-          <w:szCs w:val="24"/>
-          <w:shd w:val="clear" w:color="auto" w:fill="F9F9F9"/>
-        </w:rPr>
-        <w:t> </w:t>
-      </w:r>
-      <w:r>
-        <w:rPr>
-          <w:rFonts w:cs="Times New Roman"/>
-          <w:color w:val="000000"/>
-          <w:sz w:val="24"/>
-          <w:szCs w:val="24"/>
-          <w:shd w:val="clear" w:color="auto" w:fill="F9F9F9"/>
-        </w:rPr>
-        <w:t xml:space="preserve">displays text to the user and optionally allows them to edit it. A </w:t>
-      </w:r>
-      <w:proofErr w:type="spellStart"/>
-      <w:r>
-        <w:rPr>
-          <w:rFonts w:cs="Times New Roman"/>
-          <w:color w:val="000000"/>
-          <w:sz w:val="24"/>
-          <w:szCs w:val="24"/>
-          <w:shd w:val="clear" w:color="auto" w:fill="F9F9F9"/>
-        </w:rPr>
-        <w:t>TextView</w:t>
-      </w:r>
-      <w:proofErr w:type="spellEnd"/>
-      <w:r>
-        <w:rPr>
-          <w:rFonts w:cs="Times New Roman"/>
-          <w:color w:val="000000"/>
-          <w:sz w:val="24"/>
-          <w:szCs w:val="24"/>
-          <w:shd w:val="clear" w:color="auto" w:fill="F9F9F9"/>
-        </w:rPr>
-        <w:t xml:space="preserve"> is a complete text </w:t>
-      </w:r>
-      <w:proofErr w:type="gramStart"/>
-      <w:r>
-        <w:rPr>
-          <w:rFonts w:cs="Times New Roman"/>
-          <w:color w:val="000000"/>
-          <w:sz w:val="24"/>
-          <w:szCs w:val="24"/>
-          <w:shd w:val="clear" w:color="auto" w:fill="F9F9F9"/>
-        </w:rPr>
-        <w:t>editor,</w:t>
-      </w:r>
-      <w:proofErr w:type="gramEnd"/>
-      <w:r>
-        <w:rPr>
-          <w:rFonts w:cs="Times New Roman"/>
-          <w:color w:val="000000"/>
-          <w:sz w:val="24"/>
-          <w:szCs w:val="24"/>
-          <w:shd w:val="clear" w:color="auto" w:fill="F9F9F9"/>
-        </w:rPr>
-        <w:t xml:space="preserve"> however the basic class is configured to not allow editing.</w:t>
-      </w:r>
-    </w:p>
-    <w:p>
-      <w:pPr>
-        <w:pStyle w:val="NoSpacing"/>
-        <w:rPr>
-          <w:rFonts w:cs="Times New Roman"/>
-          <w:color w:val="000000"/>
-          <w:sz w:val="24"/>
-          <w:szCs w:val="24"/>
-          <w:shd w:val="clear" w:color="auto" w:fill="F9F9F9"/>
-        </w:rPr>
-      </w:pPr>
-    </w:p>
-    <w:p>
-      <w:pPr>
-        <w:pStyle w:val="NoSpacing"/>
-        <w:rPr>
-          <w:rFonts w:cs="Times New Roman"/>
-          <w:color w:val="000000"/>
-          <w:sz w:val="24"/>
-          <w:szCs w:val="24"/>
-          <w:shd w:val="clear" w:color="auto" w:fill="F9F9F9"/>
-        </w:rPr>
-      </w:pPr>
-      <w:r>
-        <w:rPr>
-          <w:rFonts w:cs="Times New Roman"/>
-          <w:b/>
-          <w:color w:val="000000"/>
-          <w:sz w:val="24"/>
-          <w:szCs w:val="24"/>
-          <w:shd w:val="clear" w:color="auto" w:fill="F9F9F9"/>
-        </w:rPr>
-        <w:t>Edit Text-</w:t>
-      </w:r>
-      <w:r>
-        <w:rPr>
-          <w:rFonts w:cs="Times New Roman"/>
-          <w:color w:val="000000"/>
-          <w:sz w:val="24"/>
-          <w:szCs w:val="24"/>
-          <w:shd w:val="clear" w:color="auto" w:fill="F9F9F9"/>
-        </w:rPr>
-        <w:t xml:space="preserve">A </w:t>
-      </w:r>
-      <w:proofErr w:type="spellStart"/>
-      <w:r>
-        <w:rPr>
-          <w:rFonts w:cs="Times New Roman"/>
-          <w:color w:val="000000"/>
-          <w:sz w:val="24"/>
-          <w:szCs w:val="24"/>
-          <w:shd w:val="clear" w:color="auto" w:fill="F9F9F9"/>
-        </w:rPr>
-        <w:t>EditText</w:t>
-      </w:r>
-      <w:proofErr w:type="spellEnd"/>
-      <w:r>
-        <w:rPr>
-          <w:rFonts w:cs="Times New Roman"/>
-          <w:color w:val="000000"/>
-          <w:sz w:val="24"/>
-          <w:szCs w:val="24"/>
-          <w:shd w:val="clear" w:color="auto" w:fill="F9F9F9"/>
-        </w:rPr>
-        <w:t xml:space="preserve"> is an overlay over </w:t>
-      </w:r>
-      <w:proofErr w:type="spellStart"/>
-      <w:r>
-        <w:rPr>
-          <w:rFonts w:cs="Times New Roman"/>
-          <w:color w:val="000000"/>
-          <w:sz w:val="24"/>
-          <w:szCs w:val="24"/>
-          <w:shd w:val="clear" w:color="auto" w:fill="F9F9F9"/>
-        </w:rPr>
-        <w:t>TextView</w:t>
-      </w:r>
-      <w:proofErr w:type="spellEnd"/>
-      <w:r>
-        <w:rPr>
-          <w:rFonts w:cs="Times New Roman"/>
-          <w:color w:val="000000"/>
-          <w:sz w:val="24"/>
-          <w:szCs w:val="24"/>
-          <w:shd w:val="clear" w:color="auto" w:fill="F9F9F9"/>
-        </w:rPr>
-        <w:t xml:space="preserve"> that configures itself to be editable. It is the predefined subclass of </w:t>
-      </w:r>
-      <w:proofErr w:type="spellStart"/>
-      <w:r>
-        <w:rPr>
-          <w:rFonts w:cs="Times New Roman"/>
-          <w:color w:val="000000"/>
-          <w:sz w:val="24"/>
-          <w:szCs w:val="24"/>
-          <w:shd w:val="clear" w:color="auto" w:fill="F9F9F9"/>
-        </w:rPr>
-        <w:t>TextView</w:t>
-      </w:r>
-      <w:proofErr w:type="spellEnd"/>
-      <w:r>
-        <w:rPr>
-          <w:rFonts w:cs="Times New Roman"/>
-          <w:color w:val="000000"/>
-          <w:sz w:val="24"/>
-          <w:szCs w:val="24"/>
-          <w:shd w:val="clear" w:color="auto" w:fill="F9F9F9"/>
-        </w:rPr>
-        <w:t xml:space="preserve"> that includes rich editing capabilities.</w:t>
-      </w:r>
-    </w:p>
-    <w:p>
-      <w:pPr>
-        <w:pStyle w:val="NoSpacing"/>
-        <w:rPr>
-          <w:rFonts w:cs="Times New Roman"/>
-          <w:color w:val="000000"/>
-          <w:sz w:val="24"/>
-          <w:szCs w:val="24"/>
-          <w:shd w:val="clear" w:color="auto" w:fill="F9F9F9"/>
-        </w:rPr>
-      </w:pPr>
-    </w:p>
-    <w:p>
-      <w:pPr>
-        <w:pStyle w:val="NoSpacing"/>
-        <w:rPr>
-          <w:rFonts w:cs="Times New Roman"/>
-          <w:b/>
-          <w:sz w:val="24"/>
-          <w:szCs w:val="24"/>
-        </w:rPr>
-      </w:pPr>
-      <w:r>
-        <w:rPr>
-          <w:rFonts w:cs="Times New Roman"/>
-          <w:b/>
-          <w:color w:val="000000"/>
-          <w:sz w:val="24"/>
-          <w:szCs w:val="24"/>
-          <w:shd w:val="clear" w:color="auto" w:fill="F9F9F9"/>
-        </w:rPr>
-        <w:lastRenderedPageBreak/>
-        <w:t>Button</w:t>
-      </w:r>
-      <w:r>
-        <w:rPr>
-          <w:rFonts w:cs="Times New Roman"/>
-          <w:color w:val="000000"/>
-          <w:sz w:val="24"/>
-          <w:szCs w:val="24"/>
-          <w:shd w:val="clear" w:color="auto" w:fill="F9F9F9"/>
-        </w:rPr>
-        <w:t>-</w:t>
-      </w:r>
-      <w:r>
-        <w:rPr>
-          <w:rFonts w:cs="Times New Roman"/>
-          <w:color w:val="000000"/>
-          <w:sz w:val="24"/>
-          <w:szCs w:val="24"/>
-          <w:shd w:val="clear" w:color="auto" w:fill="F9F9F9"/>
-        </w:rPr>
-        <w:t xml:space="preserve"> </w:t>
-      </w:r>
-      <w:r>
-        <w:rPr>
-          <w:rFonts w:cs="Times New Roman"/>
-          <w:color w:val="333333"/>
-          <w:sz w:val="24"/>
-          <w:szCs w:val="24"/>
-        </w:rPr>
-        <w:t>A standard Android button with text on is represented by the Android class</w:t>
-      </w:r>
-      <w:r>
-        <w:rPr>
-          <w:rStyle w:val="apple-converted-space"/>
-          <w:rFonts w:cs="Times New Roman"/>
-          <w:color w:val="333333"/>
-          <w:sz w:val="24"/>
-          <w:szCs w:val="24"/>
-        </w:rPr>
-        <w:t> </w:t>
-      </w:r>
-      <w:proofErr w:type="spellStart"/>
-      <w:proofErr w:type="gramStart"/>
-      <w:r>
-        <w:rPr>
-          <w:rStyle w:val="HTMLCode"/>
-          <w:rFonts w:ascii="Times New Roman" w:eastAsiaTheme="minorHAnsi" w:hAnsi="Times New Roman" w:cs="Times New Roman"/>
-          <w:color w:val="333333"/>
-          <w:sz w:val="24"/>
-          <w:szCs w:val="24"/>
-        </w:rPr>
-        <w:t>android.widget.Button</w:t>
-      </w:r>
-      <w:proofErr w:type="spellEnd"/>
-      <w:r>
-        <w:rPr>
-          <w:rStyle w:val="apple-converted-space"/>
-          <w:rFonts w:cs="Times New Roman"/>
-          <w:color w:val="333333"/>
-          <w:sz w:val="24"/>
-          <w:szCs w:val="24"/>
-        </w:rPr>
-        <w:t> </w:t>
-      </w:r>
-      <w:r>
-        <w:rPr>
-          <w:rFonts w:cs="Times New Roman"/>
-          <w:color w:val="333333"/>
-          <w:sz w:val="24"/>
-          <w:szCs w:val="24"/>
-        </w:rPr>
-        <w:t>.</w:t>
-      </w:r>
-      <w:proofErr w:type="gramEnd"/>
-      <w:r>
-        <w:rPr>
-          <w:rFonts w:cs="Times New Roman"/>
-          <w:color w:val="333333"/>
-          <w:sz w:val="24"/>
-          <w:szCs w:val="24"/>
-        </w:rPr>
-        <w:t xml:space="preserve"> You can insert a</w:t>
-      </w:r>
-      <w:r>
-        <w:rPr>
-          <w:rStyle w:val="apple-converted-space"/>
-          <w:rFonts w:cs="Times New Roman"/>
-          <w:color w:val="333333"/>
-          <w:sz w:val="24"/>
-          <w:szCs w:val="24"/>
-        </w:rPr>
-        <w:t> </w:t>
-      </w:r>
-      <w:r>
-        <w:rPr>
-          <w:rStyle w:val="HTMLCode"/>
-          <w:rFonts w:ascii="Times New Roman" w:eastAsiaTheme="minorHAnsi" w:hAnsi="Times New Roman" w:cs="Times New Roman"/>
-          <w:color w:val="333333"/>
-          <w:sz w:val="24"/>
-          <w:szCs w:val="24"/>
-        </w:rPr>
-        <w:t>Button</w:t>
-      </w:r>
-      <w:r>
-        <w:rPr>
-          <w:rStyle w:val="apple-converted-space"/>
-          <w:rFonts w:cs="Times New Roman"/>
-          <w:color w:val="333333"/>
-          <w:sz w:val="24"/>
-          <w:szCs w:val="24"/>
-        </w:rPr>
-        <w:t> </w:t>
-      </w:r>
-      <w:r>
-        <w:rPr>
-          <w:rFonts w:cs="Times New Roman"/>
-          <w:color w:val="333333"/>
-          <w:sz w:val="24"/>
-          <w:szCs w:val="24"/>
-        </w:rPr>
-        <w:t>instance into your Android app GUI either via a layout XML file or via programmatic insertion. This tutorial will describe both methods.</w:t>
-      </w:r>
-    </w:p>
-    <w:p>
-      <w:pPr>
-        <w:pStyle w:val="NormalWeb"/>
-        <w:spacing w:before="0" w:beforeAutospacing="0" w:after="240" w:afterAutospacing="0" w:line="301" w:lineRule="atLeast"/>
-        <w:ind w:left="48" w:right="48"/>
-        <w:jc w:val="both"/>
-        <w:rPr>
-          <w:color w:val="000000"/>
-          <w:sz w:val="20"/>
           <w:szCs w:val="20"/>
         </w:rPr>
       </w:pPr>
-      <w:r>
-        <w:rPr>
-          <w:color w:val="000000"/>
-          <w:sz w:val="20"/>
-          <w:szCs w:val="20"/>
-        </w:rPr>
-        <w:tab/>
-      </w:r>
-      <w:r>
-        <w:rPr>
-          <w:color w:val="000000"/>
-          <w:sz w:val="20"/>
-          <w:szCs w:val="20"/>
-        </w:rPr>
-        <w:tab/>
-      </w:r>
-      <w:r>
-        <w:rPr>
-          <w:color w:val="000000"/>
-          <w:sz w:val="20"/>
-          <w:szCs w:val="20"/>
-        </w:rPr>
-        <w:tab/>
-      </w:r>
-    </w:p>
-    <w:p>
-      <w:pPr>
-        <w:pStyle w:val="NormalWeb"/>
-        <w:spacing w:before="0" w:beforeAutospacing="0" w:after="240" w:afterAutospacing="0" w:line="301" w:lineRule="atLeast"/>
-        <w:ind w:left="48" w:right="48"/>
-        <w:jc w:val="both"/>
-        <w:rPr>
-          <w:color w:val="000000"/>
-          <w:sz w:val="20"/>
-          <w:szCs w:val="20"/>
-        </w:rPr>
-      </w:pPr>
-    </w:p>
-    <w:p>
-      <w:pPr>
-        <w:pStyle w:val="NormalWeb"/>
-        <w:spacing w:before="0" w:beforeAutospacing="0" w:after="240" w:afterAutospacing="0" w:line="301" w:lineRule="atLeast"/>
-        <w:ind w:left="48" w:right="48"/>
-        <w:jc w:val="both"/>
-        <w:rPr>
-          <w:color w:val="000000"/>
-          <w:sz w:val="20"/>
-          <w:szCs w:val="20"/>
-        </w:rPr>
-      </w:pPr>
-    </w:p>
-    <w:p>
-      <w:pPr>
-        <w:pStyle w:val="NormalWeb"/>
-        <w:spacing w:before="0" w:beforeAutospacing="0" w:after="240" w:afterAutospacing="0" w:line="301" w:lineRule="atLeast"/>
-        <w:ind w:left="48" w:right="48"/>
-        <w:jc w:val="both"/>
-        <w:rPr>
-          <w:color w:val="000000"/>
-          <w:sz w:val="20"/>
-          <w:szCs w:val="20"/>
-        </w:rPr>
-      </w:pPr>
-    </w:p>
-    <w:p>
-      <w:pPr>
-        <w:pStyle w:val="NormalWeb"/>
-        <w:spacing w:before="0" w:beforeAutospacing="0" w:after="240" w:afterAutospacing="0" w:line="301" w:lineRule="atLeast"/>
-        <w:ind w:left="48" w:right="48"/>
-        <w:jc w:val="both"/>
-        <w:rPr>
-          <w:color w:val="000000"/>
-          <w:sz w:val="20"/>
-          <w:szCs w:val="20"/>
-        </w:rPr>
-      </w:pPr>
-    </w:p>
-    <w:p>
-      <w:pPr>
-        <w:pStyle w:val="NormalWeb"/>
-        <w:spacing w:before="0" w:beforeAutospacing="0" w:after="240" w:afterAutospacing="0" w:line="301" w:lineRule="atLeast"/>
-        <w:ind w:left="48" w:right="48"/>
-        <w:jc w:val="both"/>
-        <w:rPr>
-          <w:color w:val="000000"/>
-          <w:sz w:val="20"/>
-          <w:szCs w:val="20"/>
-        </w:rPr>
-      </w:pPr>
-    </w:p>
-    <w:p>
-      <w:pPr>
-        <w:pStyle w:val="NormalWeb"/>
-        <w:spacing w:before="0" w:beforeAutospacing="0" w:after="240" w:afterAutospacing="0" w:line="301" w:lineRule="atLeast"/>
-        <w:ind w:left="48" w:right="48"/>
-        <w:jc w:val="both"/>
-        <w:rPr>
-          <w:color w:val="000000"/>
-          <w:sz w:val="20"/>
-          <w:szCs w:val="20"/>
-        </w:rPr>
-      </w:pPr>
-    </w:p>
-    <w:p>
-      <w:pPr>
-        <w:pStyle w:val="NormalWeb"/>
-        <w:spacing w:before="0" w:beforeAutospacing="0" w:after="240" w:afterAutospacing="0" w:line="301" w:lineRule="atLeast"/>
-        <w:ind w:left="48" w:right="48"/>
-        <w:jc w:val="both"/>
-        <w:rPr>
-          <w:color w:val="000000"/>
-          <w:sz w:val="20"/>
-          <w:szCs w:val="20"/>
-        </w:rPr>
-      </w:pPr>
-    </w:p>
-    <w:p>
-      <w:pPr>
-        <w:pStyle w:val="NormalWeb"/>
-        <w:spacing w:before="0" w:beforeAutospacing="0" w:after="240" w:afterAutospacing="0" w:line="301" w:lineRule="atLeast"/>
-        <w:ind w:left="48" w:right="48"/>
-        <w:jc w:val="both"/>
-        <w:rPr>
-          <w:color w:val="000000"/>
-          <w:sz w:val="20"/>
-          <w:szCs w:val="20"/>
-        </w:rPr>
-      </w:pPr>
-    </w:p>
-    <w:p>
-      <w:pPr>
-        <w:pStyle w:val="NormalWeb"/>
-        <w:spacing w:before="0" w:beforeAutospacing="0" w:after="240" w:afterAutospacing="0" w:line="301" w:lineRule="atLeast"/>
-        <w:ind w:left="48" w:right="48"/>
-        <w:jc w:val="both"/>
-        <w:rPr>
-          <w:color w:val="000000"/>
-          <w:sz w:val="20"/>
-          <w:szCs w:val="20"/>
-        </w:rPr>
-      </w:pPr>
-    </w:p>
-    <w:p>
-      <w:pPr>
-        <w:pStyle w:val="NormalWeb"/>
-        <w:spacing w:before="0" w:beforeAutospacing="0" w:after="240" w:afterAutospacing="0" w:line="301" w:lineRule="atLeast"/>
-        <w:ind w:left="48" w:right="48"/>
-        <w:jc w:val="both"/>
-        <w:rPr>
-          <w:color w:val="000000"/>
-          <w:sz w:val="20"/>
-          <w:szCs w:val="20"/>
-        </w:rPr>
-      </w:pPr>
-    </w:p>
-    <w:p>
-      <w:pPr>
-        <w:pStyle w:val="NormalWeb"/>
-        <w:spacing w:before="0" w:beforeAutospacing="0" w:after="240" w:afterAutospacing="0" w:line="301" w:lineRule="atLeast"/>
-        <w:ind w:left="48" w:right="48"/>
-        <w:jc w:val="both"/>
-        <w:rPr>
-          <w:color w:val="000000"/>
-          <w:sz w:val="20"/>
-          <w:szCs w:val="20"/>
-        </w:rPr>
-      </w:pPr>
-    </w:p>
-    <w:p>
-      <w:pPr>
-        <w:pStyle w:val="NormalWeb"/>
-        <w:spacing w:before="0" w:beforeAutospacing="0" w:after="240" w:afterAutospacing="0" w:line="301" w:lineRule="atLeast"/>
-        <w:ind w:left="48" w:right="48"/>
-        <w:jc w:val="both"/>
-        <w:rPr>
-          <w:color w:val="000000"/>
-          <w:sz w:val="20"/>
-          <w:szCs w:val="20"/>
-        </w:rPr>
-      </w:pPr>
-    </w:p>
-    <w:p>
-      <w:pPr>
-        <w:pStyle w:val="NormalWeb"/>
-        <w:spacing w:before="0" w:beforeAutospacing="0" w:after="240" w:afterAutospacing="0" w:line="301" w:lineRule="atLeast"/>
-        <w:ind w:left="48" w:right="48"/>
-        <w:jc w:val="both"/>
-        <w:rPr>
-          <w:color w:val="000000"/>
-          <w:sz w:val="20"/>
-          <w:szCs w:val="20"/>
-        </w:rPr>
-      </w:pPr>
-    </w:p>
-    <w:p>
-      <w:pPr>
-        <w:pStyle w:val="NormalWeb"/>
-        <w:spacing w:before="0" w:beforeAutospacing="0" w:after="240" w:afterAutospacing="0" w:line="301" w:lineRule="atLeast"/>
-        <w:ind w:left="48" w:right="48"/>
-        <w:jc w:val="both"/>
-        <w:rPr>
-          <w:color w:val="000000"/>
-          <w:sz w:val="20"/>
-          <w:szCs w:val="20"/>
-        </w:rPr>
-      </w:pPr>
-    </w:p>
-    <w:p>
-      <w:pPr>
-        <w:pStyle w:val="NormalWeb"/>
-        <w:spacing w:before="0" w:beforeAutospacing="0" w:after="240" w:afterAutospacing="0" w:line="301" w:lineRule="atLeast"/>
-        <w:ind w:left="48" w:right="48"/>
-        <w:jc w:val="both"/>
-        <w:rPr>
-          <w:color w:val="000000"/>
-          <w:sz w:val="20"/>
-          <w:szCs w:val="20"/>
-        </w:rPr>
-      </w:pPr>
-    </w:p>
-    <w:p>
-      <w:pPr>
-        <w:pStyle w:val="NormalWeb"/>
-        <w:spacing w:before="0" w:beforeAutospacing="0" w:after="240" w:afterAutospacing="0" w:line="301" w:lineRule="atLeast"/>
-        <w:ind w:left="48" w:right="48"/>
-        <w:jc w:val="both"/>
-        <w:rPr>
-          <w:color w:val="000000"/>
-          <w:sz w:val="20"/>
-          <w:szCs w:val="20"/>
-        </w:rPr>
-      </w:pPr>
-    </w:p>
-    <w:p>
-      <w:pPr>
-        <w:pStyle w:val="NormalWeb"/>
-        <w:spacing w:before="0" w:beforeAutospacing="0" w:after="240" w:afterAutospacing="0" w:line="301" w:lineRule="atLeast"/>
-        <w:ind w:left="48" w:right="48"/>
-        <w:jc w:val="both"/>
-        <w:rPr>
-          <w:color w:val="000000"/>
-          <w:sz w:val="20"/>
-          <w:szCs w:val="20"/>
-        </w:rPr>
-      </w:pPr>
-    </w:p>
-    <w:p>
-      <w:pPr>
-        <w:pStyle w:val="NormalWeb"/>
-        <w:spacing w:before="0" w:beforeAutospacing="0" w:after="240" w:afterAutospacing="0" w:line="301" w:lineRule="atLeast"/>
-        <w:ind w:right="48"/>
-        <w:jc w:val="both"/>
-        <w:rPr>
-          <w:color w:val="000000"/>
-          <w:sz w:val="20"/>
-          <w:szCs w:val="20"/>
-        </w:rPr>
-      </w:pPr>
-    </w:p>
-    <w:p>
-      <w:pPr>
-        <w:pStyle w:val="NormalWeb"/>
-        <w:spacing w:before="0" w:beforeAutospacing="0" w:after="240" w:afterAutospacing="0" w:line="301" w:lineRule="atLeast"/>
-        <w:ind w:right="48"/>
-        <w:jc w:val="both"/>
-        <w:rPr>
-          <w:b/>
-          <w:color w:val="000000"/>
-          <w:sz w:val="28"/>
-          <w:szCs w:val="28"/>
-          <w:u w:val="single"/>
-        </w:rPr>
-      </w:pPr>
-    </w:p>
-    <w:p>
-      <w:pPr>
-        <w:pStyle w:val="NormalWeb"/>
-        <w:spacing w:before="0" w:beforeAutospacing="0" w:after="240" w:afterAutospacing="0" w:line="301" w:lineRule="atLeast"/>
-        <w:ind w:right="48"/>
-        <w:jc w:val="both"/>
-        <w:rPr>
-          <w:b/>
-          <w:color w:val="000000"/>
-          <w:sz w:val="28"/>
-          <w:szCs w:val="28"/>
-          <w:u w:val="single"/>
-        </w:rPr>
-      </w:pPr>
-    </w:p>
-    <w:p>
-      <w:pPr>
-        <w:pStyle w:val="NormalWeb"/>
-        <w:spacing w:before="0" w:beforeAutospacing="0" w:after="240" w:afterAutospacing="0" w:line="301" w:lineRule="atLeast"/>
-        <w:ind w:right="48"/>
-        <w:jc w:val="both"/>
-        <w:rPr>
-          <w:b/>
-          <w:color w:val="000000"/>
-          <w:sz w:val="28"/>
-          <w:szCs w:val="28"/>
-          <w:u w:val="single"/>
-        </w:rPr>
-      </w:pPr>
-    </w:p>
-    <w:p>
-      <w:pPr>
-        <w:pStyle w:val="NormalWeb"/>
-        <w:spacing w:before="0" w:beforeAutospacing="0" w:after="240" w:afterAutospacing="0" w:line="301" w:lineRule="atLeast"/>
-        <w:ind w:right="48"/>
-        <w:jc w:val="both"/>
-        <w:rPr>
-          <w:b/>
-          <w:color w:val="000000"/>
-          <w:sz w:val="28"/>
-          <w:szCs w:val="28"/>
-          <w:u w:val="single"/>
-        </w:rPr>
-      </w:pPr>
-      <w:r>
-        <w:rPr>
-          <w:b/>
-          <w:color w:val="000000"/>
-          <w:sz w:val="28"/>
-          <w:szCs w:val="28"/>
-          <w:u w:val="single"/>
-        </w:rPr>
-        <w:lastRenderedPageBreak/>
-        <w:t>2.2.3</w:t>
-      </w:r>
-      <w:r>
-        <w:rPr>
-          <w:b/>
-          <w:color w:val="000000"/>
-          <w:sz w:val="28"/>
-          <w:szCs w:val="28"/>
-          <w:u w:val="single"/>
-        </w:rPr>
-        <w:t>ACTIVITY THIRD:</w:t>
-      </w:r>
-    </w:p>
-    <w:p>
-      <w:pPr>
-        <w:pStyle w:val="NormalWeb"/>
-        <w:spacing w:before="0" w:beforeAutospacing="0" w:after="240" w:afterAutospacing="0" w:line="301" w:lineRule="atLeast"/>
-        <w:ind w:left="48" w:right="48"/>
-        <w:jc w:val="both"/>
-        <w:rPr>
-          <w:color w:val="000000"/>
-        </w:rPr>
-      </w:pPr>
-      <w:r>
-        <w:rPr>
-          <w:color w:val="000000"/>
-        </w:rPr>
-        <w:tab/>
-        <w:t xml:space="preserve"> </w:t>
-      </w:r>
       <w:r>
         <w:rPr>
           <w:noProof/>
           <w:color w:val="000000"/>
-        </w:rPr>
+          <w:szCs w:val="20"/>
+        </w:rPr>
+        <w:lastRenderedPageBreak/>
         <w:drawing>
           <wp:inline distT="0" distB="0" distL="0" distR="0">
             <wp:extent cx="3048000" cy="4572000"/>
             <wp:effectExtent l="19050" t="0" r="0" b="0"/>
-            <wp:docPr id="9" name="Picture 8" descr="Screenshot_2015-10-25-07-10-22.png"/>
+            <wp:docPr id="10" name="Picture 9" descr="Screenshot_2015-10-25-07-10-03.png"/>
             <wp:cNvGraphicFramePr>
               <a:graphicFrameLocks xmlns:a="http://schemas.openxmlformats.org/drawingml/2006/main" noChangeAspect="1"/>
             </wp:cNvGraphicFramePr>
@@ -6553,7 +4067,7 @@
               <a:graphicData uri="http://schemas.openxmlformats.org/drawingml/2006/picture">
                 <pic:pic xmlns:pic="http://schemas.openxmlformats.org/drawingml/2006/picture">
                   <pic:nvPicPr>
-                    <pic:cNvPr id="0" name="Screenshot_2015-10-25-07-10-22.png"/>
+                    <pic:cNvPr id="0" name="Screenshot_2015-10-25-07-10-03.png"/>
                     <pic:cNvPicPr/>
                   </pic:nvPicPr>
                   <pic:blipFill>
@@ -6580,265 +4094,6 @@
     </w:p>
     <w:p>
       <w:pPr>
-        <w:pStyle w:val="NoSpacing"/>
-        <w:rPr>
-          <w:sz w:val="24"/>
-          <w:szCs w:val="24"/>
-        </w:rPr>
-      </w:pPr>
-      <w:r>
-        <w:rPr>
-          <w:b/>
-          <w:sz w:val="24"/>
-          <w:szCs w:val="24"/>
-          <w:u w:val="single"/>
-        </w:rPr>
-        <w:t xml:space="preserve">Description: </w:t>
-      </w:r>
-      <w:r>
-        <w:rPr>
-          <w:sz w:val="24"/>
-          <w:szCs w:val="24"/>
-        </w:rPr>
-        <w:t xml:space="preserve">This is third Activity to our Blood </w:t>
-      </w:r>
-      <w:proofErr w:type="spellStart"/>
-      <w:r>
-        <w:rPr>
-          <w:sz w:val="24"/>
-          <w:szCs w:val="24"/>
-        </w:rPr>
-        <w:t>Donar</w:t>
-      </w:r>
-      <w:proofErr w:type="spellEnd"/>
-      <w:r>
-        <w:rPr>
-          <w:sz w:val="24"/>
-          <w:szCs w:val="24"/>
-        </w:rPr>
-        <w:t xml:space="preserve"> Application </w:t>
-      </w:r>
-      <w:proofErr w:type="spellStart"/>
-      <w:r>
-        <w:rPr>
-          <w:sz w:val="24"/>
-          <w:szCs w:val="24"/>
-        </w:rPr>
-        <w:t>project.In</w:t>
-      </w:r>
-      <w:proofErr w:type="spellEnd"/>
-      <w:r>
-        <w:rPr>
-          <w:sz w:val="24"/>
-          <w:szCs w:val="24"/>
-        </w:rPr>
-        <w:t xml:space="preserve"> this the user is                                                      </w:t>
-      </w:r>
-      <w:r>
-        <w:rPr>
-          <w:sz w:val="24"/>
-          <w:szCs w:val="24"/>
-        </w:rPr>
-        <w:t xml:space="preserve">     </w:t>
-      </w:r>
-      <w:r>
-        <w:rPr>
-          <w:sz w:val="24"/>
-          <w:szCs w:val="24"/>
-        </w:rPr>
-        <w:t xml:space="preserve">required to input some information </w:t>
-      </w:r>
-      <w:r>
-        <w:rPr>
-          <w:sz w:val="24"/>
-          <w:szCs w:val="24"/>
-        </w:rPr>
-        <w:t xml:space="preserve">regarding his Blood </w:t>
-      </w:r>
-      <w:proofErr w:type="spellStart"/>
-      <w:r>
-        <w:rPr>
-          <w:sz w:val="24"/>
-          <w:szCs w:val="24"/>
-        </w:rPr>
-        <w:t>Group</w:t>
-      </w:r>
-      <w:r>
-        <w:rPr>
-          <w:sz w:val="24"/>
-          <w:szCs w:val="24"/>
-        </w:rPr>
-        <w:t>,Location</w:t>
-      </w:r>
-      <w:proofErr w:type="spellEnd"/>
-      <w:r>
-        <w:rPr>
-          <w:sz w:val="24"/>
-          <w:szCs w:val="24"/>
-        </w:rPr>
-        <w:t xml:space="preserve"> and Area </w:t>
-      </w:r>
-      <w:proofErr w:type="spellStart"/>
-      <w:r>
-        <w:rPr>
-          <w:sz w:val="24"/>
-          <w:szCs w:val="24"/>
-        </w:rPr>
-        <w:t>Code.He</w:t>
-      </w:r>
-      <w:proofErr w:type="spellEnd"/>
-      <w:r>
-        <w:rPr>
-          <w:sz w:val="24"/>
-          <w:szCs w:val="24"/>
-        </w:rPr>
-        <w:t xml:space="preserve"> is needed to choose his blood group from a list of entities we have set using </w:t>
-      </w:r>
-      <w:proofErr w:type="spellStart"/>
-      <w:r>
-        <w:rPr>
-          <w:sz w:val="24"/>
-          <w:szCs w:val="24"/>
-        </w:rPr>
-        <w:t>Spinner.Then</w:t>
-      </w:r>
-      <w:proofErr w:type="spellEnd"/>
-      <w:r>
-        <w:rPr>
-          <w:sz w:val="24"/>
-          <w:szCs w:val="24"/>
-        </w:rPr>
-        <w:t xml:space="preserve"> he is required to select his Location but pressing Select Location Button which will lead him to yet another activity which will give him list of States along with cities in </w:t>
-      </w:r>
-      <w:proofErr w:type="spellStart"/>
-      <w:r>
-        <w:rPr>
-          <w:sz w:val="24"/>
-          <w:szCs w:val="24"/>
-        </w:rPr>
-        <w:t>subview.The</w:t>
-      </w:r>
-      <w:proofErr w:type="spellEnd"/>
-      <w:r>
-        <w:rPr>
-          <w:sz w:val="24"/>
-          <w:szCs w:val="24"/>
-        </w:rPr>
-        <w:t xml:space="preserve"> last thing he is required to do is Enter his Area Code.</w:t>
-      </w:r>
-    </w:p>
-    <w:p>
-      <w:pPr>
-        <w:pStyle w:val="NoSpacing"/>
-        <w:rPr>
-          <w:sz w:val="24"/>
-          <w:szCs w:val="24"/>
-        </w:rPr>
-      </w:pPr>
-    </w:p>
-    <w:p>
-      <w:pPr>
-        <w:pStyle w:val="NoSpacing"/>
-        <w:rPr>
-          <w:rFonts w:cs="Times New Roman"/>
-          <w:sz w:val="24"/>
-          <w:szCs w:val="24"/>
-          <w:shd w:val="clear" w:color="auto" w:fill="FFFFFF"/>
-        </w:rPr>
-      </w:pPr>
-      <w:proofErr w:type="gramStart"/>
-      <w:r>
-        <w:rPr>
-          <w:b/>
-          <w:sz w:val="24"/>
-          <w:szCs w:val="24"/>
-        </w:rPr>
-        <w:t>Spinner :</w:t>
-      </w:r>
-      <w:proofErr w:type="gramEnd"/>
-      <w:r>
-        <w:rPr>
-          <w:b/>
-          <w:sz w:val="24"/>
-          <w:szCs w:val="24"/>
-        </w:rPr>
-        <w:t xml:space="preserve"> </w:t>
-      </w:r>
-      <w:r>
-        <w:rPr>
-          <w:rFonts w:cs="Times New Roman"/>
-          <w:sz w:val="24"/>
-          <w:szCs w:val="24"/>
-          <w:shd w:val="clear" w:color="auto" w:fill="FFFFFF"/>
-        </w:rPr>
-        <w:t>Spinners provide a quick way to select one value from a set. In the default state, a spinner shows its currently selected value. Touching the spinner displays a dropdown menu with all other available values, from which the user can select a new one.</w:t>
-      </w:r>
-    </w:p>
-    <w:p>
-      <w:pPr>
-        <w:pStyle w:val="NoSpacing"/>
-        <w:rPr>
-          <w:rFonts w:cs="Times New Roman"/>
-          <w:sz w:val="24"/>
-          <w:szCs w:val="24"/>
-          <w:shd w:val="clear" w:color="auto" w:fill="FFFFFF"/>
-        </w:rPr>
-      </w:pPr>
-    </w:p>
-    <w:p>
-      <w:pPr>
-        <w:pStyle w:val="NoSpacing"/>
-        <w:rPr>
-          <w:color w:val="000000"/>
-          <w:szCs w:val="20"/>
-        </w:rPr>
-      </w:pPr>
-      <w:r>
-        <w:rPr>
-          <w:noProof/>
-          <w:color w:val="000000"/>
-          <w:szCs w:val="20"/>
-        </w:rPr>
-        <w:lastRenderedPageBreak/>
-        <w:drawing>
-          <wp:inline distT="0" distB="0" distL="0" distR="0">
-            <wp:extent cx="3048000" cy="4572000"/>
-            <wp:effectExtent l="19050" t="0" r="0" b="0"/>
-            <wp:docPr id="10" name="Picture 9" descr="Screenshot_2015-10-25-07-10-03.png"/>
-            <wp:cNvGraphicFramePr>
-              <a:graphicFrameLocks xmlns:a="http://schemas.openxmlformats.org/drawingml/2006/main" noChangeAspect="1"/>
-            </wp:cNvGraphicFramePr>
-            <a:graphic xmlns:a="http://schemas.openxmlformats.org/drawingml/2006/main">
-              <a:graphicData uri="http://schemas.openxmlformats.org/drawingml/2006/picture">
-                <pic:pic xmlns:pic="http://schemas.openxmlformats.org/drawingml/2006/picture">
-                  <pic:nvPicPr>
-                    <pic:cNvPr id="0" name="Screenshot_2015-10-25-07-10-03.png"/>
-                    <pic:cNvPicPr/>
-                  </pic:nvPicPr>
-                  <pic:blipFill>
-                    <a:blip r:embed="rId13" cstate="print"/>
-                    <a:stretch>
-                      <a:fillRect/>
-                    </a:stretch>
-                  </pic:blipFill>
-                  <pic:spPr>
-                    <a:xfrm>
-                      <a:off x="0" y="0"/>
-                      <a:ext cx="3048000" cy="4572000"/>
-                    </a:xfrm>
-                    <a:prstGeom prst="rect">
-                      <a:avLst/>
-                    </a:prstGeom>
-                  </pic:spPr>
-                </pic:pic>
-              </a:graphicData>
-            </a:graphic>
-          </wp:inline>
-        </w:drawing>
-      </w:r>
-    </w:p>
-    <w:p>
-      <w:pPr>
         <w:pStyle w:val="NormalWeb"/>
         <w:spacing w:before="0" w:beforeAutospacing="0" w:after="240" w:afterAutospacing="0" w:line="301" w:lineRule="atLeast"/>
         <w:ind w:left="48" w:right="48"/>
@@ -6866,17 +4121,8 @@
           <w:b/>
           <w:color w:val="000000"/>
         </w:rPr>
-        <w:t xml:space="preserve">List </w:t>
-      </w:r>
-      <w:proofErr w:type="gramStart"/>
-      <w:r>
-        <w:rPr>
-          <w:b/>
-          <w:color w:val="000000"/>
-        </w:rPr>
-        <w:t>View :</w:t>
-      </w:r>
-      <w:proofErr w:type="gramEnd"/>
+        <w:t>List View :</w:t>
+      </w:r>
       <w:r>
         <w:rPr>
           <w:b/>
@@ -6900,7 +4146,6 @@
         </w:rPr>
         <w:t> </w:t>
       </w:r>
-      <w:proofErr w:type="spellStart"/>
       <w:r>
         <w:rPr>
           <w:b/>
@@ -6910,7 +4155,6 @@
         </w:rPr>
         <w:t>ListView</w:t>
       </w:r>
-      <w:proofErr w:type="spellEnd"/>
       <w:r>
         <w:rPr>
           <w:rStyle w:val="apple-converted-space"/>
@@ -6975,53 +4219,21 @@
           <w:b/>
           <w:color w:val="000000"/>
         </w:rPr>
-        <w:t xml:space="preserve">Array </w:t>
-      </w:r>
-      <w:proofErr w:type="gramStart"/>
+        <w:t>Array Adapter</w:t>
+      </w:r>
       <w:r>
         <w:rPr>
           <w:b/>
           <w:color w:val="000000"/>
         </w:rPr>
-        <w:t>Adapter</w:t>
-      </w:r>
-      <w:r>
-        <w:rPr>
-          <w:b/>
-          <w:color w:val="000000"/>
-        </w:rPr>
-        <w:t xml:space="preserve"> :</w:t>
-      </w:r>
-      <w:proofErr w:type="gramEnd"/>
-      <w:r>
-        <w:rPr>
-          <w:b/>
-          <w:color w:val="000000"/>
-        </w:rPr>
-        <w:t xml:space="preserve"> </w:t>
+        <w:t xml:space="preserve"> : </w:t>
       </w:r>
       <w:r>
         <w:rPr>
           <w:color w:val="000000"/>
           <w:shd w:val="clear" w:color="auto" w:fill="FFFFFF"/>
         </w:rPr>
-        <w:t xml:space="preserve">An adapter actually bridges between UI components and the data source that fill data into UI Component. </w:t>
-      </w:r>
-      <w:proofErr w:type="gramStart"/>
-      <w:r>
-        <w:rPr>
-          <w:color w:val="000000"/>
-          <w:shd w:val="clear" w:color="auto" w:fill="FFFFFF"/>
-        </w:rPr>
-        <w:t>Adapter holds the data and send</w:t>
-      </w:r>
-      <w:proofErr w:type="gramEnd"/>
-      <w:r>
-        <w:rPr>
-          <w:color w:val="000000"/>
-          <w:shd w:val="clear" w:color="auto" w:fill="FFFFFF"/>
-        </w:rPr>
-        <w:t xml:space="preserve"> the data to adapter view, the view can takes the data from adapter view and shows the data on different views like as spinner, list view, grid view etc.</w:t>
+        <w:t>An adapter actually bridges between UI components and the data source that fill data into UI Component. Adapter holds the data and send the data to adapter view, the view can takes the data from adapter view and shows the data on different views like as spinner, list view, grid view etc.</w:t>
       </w:r>
     </w:p>
     <w:p>
@@ -7094,39 +4306,7 @@
           <w:color w:val="000000"/>
           <w:shd w:val="clear" w:color="auto" w:fill="FFFFFF"/>
         </w:rPr>
-        <w:t xml:space="preserve">In this activity we will provide user </w:t>
-      </w:r>
-      <w:proofErr w:type="gramStart"/>
-      <w:r>
-        <w:rPr>
-          <w:color w:val="000000"/>
-          <w:shd w:val="clear" w:color="auto" w:fill="FFFFFF"/>
-        </w:rPr>
-        <w:t>with  details</w:t>
-      </w:r>
-      <w:proofErr w:type="gramEnd"/>
-      <w:r>
-        <w:rPr>
-          <w:color w:val="000000"/>
-          <w:shd w:val="clear" w:color="auto" w:fill="FFFFFF"/>
-        </w:rPr>
-        <w:t xml:space="preserve"> of Blood Banks near his </w:t>
-      </w:r>
-      <w:proofErr w:type="spellStart"/>
-      <w:r>
-        <w:rPr>
-          <w:color w:val="000000"/>
-          <w:shd w:val="clear" w:color="auto" w:fill="FFFFFF"/>
-        </w:rPr>
-        <w:t>area,Blood</w:t>
-      </w:r>
-      <w:proofErr w:type="spellEnd"/>
-      <w:r>
-        <w:rPr>
-          <w:color w:val="000000"/>
-          <w:shd w:val="clear" w:color="auto" w:fill="FFFFFF"/>
-        </w:rPr>
-        <w:t xml:space="preserve"> donation campaigns date.</w:t>
+        <w:t>In this activity we will provide user with  details of Blood Banks near his area,Blood donation campaigns date.</w:t>
       </w:r>
     </w:p>
     <w:p>
@@ -7160,62 +4340,14 @@
           <w:color w:val="000000"/>
           <w:shd w:val="clear" w:color="auto" w:fill="FFFFFF"/>
         </w:rPr>
-        <w:t xml:space="preserve">In this activity we will provide the user with SMS alert and to invite their friends to come hand in hand and support such a noble </w:t>
-      </w:r>
-      <w:proofErr w:type="spellStart"/>
+        <w:t xml:space="preserve">In this activity we will provide the user with SMS alert and to invite their friends to come hand in hand and support such a noble cause.We will use Content Provider n some of the WEB SERVICES and also Database.This will </w:t>
+      </w:r>
       <w:r>
         <w:rPr>
           <w:color w:val="000000"/>
           <w:shd w:val="clear" w:color="auto" w:fill="FFFFFF"/>
         </w:rPr>
-        <w:t>cause.We</w:t>
-      </w:r>
-      <w:proofErr w:type="spellEnd"/>
-      <w:r>
-        <w:rPr>
-          <w:color w:val="000000"/>
-          <w:shd w:val="clear" w:color="auto" w:fill="FFFFFF"/>
-        </w:rPr>
-        <w:t xml:space="preserve"> will use Content Provider n some of the WEB SERVICES and also </w:t>
-      </w:r>
-      <w:proofErr w:type="spellStart"/>
-      <w:r>
-        <w:rPr>
-          <w:color w:val="000000"/>
-          <w:shd w:val="clear" w:color="auto" w:fill="FFFFFF"/>
-        </w:rPr>
-        <w:t>Database.This</w:t>
-      </w:r>
-      <w:proofErr w:type="spellEnd"/>
-      <w:r>
-        <w:rPr>
-          <w:color w:val="000000"/>
-          <w:shd w:val="clear" w:color="auto" w:fill="FFFFFF"/>
-        </w:rPr>
-        <w:t xml:space="preserve"> will </w:t>
-      </w:r>
-      <w:r>
-        <w:rPr>
-          <w:color w:val="000000"/>
-          <w:shd w:val="clear" w:color="auto" w:fill="FFFFFF"/>
-        </w:rPr>
-        <w:t xml:space="preserve">Also guide him with FIRST </w:t>
-      </w:r>
-      <w:proofErr w:type="gramStart"/>
-      <w:r>
-        <w:rPr>
-          <w:color w:val="000000"/>
-          <w:shd w:val="clear" w:color="auto" w:fill="FFFFFF"/>
-        </w:rPr>
-        <w:t>AID  HELP</w:t>
-      </w:r>
-      <w:proofErr w:type="gramEnd"/>
-      <w:r>
-        <w:rPr>
-          <w:color w:val="000000"/>
-          <w:shd w:val="clear" w:color="auto" w:fill="FFFFFF"/>
-        </w:rPr>
-        <w:t xml:space="preserve"> and other emergency services.</w:t>
+        <w:t>Also guide him with FIRST AID  HELP and other emergency services.</w:t>
       </w:r>
     </w:p>
     <w:p>
@@ -7351,7 +4483,6 @@
           <w:lang w:val="en-GB"/>
         </w:rPr>
       </w:pPr>
-      <w:proofErr w:type="gramStart"/>
       <w:r>
         <w:rPr>
           <w:rFonts w:ascii="Times New Roman" w:hAnsi="Times New Roman" w:cs="Times New Roman"/>
@@ -7363,7 +4494,6 @@
         </w:rPr>
         <w:t>REFERENCES :</w:t>
       </w:r>
-      <w:proofErr w:type="gramEnd"/>
     </w:p>
     <w:p>
       <w:pPr>
@@ -7463,39 +4593,8 @@
           <w:szCs w:val="24"/>
           <w:lang w:val="en-GB"/>
         </w:rPr>
-        <w:t xml:space="preserve">Java the complete </w:t>
-      </w:r>
-      <w:proofErr w:type="gramStart"/>
-      <w:r>
-        <w:rPr>
-          <w:rFonts w:ascii="Times New Roman" w:hAnsi="Times New Roman" w:cs="Times New Roman"/>
-          <w:sz w:val="24"/>
-          <w:szCs w:val="24"/>
-          <w:lang w:val="en-GB"/>
-        </w:rPr>
-        <w:t>reference  by</w:t>
-      </w:r>
-      <w:proofErr w:type="gramEnd"/>
-      <w:r>
-        <w:rPr>
-          <w:rFonts w:ascii="Times New Roman" w:hAnsi="Times New Roman" w:cs="Times New Roman"/>
-          <w:sz w:val="24"/>
-          <w:szCs w:val="24"/>
-          <w:lang w:val="en-GB"/>
-        </w:rPr>
-        <w:t xml:space="preserve"> Herbert </w:t>
-      </w:r>
-      <w:proofErr w:type="spellStart"/>
-      <w:r>
-        <w:rPr>
-          <w:rFonts w:ascii="Times New Roman" w:hAnsi="Times New Roman" w:cs="Times New Roman"/>
-          <w:sz w:val="24"/>
-          <w:szCs w:val="24"/>
-          <w:lang w:val="en-GB"/>
-        </w:rPr>
-        <w:t>Schildt</w:t>
-      </w:r>
-      <w:proofErr w:type="spellEnd"/>
+        <w:t>Java the complete reference  by Herbert Schildt</w:t>
+      </w:r>
       <w:r>
         <w:rPr>
           <w:rFonts w:ascii="Times New Roman" w:hAnsi="Times New Roman" w:cs="Times New Roman"/>
@@ -7524,7 +4623,6 @@
           <w:lang w:val="en-GB"/>
         </w:rPr>
       </w:pPr>
-      <w:proofErr w:type="spellStart"/>
       <w:r>
         <w:rPr>
           <w:rFonts w:ascii="Times New Roman" w:hAnsi="Times New Roman" w:cs="Times New Roman"/>
@@ -7532,17 +4630,7 @@
           <w:szCs w:val="24"/>
           <w:lang w:val="en-GB"/>
         </w:rPr>
-        <w:t>JavaTpoint</w:t>
-      </w:r>
-      <w:proofErr w:type="spellEnd"/>
-      <w:r>
-        <w:rPr>
-          <w:rFonts w:ascii="Times New Roman" w:hAnsi="Times New Roman" w:cs="Times New Roman"/>
-          <w:sz w:val="24"/>
-          <w:szCs w:val="24"/>
-          <w:lang w:val="en-GB"/>
-        </w:rPr>
-        <w:t xml:space="preserve">(www.javatpoint.com) </w:t>
+        <w:t xml:space="preserve">JavaTpoint(www.javatpoint.com) </w:t>
       </w:r>
     </w:p>
     <w:p>
@@ -7587,12 +4675,12 @@
       </w:pPr>
     </w:p>
     <w:sectPr>
-      <w:headerReference w:type="even" r:id="rId14"/>
-      <w:headerReference w:type="default" r:id="rId15"/>
-      <w:footerReference w:type="even" r:id="rId16"/>
-      <w:footerReference w:type="default" r:id="rId17"/>
-      <w:headerReference w:type="first" r:id="rId18"/>
-      <w:footerReference w:type="first" r:id="rId19"/>
+      <w:headerReference w:type="even" r:id="rId13"/>
+      <w:headerReference w:type="default" r:id="rId14"/>
+      <w:footerReference w:type="even" r:id="rId15"/>
+      <w:footerReference w:type="default" r:id="rId16"/>
+      <w:headerReference w:type="first" r:id="rId17"/>
+      <w:footerReference w:type="first" r:id="rId18"/>
       <w:pgSz w:w="12240" w:h="15840"/>
       <w:pgMar w:top="1440" w:right="1440" w:bottom="1440" w:left="1440" w:header="720" w:footer="720" w:gutter="0"/>
       <w:cols w:space="720"/>
@@ -7604,7 +4692,7 @@
 
 <file path=word/endnotes.xml><?xml version="1.0" encoding="utf-8"?>
 <w:endnotes xmlns:ve="http://schemas.openxmlformats.org/markup-compatibility/2006" xmlns:o="urn:schemas-microsoft-com:office:office" xmlns:r="http://schemas.openxmlformats.org/officeDocument/2006/relationships" xmlns:m="http://schemas.openxmlformats.org/officeDocument/2006/math" xmlns:v="urn:schemas-microsoft-com:vml" xmlns:wp="http://schemas.openxmlformats.org/drawingml/2006/wordprocessingDrawing" xmlns:w10="urn:schemas-microsoft-com:office:word" xmlns:w="http://schemas.openxmlformats.org/wordprocessingml/2006/main" xmlns:wne="http://schemas.microsoft.com/office/word/2006/wordml">
-  <w:endnote w:type="separator" w:id="-1">
+  <w:endnote w:type="separator" w:id="0">
     <w:p>
       <w:pPr>
         <w:spacing w:after="0" w:line="240" w:lineRule="auto"/>
@@ -7614,7 +4702,7 @@
       </w:r>
     </w:p>
   </w:endnote>
-  <w:endnote w:type="continuationSeparator" w:id="0">
+  <w:endnote w:type="continuationSeparator" w:id="1">
     <w:p>
       <w:pPr>
         <w:spacing w:after="0" w:line="240" w:lineRule="auto"/>
@@ -7658,7 +4746,7 @@
             <w:rPr>
               <w:noProof/>
             </w:rPr>
-            <w:t>2</w:t>
+            <w:t>10</w:t>
           </w:r>
         </w:fldSimple>
       </w:p>
@@ -7684,7 +4772,7 @@
 
 <file path=word/footnotes.xml><?xml version="1.0" encoding="utf-8"?>
 <w:footnotes xmlns:ve="http://schemas.openxmlformats.org/markup-compatibility/2006" xmlns:o="urn:schemas-microsoft-com:office:office" xmlns:r="http://schemas.openxmlformats.org/officeDocument/2006/relationships" xmlns:m="http://schemas.openxmlformats.org/officeDocument/2006/math" xmlns:v="urn:schemas-microsoft-com:vml" xmlns:wp="http://schemas.openxmlformats.org/drawingml/2006/wordprocessingDrawing" xmlns:w10="urn:schemas-microsoft-com:office:word" xmlns:w="http://schemas.openxmlformats.org/wordprocessingml/2006/main" xmlns:wne="http://schemas.microsoft.com/office/word/2006/wordml">
-  <w:footnote w:type="separator" w:id="-1">
+  <w:footnote w:type="separator" w:id="0">
     <w:p>
       <w:pPr>
         <w:spacing w:after="0" w:line="240" w:lineRule="auto"/>
@@ -7694,7 +4782,7 @@
       </w:r>
     </w:p>
   </w:footnote>
-  <w:footnote w:type="continuationSeparator" w:id="0">
+  <w:footnote w:type="continuationSeparator" w:id="1">
     <w:p>
       <w:pPr>
         <w:spacing w:after="0" w:line="240" w:lineRule="auto"/>
